--- a/HR7003/HR7003_01_UEL2020732.docx
+++ b/HR7003/HR7003_01_UEL2020732.docx
@@ -259,21 +259,8 @@
         <w:spacing w:before="198"/>
         <w:jc w:val="center"/>
       </w:pPr>
-      <w:proofErr w:type="spellStart"/>
-      <w:r>
-        <w:t>Academic</w:t>
-      </w:r>
-      <w:proofErr w:type="spellEnd"/>
-      <w:r>
-        <w:t xml:space="preserve"> </w:t>
-      </w:r>
-      <w:proofErr w:type="spellStart"/>
-      <w:r>
-        <w:t>Year</w:t>
-      </w:r>
-      <w:proofErr w:type="spellEnd"/>
-      <w:r>
-        <w:t xml:space="preserve"> 2022/23</w:t>
+      <w:r>
+        <w:t>Academic Year 2022/23</w:t>
       </w:r>
     </w:p>
     <w:p>
@@ -404,14 +391,12 @@
         </w:rPr>
         <w:t xml:space="preserve"> </w:t>
       </w:r>
-      <w:proofErr w:type="spellStart"/>
       <w:r>
         <w:rPr>
           <w:color w:val="FF0000"/>
         </w:rPr>
         <w:t>Ρέπτση</w:t>
       </w:r>
-      <w:proofErr w:type="spellEnd"/>
     </w:p>
     <w:p>
       <w:pPr>
@@ -448,7 +433,7 @@
           <w:lang w:val="en-US"/>
         </w:rPr>
       </w:pPr>
-      <w:bookmarkStart w:id="0" w:name="_Toc120806233"/>
+      <w:bookmarkStart w:id="0" w:name="_Toc121041965"/>
       <w:r>
         <w:rPr>
           <w:lang w:val="en-US"/>
@@ -512,7 +497,7 @@
           <w:rFonts w:cs="Arial"/>
           <w:lang w:val="en-US"/>
         </w:rPr>
-        <w:t>5</w:t>
+        <w:t>6</w:t>
       </w:r>
       <w:r>
         <w:rPr>
@@ -668,7 +653,7 @@
           <w:numId w:val="0"/>
         </w:numPr>
       </w:pPr>
-      <w:bookmarkStart w:id="1" w:name="_Toc120806234"/>
+      <w:bookmarkStart w:id="1" w:name="_Toc121041966"/>
       <w:r>
         <w:t>ΠΕΡΙΛΗΨΗ</w:t>
       </w:r>
@@ -676,15 +661,13 @@
     </w:p>
     <w:p>
       <w:r>
-        <w:t xml:space="preserve">Η αλγοριθμική λήψη αποφάσεων γίνεται ολοένα και πιο κυρίαρχη ως μια νέα πηγή συμβουλών για την πρόσληψη ανθρώπινου δυναμικού και την ανάπτυξη ανθρώπινου δυναμικού. Ενώ οι εταιρείες εφαρμόζουν αλγοριθμική λήψη αποφάσεων για εξοικονόμηση κόστους καθώς και για αύξηση της αποτελεσματικότητας και της αντικειμενικότητας, η αλγοριθμική λήψη αποφάσεων μπορεί επίσης να οδηγήσει σε άδικη μεταχείριση ορισμένων ομάδων ανθρώπων, σιωπηρές διακρίσεις και αντιληπτή αδικία. Η τρέχουσα γνώση σχετικά με τις απειλές αδικίας και (σιωπηρής) διάκρισης από την αλγοριθμική λήψη αποφάσεων είναι ως επί το </w:t>
-      </w:r>
-      <w:proofErr w:type="spellStart"/>
-      <w:r>
-        <w:t>πλείστον</w:t>
-      </w:r>
-      <w:proofErr w:type="spellEnd"/>
-      <w:r>
-        <w:t xml:space="preserve"> ανεξερεύνητη στο πλαίσιο της διαχείρισης ανθρώπινων πόρων. Στόχος μας είναι να αποσαφηνίσουμε την τρέχουσα κατάσταση της έρευνας σχετικά με την πρόσληψη ανθρώπινου δυναμικού και την ανάπτυξη ανθρώπινου δυναμικού, να εντοπίσουμε κενά αλγοριθμικών μεθόδων και να παρέχουμε κρίσιμες μελλοντικές κατευθύνσεις. Με βάση μια συστηματική ανασκόπηση 5 άρθρων περιοδικών από το 2014 έως το 2020, παρουσιάζουμε ορισμένες εφαρμογές </w:t>
+        <w:t xml:space="preserve">Η αλγοριθμική λήψη αποφάσεων γίνεται ολοένα και πιο κυρίαρχη ως μια νέα πηγή συμβουλών για την πρόσληψη ανθρώπινου δυναμικού και την ανάπτυξη ανθρώπινου δυναμικού. Ενώ οι εταιρείες εφαρμόζουν αλγοριθμική λήψη αποφάσεων για εξοικονόμηση κόστους καθώς και για αύξηση της αποτελεσματικότητας και της αντικειμενικότητας, η αλγοριθμική λήψη αποφάσεων μπορεί επίσης να οδηγήσει σε άδικη μεταχείριση ορισμένων ομάδων ανθρώπων, σιωπηρές διακρίσεις και αντιληπτή αδικία. Η τρέχουσα γνώση σχετικά με τις απειλές αδικίας και (σιωπηρής) διάκρισης από την αλγοριθμική λήψη αποφάσεων είναι ως επί το πλείστον ανεξερεύνητη στο πλαίσιο της διαχείρισης ανθρώπινων πόρων. Στόχος μας είναι να αποσαφηνίσουμε την τρέχουσα κατάσταση της έρευνας σχετικά με την πρόσληψη ανθρώπινου δυναμικού και την ανάπτυξη ανθρώπινου δυναμικού, να εντοπίσουμε κενά αλγοριθμικών μεθόδων και να παρέχουμε κρίσιμες μελλοντικές κατευθύνσεις. Με βάση μια συστηματική ανασκόπηση </w:t>
+      </w:r>
+      <w:r>
+        <w:t>6</w:t>
+      </w:r>
+      <w:r>
+        <w:t xml:space="preserve"> άρθρων περιοδικών από το 2014 έως το 2020, παρουσιάζουμε ορισμένες εφαρμογές </w:t>
       </w:r>
       <w:r>
         <w:lastRenderedPageBreak/>
@@ -825,7 +808,7 @@
             </w:rPr>
             <w:fldChar w:fldCharType="separate"/>
           </w:r>
-          <w:hyperlink w:anchor="_Toc120806233" w:history="1">
+          <w:hyperlink w:anchor="_Toc121041965" w:history="1">
             <w:r>
               <w:rPr>
                 <w:rStyle w:val="Hyperlink"/>
@@ -864,7 +847,7 @@
                 <w:sz w:val="24"/>
                 <w:szCs w:val="24"/>
               </w:rPr>
-              <w:instrText xml:space="preserve"> PAGEREF _Toc120806233 \h </w:instrText>
+              <w:instrText xml:space="preserve"> PAGEREF _Toc121041965 \h </w:instrText>
             </w:r>
             <w:r>
               <w:rPr>
@@ -920,7 +903,7 @@
               <w:szCs w:val="24"/>
             </w:rPr>
           </w:pPr>
-          <w:hyperlink w:anchor="_Toc120806234" w:history="1">
+          <w:hyperlink w:anchor="_Toc121041966" w:history="1">
             <w:r>
               <w:rPr>
                 <w:rStyle w:val="Hyperlink"/>
@@ -959,7 +942,7 @@
                 <w:sz w:val="24"/>
                 <w:szCs w:val="24"/>
               </w:rPr>
-              <w:instrText xml:space="preserve"> PAGEREF _Toc120806234 \h </w:instrText>
+              <w:instrText xml:space="preserve"> PAGEREF _Toc121041966 \h </w:instrText>
             </w:r>
             <w:r>
               <w:rPr>
@@ -1016,7 +999,7 @@
               <w:szCs w:val="24"/>
             </w:rPr>
           </w:pPr>
-          <w:hyperlink w:anchor="_Toc120806235" w:history="1">
+          <w:hyperlink w:anchor="_Toc121041967" w:history="1">
             <w:r>
               <w:rPr>
                 <w:rStyle w:val="Hyperlink"/>
@@ -1074,7 +1057,7 @@
                 <w:sz w:val="24"/>
                 <w:szCs w:val="24"/>
               </w:rPr>
-              <w:instrText xml:space="preserve"> PAGEREF _Toc120806235 \h </w:instrText>
+              <w:instrText xml:space="preserve"> PAGEREF _Toc121041967 \h </w:instrText>
             </w:r>
             <w:r>
               <w:rPr>
@@ -1131,7 +1114,7 @@
               <w:szCs w:val="24"/>
             </w:rPr>
           </w:pPr>
-          <w:hyperlink w:anchor="_Toc120806236" w:history="1">
+          <w:hyperlink w:anchor="_Toc121041968" w:history="1">
             <w:r>
               <w:rPr>
                 <w:rStyle w:val="Hyperlink"/>
@@ -1189,7 +1172,7 @@
                 <w:sz w:val="24"/>
                 <w:szCs w:val="24"/>
               </w:rPr>
-              <w:instrText xml:space="preserve"> PAGEREF _Toc120806236 \h </w:instrText>
+              <w:instrText xml:space="preserve"> PAGEREF _Toc121041968 \h </w:instrText>
             </w:r>
             <w:r>
               <w:rPr>
@@ -1246,7 +1229,7 @@
               <w:szCs w:val="24"/>
             </w:rPr>
           </w:pPr>
-          <w:hyperlink w:anchor="_Toc120806237" w:history="1">
+          <w:hyperlink w:anchor="_Toc121041969" w:history="1">
             <w:r>
               <w:rPr>
                 <w:rStyle w:val="Hyperlink"/>
@@ -1304,7 +1287,7 @@
                 <w:sz w:val="24"/>
                 <w:szCs w:val="24"/>
               </w:rPr>
-              <w:instrText xml:space="preserve"> PAGEREF _Toc120806237 \h </w:instrText>
+              <w:instrText xml:space="preserve"> PAGEREF _Toc121041969 \h </w:instrText>
             </w:r>
             <w:r>
               <w:rPr>
@@ -1361,7 +1344,7 @@
               <w:szCs w:val="24"/>
             </w:rPr>
           </w:pPr>
-          <w:hyperlink w:anchor="_Toc120806238" w:history="1">
+          <w:hyperlink w:anchor="_Toc121041970" w:history="1">
             <w:r>
               <w:rPr>
                 <w:rStyle w:val="Hyperlink"/>
@@ -1419,7 +1402,7 @@
                 <w:sz w:val="24"/>
                 <w:szCs w:val="24"/>
               </w:rPr>
-              <w:instrText xml:space="preserve"> PAGEREF _Toc120806238 \h </w:instrText>
+              <w:instrText xml:space="preserve"> PAGEREF _Toc121041970 \h </w:instrText>
             </w:r>
             <w:r>
               <w:rPr>
@@ -1476,7 +1459,7 @@
               <w:szCs w:val="24"/>
             </w:rPr>
           </w:pPr>
-          <w:hyperlink w:anchor="_Toc120806239" w:history="1">
+          <w:hyperlink w:anchor="_Toc121041971" w:history="1">
             <w:r>
               <w:rPr>
                 <w:rStyle w:val="Hyperlink"/>
@@ -1534,7 +1517,7 @@
                 <w:sz w:val="24"/>
                 <w:szCs w:val="24"/>
               </w:rPr>
-              <w:instrText xml:space="preserve"> PAGEREF _Toc120806239 \h </w:instrText>
+              <w:instrText xml:space="preserve"> PAGEREF _Toc121041971 \h </w:instrText>
             </w:r>
             <w:r>
               <w:rPr>
@@ -1591,7 +1574,7 @@
               <w:szCs w:val="24"/>
             </w:rPr>
           </w:pPr>
-          <w:hyperlink w:anchor="_Toc120806240" w:history="1">
+          <w:hyperlink w:anchor="_Toc121041972" w:history="1">
             <w:r>
               <w:rPr>
                 <w:rStyle w:val="Hyperlink"/>
@@ -1649,7 +1632,7 @@
                 <w:sz w:val="24"/>
                 <w:szCs w:val="24"/>
               </w:rPr>
-              <w:instrText xml:space="preserve"> PAGEREF _Toc120806240 \h </w:instrText>
+              <w:instrText xml:space="preserve"> PAGEREF _Toc121041972 \h </w:instrText>
             </w:r>
             <w:r>
               <w:rPr>
@@ -1706,7 +1689,7 @@
               <w:szCs w:val="24"/>
             </w:rPr>
           </w:pPr>
-          <w:hyperlink w:anchor="_Toc120806241" w:history="1">
+          <w:hyperlink w:anchor="_Toc121041973" w:history="1">
             <w:r>
               <w:rPr>
                 <w:rStyle w:val="Hyperlink"/>
@@ -1764,7 +1747,7 @@
                 <w:sz w:val="24"/>
                 <w:szCs w:val="24"/>
               </w:rPr>
-              <w:instrText xml:space="preserve"> PAGEREF _Toc120806241 \h </w:instrText>
+              <w:instrText xml:space="preserve"> PAGEREF _Toc121041973 \h </w:instrText>
             </w:r>
             <w:r>
               <w:rPr>
@@ -1821,7 +1804,7 @@
               <w:szCs w:val="24"/>
             </w:rPr>
           </w:pPr>
-          <w:hyperlink w:anchor="_Toc120806242" w:history="1">
+          <w:hyperlink w:anchor="_Toc121041974" w:history="1">
             <w:r>
               <w:rPr>
                 <w:rStyle w:val="Hyperlink"/>
@@ -1879,7 +1862,7 @@
                 <w:sz w:val="24"/>
                 <w:szCs w:val="24"/>
               </w:rPr>
-              <w:instrText xml:space="preserve"> PAGEREF _Toc120806242 \h </w:instrText>
+              <w:instrText xml:space="preserve"> PAGEREF _Toc121041974 \h </w:instrText>
             </w:r>
             <w:r>
               <w:rPr>
@@ -1936,7 +1919,7 @@
               <w:szCs w:val="24"/>
             </w:rPr>
           </w:pPr>
-          <w:hyperlink w:anchor="_Toc120806243" w:history="1">
+          <w:hyperlink w:anchor="_Toc121041975" w:history="1">
             <w:r>
               <w:rPr>
                 <w:rStyle w:val="Hyperlink"/>
@@ -1994,7 +1977,7 @@
                 <w:sz w:val="24"/>
                 <w:szCs w:val="24"/>
               </w:rPr>
-              <w:instrText xml:space="preserve"> PAGEREF _Toc120806243 \h </w:instrText>
+              <w:instrText xml:space="preserve"> PAGEREF _Toc121041975 \h </w:instrText>
             </w:r>
             <w:r>
               <w:rPr>
@@ -2051,7 +2034,7 @@
               <w:szCs w:val="24"/>
             </w:rPr>
           </w:pPr>
-          <w:hyperlink w:anchor="_Toc120806244" w:history="1">
+          <w:hyperlink w:anchor="_Toc121041976" w:history="1">
             <w:r>
               <w:rPr>
                 <w:rStyle w:val="Hyperlink"/>
@@ -2109,7 +2092,7 @@
                 <w:sz w:val="24"/>
                 <w:szCs w:val="24"/>
               </w:rPr>
-              <w:instrText xml:space="preserve"> PAGEREF _Toc120806244 \h </w:instrText>
+              <w:instrText xml:space="preserve"> PAGEREF _Toc121041976 \h </w:instrText>
             </w:r>
             <w:r>
               <w:rPr>
@@ -2166,7 +2149,7 @@
               <w:szCs w:val="24"/>
             </w:rPr>
           </w:pPr>
-          <w:hyperlink w:anchor="_Toc120806245" w:history="1">
+          <w:hyperlink w:anchor="_Toc121041977" w:history="1">
             <w:r>
               <w:rPr>
                 <w:rStyle w:val="Hyperlink"/>
@@ -2224,7 +2207,7 @@
                 <w:sz w:val="24"/>
                 <w:szCs w:val="24"/>
               </w:rPr>
-              <w:instrText xml:space="preserve"> PAGEREF _Toc120806245 \h </w:instrText>
+              <w:instrText xml:space="preserve"> PAGEREF _Toc121041977 \h </w:instrText>
             </w:r>
             <w:r>
               <w:rPr>
@@ -2280,7 +2263,7 @@
               <w:szCs w:val="24"/>
             </w:rPr>
           </w:pPr>
-          <w:hyperlink w:anchor="_Toc120806246" w:history="1">
+          <w:hyperlink w:anchor="_Toc121041978" w:history="1">
             <w:r>
               <w:rPr>
                 <w:rStyle w:val="Hyperlink"/>
@@ -2319,7 +2302,7 @@
                 <w:sz w:val="24"/>
                 <w:szCs w:val="24"/>
               </w:rPr>
-              <w:instrText xml:space="preserve"> PAGEREF _Toc120806246 \h </w:instrText>
+              <w:instrText xml:space="preserve"> PAGEREF _Toc121041978 \h </w:instrText>
             </w:r>
             <w:r>
               <w:rPr>
@@ -2375,7 +2358,7 @@
               <w:szCs w:val="24"/>
             </w:rPr>
           </w:pPr>
-          <w:hyperlink w:anchor="_Toc120806247" w:history="1">
+          <w:hyperlink w:anchor="_Toc121041979" w:history="1">
             <w:r>
               <w:rPr>
                 <w:rStyle w:val="Hyperlink"/>
@@ -2414,7 +2397,7 @@
                 <w:sz w:val="24"/>
                 <w:szCs w:val="24"/>
               </w:rPr>
-              <w:instrText xml:space="preserve"> PAGEREF _Toc120806247 \h </w:instrText>
+              <w:instrText xml:space="preserve"> PAGEREF _Toc121041979 \h </w:instrText>
             </w:r>
             <w:r>
               <w:rPr>
@@ -2511,7 +2494,7 @@
         </w:rPr>
         <w:fldChar w:fldCharType="separate"/>
       </w:r>
-      <w:hyperlink w:anchor="_Toc120806248" w:history="1">
+      <w:hyperlink w:anchor="_Toc121042002" w:history="1">
         <w:r>
           <w:rPr>
             <w:rStyle w:val="Hyperlink"/>
@@ -2538,7 +2521,7 @@
             <w:noProof/>
             <w:webHidden/>
           </w:rPr>
-          <w:instrText xml:space="preserve"> PAGEREF _Toc120806248 \h </w:instrText>
+          <w:instrText xml:space="preserve"> PAGEREF _Toc121042002 \h </w:instrText>
         </w:r>
         <w:r>
           <w:rPr>
@@ -2582,13 +2565,13 @@
           <w:lang w:val="en-US"/>
         </w:rPr>
       </w:pPr>
-      <w:hyperlink w:anchor="_Toc120806249" w:history="1">
+      <w:hyperlink w:anchor="_Toc121042003" w:history="1">
         <w:r>
           <w:rPr>
             <w:rStyle w:val="Hyperlink"/>
             <w:noProof/>
           </w:rPr>
-          <w:t>Figure 2 Προκατάληψη με βάση το φύλο λόγο λανθασμένων δεδομένων εισόδου προπόνησης αλγορίθμου</w:t>
+          <w:t>Figure 2 ΠΗΓΗ: Προκατάληψη με βάση το φύλο λόγο λανθασμένων δεδομένων εισόδου προπόνησης αλγορίθμου</w:t>
         </w:r>
         <w:r>
           <w:rPr>
@@ -2609,7 +2592,7 @@
             <w:noProof/>
             <w:webHidden/>
           </w:rPr>
-          <w:instrText xml:space="preserve"> PAGEREF _Toc120806249 \h </w:instrText>
+          <w:instrText xml:space="preserve"> PAGEREF _Toc121042003 \h </w:instrText>
         </w:r>
         <w:r>
           <w:rPr>
@@ -2653,7 +2636,7 @@
           <w:lang w:val="en-US"/>
         </w:rPr>
       </w:pPr>
-      <w:hyperlink w:anchor="_Toc120806250" w:history="1">
+      <w:hyperlink w:anchor="_Toc121042004" w:history="1">
         <w:r>
           <w:rPr>
             <w:rStyle w:val="Hyperlink"/>
@@ -2680,7 +2663,7 @@
             <w:noProof/>
             <w:webHidden/>
           </w:rPr>
-          <w:instrText xml:space="preserve"> PAGEREF _Toc120806250 \h </w:instrText>
+          <w:instrText xml:space="preserve"> PAGEREF _Toc121042004 \h </w:instrText>
         </w:r>
         <w:r>
           <w:rPr>
@@ -2756,7 +2739,7 @@
       <w:pPr>
         <w:pStyle w:val="Heading1"/>
       </w:pPr>
-      <w:bookmarkStart w:id="2" w:name="_Toc120806235"/>
+      <w:bookmarkStart w:id="2" w:name="_Toc121041967"/>
       <w:r>
         <w:lastRenderedPageBreak/>
         <w:t>ΕΙΣΑΓΩΓΗ</w:t>
@@ -3326,7 +3309,7 @@
       <w:pPr>
         <w:pStyle w:val="Heading1"/>
       </w:pPr>
-      <w:bookmarkStart w:id="3" w:name="_Toc120806236"/>
+      <w:bookmarkStart w:id="3" w:name="_Toc121041968"/>
       <w:r>
         <w:t>ΜΟΡΦΕΣ ΠΡΟΒΛΗΜΑΤΩΝ</w:t>
       </w:r>
@@ -3450,10 +3433,7 @@
         </w:numPr>
       </w:pPr>
       <w:r>
-        <w:t>Ψ</w:t>
-      </w:r>
-      <w:r>
-        <w:t>ηφιοποιήσεις/παγκοσμιοποίησης</w:t>
+        <w:t>Ψηφιοποιήσεις/παγκοσμιοποίησης</w:t>
       </w:r>
     </w:p>
     <w:p>
@@ -3531,14 +3511,9 @@
       <w:pPr>
         <w:pStyle w:val="Caption"/>
       </w:pPr>
-      <w:bookmarkStart w:id="4" w:name="_Toc120806248"/>
-      <w:proofErr w:type="spellStart"/>
-      <w:r>
-        <w:t>Figure</w:t>
-      </w:r>
-      <w:proofErr w:type="spellEnd"/>
-      <w:r>
-        <w:t xml:space="preserve"> </w:t>
+      <w:bookmarkStart w:id="4" w:name="_Toc121042002"/>
+      <w:r>
+        <w:t xml:space="preserve">Figure </w:t>
       </w:r>
       <w:r>
         <w:fldChar w:fldCharType="begin"/>
@@ -3586,7 +3561,7 @@
       <w:pPr>
         <w:pStyle w:val="Heading2"/>
       </w:pPr>
-      <w:bookmarkStart w:id="5" w:name="_Toc120806237"/>
+      <w:bookmarkStart w:id="5" w:name="_Toc121041969"/>
       <w:r>
         <w:t>Ψηφιοποιήσει/παγκοσμιοποίηση</w:t>
       </w:r>
@@ -3678,16 +3653,7 @@
         <w:t xml:space="preserve"> </w:t>
       </w:r>
       <w:r>
-        <w:t>Επίσης η</w:t>
-      </w:r>
-      <w:r>
-        <w:t xml:space="preserve"> παγκοσμιοποίηση είναι ένας σημαντικός παράγοντας που επηρεάζει τους οργανισμούς που ανταγωνίζονται για πελάτες</w:t>
-      </w:r>
-      <w:r>
-        <w:t xml:space="preserve"> </w:t>
-      </w:r>
-      <w:r>
-        <w:t xml:space="preserve">με υψηλές προσδοκίες για απόδοση, ποιότητα και χαμηλό κόστος </w:t>
+        <w:t xml:space="preserve">Επίσης η παγκοσμιοποίηση είναι ένας σημαντικός παράγοντας που επηρεάζει τους οργανισμούς που ανταγωνίζονται για πελάτες με υψηλές προσδοκίες για απόδοση, ποιότητα και χαμηλό κόστος </w:t>
       </w:r>
       <w:sdt>
         <w:sdtPr>
@@ -3756,13 +3722,7 @@
         </w:sdtContent>
       </w:sdt>
       <w:r>
-        <w:t>. Διεθνές</w:t>
-      </w:r>
-      <w:r>
-        <w:t xml:space="preserve"> </w:t>
-      </w:r>
-      <w:r>
-        <w:t>οι κινήσεις αγαθών και υπηρεσιών έχουν επιταχυνθεί εκθετικά στα 7,9 τρισεκατομμύρια δολάρια</w:t>
+        <w:t>. Διεθνές οι κινήσεις αγαθών και υπηρεσιών έχουν επιταχυνθεί εκθετικά στα 7,9 τρισεκατομμύρια δολάρια</w:t>
       </w:r>
       <w:r>
         <w:t xml:space="preserve"> </w:t>
@@ -3925,7 +3885,7 @@
       <w:pPr>
         <w:pStyle w:val="Heading2"/>
       </w:pPr>
-      <w:bookmarkStart w:id="6" w:name="_Toc120806238"/>
+      <w:bookmarkStart w:id="6" w:name="_Toc121041970"/>
       <w:r>
         <w:lastRenderedPageBreak/>
         <w:t>Μείωση ανθρώπινου εργατικού δυναμικού</w:t>
@@ -3956,7 +3916,7 @@
       <w:pPr>
         <w:pStyle w:val="Heading2"/>
       </w:pPr>
-      <w:bookmarkStart w:id="7" w:name="_Toc120806239"/>
+      <w:bookmarkStart w:id="7" w:name="_Toc121041971"/>
       <w:r>
         <w:t>Μορφές διάκρισης υποψηφίων</w:t>
       </w:r>
@@ -4365,7 +4325,7 @@
       <w:pPr>
         <w:pStyle w:val="Heading2"/>
       </w:pPr>
-      <w:bookmarkStart w:id="8" w:name="_Toc120806240"/>
+      <w:bookmarkStart w:id="8" w:name="_Toc121041972"/>
       <w:r>
         <w:t>Τεχνικά</w:t>
       </w:r>
@@ -4398,7 +4358,7 @@
       <w:pPr>
         <w:pStyle w:val="Heading2"/>
       </w:pPr>
-      <w:bookmarkStart w:id="9" w:name="_Toc120806241"/>
+      <w:bookmarkStart w:id="9" w:name="_Toc121041973"/>
       <w:r>
         <w:lastRenderedPageBreak/>
         <w:t>Διοικητικά</w:t>
@@ -4540,7 +4500,7 @@
       <w:pPr>
         <w:pStyle w:val="Heading2"/>
       </w:pPr>
-      <w:bookmarkStart w:id="10" w:name="_Toc120806242"/>
+      <w:bookmarkStart w:id="10" w:name="_Toc121041974"/>
       <w:r>
         <w:t>Συνδυαστικά</w:t>
       </w:r>
@@ -4877,35 +4837,33 @@
       <w:pPr>
         <w:pStyle w:val="Caption"/>
       </w:pPr>
-      <w:bookmarkStart w:id="11" w:name="_Toc120806249"/>
-      <w:proofErr w:type="spellStart"/>
-      <w:r>
-        <w:t>Figure</w:t>
-      </w:r>
-      <w:proofErr w:type="spellEnd"/>
+      <w:bookmarkStart w:id="11" w:name="_Toc121042003"/>
+      <w:r>
+        <w:t xml:space="preserve">Figure </w:t>
+      </w:r>
+      <w:r>
+        <w:fldChar w:fldCharType="begin"/>
+      </w:r>
+      <w:r>
+        <w:instrText xml:space="preserve"> SEQ Figure \* ARABIC </w:instrText>
+      </w:r>
+      <w:r>
+        <w:fldChar w:fldCharType="separate"/>
+      </w:r>
+      <w:r>
+        <w:rPr>
+          <w:noProof/>
+        </w:rPr>
+        <w:t>2</w:t>
+      </w:r>
+      <w:r>
+        <w:fldChar w:fldCharType="end"/>
+      </w:r>
       <w:r>
         <w:t xml:space="preserve"> </w:t>
       </w:r>
       <w:r>
-        <w:fldChar w:fldCharType="begin"/>
-      </w:r>
-      <w:r>
-        <w:instrText xml:space="preserve"> SEQ Figure \* ARABIC </w:instrText>
-      </w:r>
-      <w:r>
-        <w:fldChar w:fldCharType="separate"/>
-      </w:r>
-      <w:r>
-        <w:rPr>
-          <w:noProof/>
-        </w:rPr>
-        <w:t>2</w:t>
-      </w:r>
-      <w:r>
-        <w:fldChar w:fldCharType="end"/>
-      </w:r>
-      <w:r>
-        <w:t xml:space="preserve"> </w:t>
+        <w:t xml:space="preserve">ΠΗΓΗ: </w:t>
       </w:r>
       <w:hyperlink r:id="rId16" w:history="1">
         <w:r>
@@ -4957,7 +4915,7 @@
       <w:pPr>
         <w:pStyle w:val="Heading1"/>
       </w:pPr>
-      <w:bookmarkStart w:id="12" w:name="_Toc120806243"/>
+      <w:bookmarkStart w:id="12" w:name="_Toc121041975"/>
       <w:r>
         <w:t>ΠΡΟΤΑΣ</w:t>
       </w:r>
@@ -5271,6 +5229,7 @@
         </w:numPr>
       </w:pPr>
       <w:r>
+        <w:lastRenderedPageBreak/>
         <w:t xml:space="preserve">Η τεχνολογία είναι </w:t>
       </w:r>
       <w:r>
@@ -5295,11 +5254,7 @@
         <w:t>δημιουργείται</w:t>
       </w:r>
       <w:r>
-        <w:t xml:space="preserve"> νέα θέση εργασίας </w:t>
-      </w:r>
-      <w:r>
-        <w:lastRenderedPageBreak/>
-        <w:t xml:space="preserve">σαν </w:t>
+        <w:t xml:space="preserve"> νέα θέση εργασίας σαν </w:t>
       </w:r>
       <w:r>
         <w:t>επέκταση</w:t>
@@ -5729,7 +5684,7 @@
       <w:pPr>
         <w:pStyle w:val="Heading2"/>
       </w:pPr>
-      <w:bookmarkStart w:id="13" w:name="_Toc120806244"/>
+      <w:bookmarkStart w:id="13" w:name="_Toc121041976"/>
       <w:r>
         <w:t>ΚΑΤΗΓΟΡΙΟΠΟΙΗΣΗ</w:t>
       </w:r>
@@ -5901,6 +5856,7 @@
         </w:numPr>
       </w:pPr>
       <w:r>
+        <w:lastRenderedPageBreak/>
         <w:t>Συγκρούσεις για την διαδικασία επιλογής</w:t>
       </w:r>
       <w:r>
@@ -5954,7 +5910,6 @@
         <w:rPr>
           <w:noProof/>
         </w:rPr>
-        <w:lastRenderedPageBreak/>
         <w:drawing>
           <wp:inline distT="0" distB="0" distL="0" distR="0" wp14:anchorId="109CDE87" wp14:editId="5886D2EA">
             <wp:extent cx="5274310" cy="3076575"/>
@@ -5974,14 +5929,9 @@
       <w:pPr>
         <w:pStyle w:val="Caption"/>
       </w:pPr>
-      <w:bookmarkStart w:id="14" w:name="_Toc120806250"/>
-      <w:proofErr w:type="spellStart"/>
-      <w:r>
-        <w:t>Figure</w:t>
-      </w:r>
-      <w:proofErr w:type="spellEnd"/>
-      <w:r>
-        <w:t xml:space="preserve"> </w:t>
+      <w:bookmarkStart w:id="14" w:name="_Toc121042004"/>
+      <w:r>
+        <w:t xml:space="preserve">Figure </w:t>
       </w:r>
       <w:r>
         <w:fldChar w:fldCharType="begin"/>
@@ -6016,7 +5966,7 @@
       <w:pPr>
         <w:pStyle w:val="Heading1"/>
       </w:pPr>
-      <w:bookmarkStart w:id="15" w:name="_Toc120806245"/>
+      <w:bookmarkStart w:id="15" w:name="_Toc121041977"/>
       <w:r>
         <w:t>ΕΠΙΛΟΓΟΣ</w:t>
       </w:r>
@@ -6226,14 +6176,14 @@
           <w:lang w:val="en-US"/>
         </w:rPr>
       </w:pPr>
-      <w:bookmarkStart w:id="17" w:name="_Toc120806246"/>
+      <w:bookmarkStart w:id="17" w:name="_Toc121041978"/>
       <w:r>
         <w:lastRenderedPageBreak/>
         <w:t>ΠΑΡΑΡΤΗΜΑ</w:t>
       </w:r>
       <w:bookmarkEnd w:id="17"/>
     </w:p>
-    <w:bookmarkStart w:id="18" w:name="_Toc120806247" w:displacedByCustomXml="next"/>
+    <w:bookmarkStart w:id="18" w:name="_Toc121041979" w:displacedByCustomXml="next"/>
     <w:sdt>
       <w:sdtPr>
         <w:rPr>

--- a/HR7003/HR7003_01_UEL2020732.docx
+++ b/HR7003/HR7003_01_UEL2020732.docx
@@ -5620,7 +5620,13 @@
         <w:t xml:space="preserve"> που</w:t>
       </w:r>
       <w:r>
-        <w:t xml:space="preserve"> θέλουν να μπουν.</w:t>
+        <w:t xml:space="preserve"> θέλουν να </w:t>
+      </w:r>
+      <w:r>
+        <w:t>εισέλθουν σε κάποια θέση</w:t>
+      </w:r>
+      <w:r>
+        <w:t>.</w:t>
       </w:r>
     </w:p>
     <w:p>

--- a/HR7003/HR7003_01_UEL2020732.docx
+++ b/HR7003/HR7003_01_UEL2020732.docx
@@ -259,8 +259,21 @@
         <w:spacing w:before="198"/>
         <w:jc w:val="center"/>
       </w:pPr>
-      <w:r>
-        <w:t>Academic Year 2022/23</w:t>
+      <w:proofErr w:type="spellStart"/>
+      <w:r>
+        <w:t>Academic</w:t>
+      </w:r>
+      <w:proofErr w:type="spellEnd"/>
+      <w:r>
+        <w:t xml:space="preserve"> </w:t>
+      </w:r>
+      <w:proofErr w:type="spellStart"/>
+      <w:r>
+        <w:t>Year</w:t>
+      </w:r>
+      <w:proofErr w:type="spellEnd"/>
+      <w:r>
+        <w:t xml:space="preserve"> 2022/23</w:t>
       </w:r>
     </w:p>
     <w:p>
@@ -391,12 +404,14 @@
         </w:rPr>
         <w:t xml:space="preserve"> </w:t>
       </w:r>
+      <w:proofErr w:type="spellStart"/>
       <w:r>
         <w:rPr>
           <w:color w:val="FF0000"/>
         </w:rPr>
         <w:t>Ρέπτση</w:t>
       </w:r>
+      <w:proofErr w:type="spellEnd"/>
     </w:p>
     <w:p>
       <w:pPr>
@@ -433,7 +448,7 @@
           <w:lang w:val="en-US"/>
         </w:rPr>
       </w:pPr>
-      <w:bookmarkStart w:id="0" w:name="_Toc121041965"/>
+      <w:bookmarkStart w:id="0" w:name="_Toc121158613"/>
       <w:r>
         <w:rPr>
           <w:lang w:val="en-US"/>
@@ -653,7 +668,7 @@
           <w:numId w:val="0"/>
         </w:numPr>
       </w:pPr>
-      <w:bookmarkStart w:id="1" w:name="_Toc121041966"/>
+      <w:bookmarkStart w:id="1" w:name="_Toc121158614"/>
       <w:r>
         <w:t>ΠΕΡΙΛΗΨΗ</w:t>
       </w:r>
@@ -661,17 +676,21 @@
     </w:p>
     <w:p>
       <w:r>
-        <w:t xml:space="preserve">Η αλγοριθμική λήψη αποφάσεων γίνεται ολοένα και πιο κυρίαρχη ως μια νέα πηγή συμβουλών για την πρόσληψη ανθρώπινου δυναμικού και την ανάπτυξη ανθρώπινου δυναμικού. Ενώ οι εταιρείες εφαρμόζουν αλγοριθμική λήψη αποφάσεων για εξοικονόμηση κόστους καθώς και για αύξηση της αποτελεσματικότητας και της αντικειμενικότητας, η αλγοριθμική λήψη αποφάσεων μπορεί επίσης να οδηγήσει σε άδικη μεταχείριση ορισμένων ομάδων ανθρώπων, σιωπηρές διακρίσεις και αντιληπτή αδικία. Η τρέχουσα γνώση σχετικά με τις απειλές αδικίας και (σιωπηρής) διάκρισης από την αλγοριθμική λήψη αποφάσεων είναι ως επί το πλείστον ανεξερεύνητη στο πλαίσιο της διαχείρισης ανθρώπινων πόρων. Στόχος μας είναι να αποσαφηνίσουμε την τρέχουσα κατάσταση της έρευνας σχετικά με την πρόσληψη ανθρώπινου δυναμικού και την ανάπτυξη ανθρώπινου δυναμικού, να εντοπίσουμε κενά αλγοριθμικών μεθόδων και να παρέχουμε κρίσιμες μελλοντικές κατευθύνσεις. Με βάση μια συστηματική ανασκόπηση </w:t>
+        <w:t xml:space="preserve">Η αλγοριθμική λήψη αποφάσεων γίνεται ολοένα και πιο κυρίαρχη ως μια νέα πηγή συμβουλών για την πρόσληψη ανθρώπινου δυναμικού και την ανάπτυξη ανθρώπινου δυναμικού. Ενώ οι εταιρείες εφαρμόζουν αλγοριθμική λήψη αποφάσεων για εξοικονόμηση κόστους καθώς και για αύξηση της αποτελεσματικότητας και της αντικειμενικότητας, η αλγοριθμική λήψη αποφάσεων μπορεί επίσης να οδηγήσει σε άδικη μεταχείριση ορισμένων ομάδων ανθρώπων, σιωπηρές διακρίσεις και αντιληπτή αδικία. Η τρέχουσα γνώση σχετικά με τις απειλές αδικίας και (σιωπηρής) διάκρισης από την αλγοριθμική λήψη αποφάσεων είναι ως επί το </w:t>
+      </w:r>
+      <w:proofErr w:type="spellStart"/>
+      <w:r>
+        <w:t>πλείστον</w:t>
+      </w:r>
+      <w:proofErr w:type="spellEnd"/>
+      <w:r>
+        <w:t xml:space="preserve"> ανεξερεύνητη στο πλαίσιο της διαχείρισης ανθρώπινων πόρων. Στόχος μας είναι να αποσαφηνίσουμε την τρέχουσα κατάσταση της έρευνας σχετικά με την πρόσληψη ανθρώπινου δυναμικού και την ανάπτυξη ανθρώπινου δυναμικού, να εντοπίσουμε κενά αλγοριθμικών μεθόδων και να παρέχουμε κρίσιμες μελλοντικές κατευθύνσεις. Με βάση μια συστηματική ανασκόπηση </w:t>
       </w:r>
       <w:r>
         <w:t>6</w:t>
       </w:r>
       <w:r>
-        <w:t xml:space="preserve"> άρθρων περιοδικών από το 2014 έως το 2020, παρουσιάζουμε ορισμένες εφαρμογές </w:t>
-      </w:r>
-      <w:r>
-        <w:lastRenderedPageBreak/>
-        <w:t>της αλγοριθμικής λήψης αποφάσεων και αξιολογούμε τις πιθανές παγίδες σε αυτές τις δύο βασικές λειτουργίες HR.</w:t>
+        <w:t xml:space="preserve"> άρθρων περιοδικών από το 2014 έως το 2020, παρουσιάζουμε ορισμένες εφαρμογές της αλγοριθμικής λήψης αποφάσεων και αξιολογούμε τις πιθανές παγίδες σε αυτές τις δύο βασικές λειτουργίες HR.</w:t>
       </w:r>
     </w:p>
     <w:p>
@@ -680,6 +699,7 @@
           <w:b/>
           <w:bCs/>
         </w:rPr>
+        <w:lastRenderedPageBreak/>
         <w:t>Λέξεις-κλειδιά:</w:t>
       </w:r>
       <w:r>
@@ -775,7 +795,7 @@
           <w:pPr>
             <w:pStyle w:val="TOC1"/>
             <w:tabs>
-              <w:tab w:val="right" w:leader="dot" w:pos="8296"/>
+              <w:tab w:val="right" w:leader="dot" w:pos="9016"/>
             </w:tabs>
             <w:rPr>
               <w:rFonts w:ascii="Arial" w:hAnsi="Arial" w:cs="Arial"/>
@@ -808,7 +828,7 @@
             </w:rPr>
             <w:fldChar w:fldCharType="separate"/>
           </w:r>
-          <w:hyperlink w:anchor="_Toc121041965" w:history="1">
+          <w:hyperlink w:anchor="_Toc121158613" w:history="1">
             <w:r>
               <w:rPr>
                 <w:rStyle w:val="Hyperlink"/>
@@ -847,7 +867,7 @@
                 <w:sz w:val="24"/>
                 <w:szCs w:val="24"/>
               </w:rPr>
-              <w:instrText xml:space="preserve"> PAGEREF _Toc121041965 \h </w:instrText>
+              <w:instrText xml:space="preserve"> PAGEREF _Toc121158613 \h </w:instrText>
             </w:r>
             <w:r>
               <w:rPr>
@@ -894,7 +914,7 @@
           <w:pPr>
             <w:pStyle w:val="TOC1"/>
             <w:tabs>
-              <w:tab w:val="right" w:leader="dot" w:pos="8296"/>
+              <w:tab w:val="right" w:leader="dot" w:pos="9016"/>
             </w:tabs>
             <w:rPr>
               <w:rFonts w:ascii="Arial" w:hAnsi="Arial" w:cs="Arial"/>
@@ -903,7 +923,7 @@
               <w:szCs w:val="24"/>
             </w:rPr>
           </w:pPr>
-          <w:hyperlink w:anchor="_Toc121041966" w:history="1">
+          <w:hyperlink w:anchor="_Toc121158614" w:history="1">
             <w:r>
               <w:rPr>
                 <w:rStyle w:val="Hyperlink"/>
@@ -942,7 +962,7 @@
                 <w:sz w:val="24"/>
                 <w:szCs w:val="24"/>
               </w:rPr>
-              <w:instrText xml:space="preserve"> PAGEREF _Toc121041966 \h </w:instrText>
+              <w:instrText xml:space="preserve"> PAGEREF _Toc121158614 \h </w:instrText>
             </w:r>
             <w:r>
               <w:rPr>
@@ -990,7 +1010,7 @@
             <w:pStyle w:val="TOC1"/>
             <w:tabs>
               <w:tab w:val="left" w:pos="440"/>
-              <w:tab w:val="right" w:leader="dot" w:pos="8296"/>
+              <w:tab w:val="right" w:leader="dot" w:pos="9016"/>
             </w:tabs>
             <w:rPr>
               <w:rFonts w:ascii="Arial" w:hAnsi="Arial" w:cs="Arial"/>
@@ -999,7 +1019,7 @@
               <w:szCs w:val="24"/>
             </w:rPr>
           </w:pPr>
-          <w:hyperlink w:anchor="_Toc121041967" w:history="1">
+          <w:hyperlink w:anchor="_Toc121158615" w:history="1">
             <w:r>
               <w:rPr>
                 <w:rStyle w:val="Hyperlink"/>
@@ -1057,7 +1077,7 @@
                 <w:sz w:val="24"/>
                 <w:szCs w:val="24"/>
               </w:rPr>
-              <w:instrText xml:space="preserve"> PAGEREF _Toc121041967 \h </w:instrText>
+              <w:instrText xml:space="preserve"> PAGEREF _Toc121158615 \h </w:instrText>
             </w:r>
             <w:r>
               <w:rPr>
@@ -1105,7 +1125,7 @@
             <w:pStyle w:val="TOC1"/>
             <w:tabs>
               <w:tab w:val="left" w:pos="440"/>
-              <w:tab w:val="right" w:leader="dot" w:pos="8296"/>
+              <w:tab w:val="right" w:leader="dot" w:pos="9016"/>
             </w:tabs>
             <w:rPr>
               <w:rFonts w:ascii="Arial" w:hAnsi="Arial" w:cs="Arial"/>
@@ -1114,7 +1134,7 @@
               <w:szCs w:val="24"/>
             </w:rPr>
           </w:pPr>
-          <w:hyperlink w:anchor="_Toc121041968" w:history="1">
+          <w:hyperlink w:anchor="_Toc121158616" w:history="1">
             <w:r>
               <w:rPr>
                 <w:rStyle w:val="Hyperlink"/>
@@ -1172,7 +1192,7 @@
                 <w:sz w:val="24"/>
                 <w:szCs w:val="24"/>
               </w:rPr>
-              <w:instrText xml:space="preserve"> PAGEREF _Toc121041968 \h </w:instrText>
+              <w:instrText xml:space="preserve"> PAGEREF _Toc121158616 \h </w:instrText>
             </w:r>
             <w:r>
               <w:rPr>
@@ -1220,7 +1240,7 @@
             <w:pStyle w:val="TOC2"/>
             <w:tabs>
               <w:tab w:val="left" w:pos="880"/>
-              <w:tab w:val="right" w:leader="dot" w:pos="8296"/>
+              <w:tab w:val="right" w:leader="dot" w:pos="9016"/>
             </w:tabs>
             <w:rPr>
               <w:rFonts w:ascii="Arial" w:hAnsi="Arial" w:cs="Arial"/>
@@ -1229,7 +1249,7 @@
               <w:szCs w:val="24"/>
             </w:rPr>
           </w:pPr>
-          <w:hyperlink w:anchor="_Toc121041969" w:history="1">
+          <w:hyperlink w:anchor="_Toc121158617" w:history="1">
             <w:r>
               <w:rPr>
                 <w:rStyle w:val="Hyperlink"/>
@@ -1287,7 +1307,7 @@
                 <w:sz w:val="24"/>
                 <w:szCs w:val="24"/>
               </w:rPr>
-              <w:instrText xml:space="preserve"> PAGEREF _Toc121041969 \h </w:instrText>
+              <w:instrText xml:space="preserve"> PAGEREF _Toc121158617 \h </w:instrText>
             </w:r>
             <w:r>
               <w:rPr>
@@ -1335,7 +1355,7 @@
             <w:pStyle w:val="TOC2"/>
             <w:tabs>
               <w:tab w:val="left" w:pos="880"/>
-              <w:tab w:val="right" w:leader="dot" w:pos="8296"/>
+              <w:tab w:val="right" w:leader="dot" w:pos="9016"/>
             </w:tabs>
             <w:rPr>
               <w:rFonts w:ascii="Arial" w:hAnsi="Arial" w:cs="Arial"/>
@@ -1344,7 +1364,7 @@
               <w:szCs w:val="24"/>
             </w:rPr>
           </w:pPr>
-          <w:hyperlink w:anchor="_Toc121041970" w:history="1">
+          <w:hyperlink w:anchor="_Toc121158618" w:history="1">
             <w:r>
               <w:rPr>
                 <w:rStyle w:val="Hyperlink"/>
@@ -1402,7 +1422,7 @@
                 <w:sz w:val="24"/>
                 <w:szCs w:val="24"/>
               </w:rPr>
-              <w:instrText xml:space="preserve"> PAGEREF _Toc121041970 \h </w:instrText>
+              <w:instrText xml:space="preserve"> PAGEREF _Toc121158618 \h </w:instrText>
             </w:r>
             <w:r>
               <w:rPr>
@@ -1431,7 +1451,7 @@
                 <w:sz w:val="24"/>
                 <w:szCs w:val="24"/>
               </w:rPr>
-              <w:t>3</w:t>
+              <w:t>2</w:t>
             </w:r>
             <w:r>
               <w:rPr>
@@ -1450,7 +1470,7 @@
             <w:pStyle w:val="TOC2"/>
             <w:tabs>
               <w:tab w:val="left" w:pos="880"/>
-              <w:tab w:val="right" w:leader="dot" w:pos="8296"/>
+              <w:tab w:val="right" w:leader="dot" w:pos="9016"/>
             </w:tabs>
             <w:rPr>
               <w:rFonts w:ascii="Arial" w:hAnsi="Arial" w:cs="Arial"/>
@@ -1459,7 +1479,7 @@
               <w:szCs w:val="24"/>
             </w:rPr>
           </w:pPr>
-          <w:hyperlink w:anchor="_Toc121041971" w:history="1">
+          <w:hyperlink w:anchor="_Toc121158619" w:history="1">
             <w:r>
               <w:rPr>
                 <w:rStyle w:val="Hyperlink"/>
@@ -1517,7 +1537,7 @@
                 <w:sz w:val="24"/>
                 <w:szCs w:val="24"/>
               </w:rPr>
-              <w:instrText xml:space="preserve"> PAGEREF _Toc121041971 \h </w:instrText>
+              <w:instrText xml:space="preserve"> PAGEREF _Toc121158619 \h </w:instrText>
             </w:r>
             <w:r>
               <w:rPr>
@@ -1565,7 +1585,7 @@
             <w:pStyle w:val="TOC2"/>
             <w:tabs>
               <w:tab w:val="left" w:pos="880"/>
-              <w:tab w:val="right" w:leader="dot" w:pos="8296"/>
+              <w:tab w:val="right" w:leader="dot" w:pos="9016"/>
             </w:tabs>
             <w:rPr>
               <w:rFonts w:ascii="Arial" w:hAnsi="Arial" w:cs="Arial"/>
@@ -1574,7 +1594,7 @@
               <w:szCs w:val="24"/>
             </w:rPr>
           </w:pPr>
-          <w:hyperlink w:anchor="_Toc121041972" w:history="1">
+          <w:hyperlink w:anchor="_Toc121158620" w:history="1">
             <w:r>
               <w:rPr>
                 <w:rStyle w:val="Hyperlink"/>
@@ -1632,7 +1652,7 @@
                 <w:sz w:val="24"/>
                 <w:szCs w:val="24"/>
               </w:rPr>
-              <w:instrText xml:space="preserve"> PAGEREF _Toc121041972 \h </w:instrText>
+              <w:instrText xml:space="preserve"> PAGEREF _Toc121158620 \h </w:instrText>
             </w:r>
             <w:r>
               <w:rPr>
@@ -1680,7 +1700,7 @@
             <w:pStyle w:val="TOC2"/>
             <w:tabs>
               <w:tab w:val="left" w:pos="880"/>
-              <w:tab w:val="right" w:leader="dot" w:pos="8296"/>
+              <w:tab w:val="right" w:leader="dot" w:pos="9016"/>
             </w:tabs>
             <w:rPr>
               <w:rFonts w:ascii="Arial" w:hAnsi="Arial" w:cs="Arial"/>
@@ -1689,7 +1709,7 @@
               <w:szCs w:val="24"/>
             </w:rPr>
           </w:pPr>
-          <w:hyperlink w:anchor="_Toc121041973" w:history="1">
+          <w:hyperlink w:anchor="_Toc121158621" w:history="1">
             <w:r>
               <w:rPr>
                 <w:rStyle w:val="Hyperlink"/>
@@ -1747,7 +1767,7 @@
                 <w:sz w:val="24"/>
                 <w:szCs w:val="24"/>
               </w:rPr>
-              <w:instrText xml:space="preserve"> PAGEREF _Toc121041973 \h </w:instrText>
+              <w:instrText xml:space="preserve"> PAGEREF _Toc121158621 \h </w:instrText>
             </w:r>
             <w:r>
               <w:rPr>
@@ -1776,7 +1796,7 @@
                 <w:sz w:val="24"/>
                 <w:szCs w:val="24"/>
               </w:rPr>
-              <w:t>4</w:t>
+              <w:t>3</w:t>
             </w:r>
             <w:r>
               <w:rPr>
@@ -1795,7 +1815,7 @@
             <w:pStyle w:val="TOC2"/>
             <w:tabs>
               <w:tab w:val="left" w:pos="880"/>
-              <w:tab w:val="right" w:leader="dot" w:pos="8296"/>
+              <w:tab w:val="right" w:leader="dot" w:pos="9016"/>
             </w:tabs>
             <w:rPr>
               <w:rFonts w:ascii="Arial" w:hAnsi="Arial" w:cs="Arial"/>
@@ -1804,7 +1824,7 @@
               <w:szCs w:val="24"/>
             </w:rPr>
           </w:pPr>
-          <w:hyperlink w:anchor="_Toc121041974" w:history="1">
+          <w:hyperlink w:anchor="_Toc121158622" w:history="1">
             <w:r>
               <w:rPr>
                 <w:rStyle w:val="Hyperlink"/>
@@ -1862,7 +1882,7 @@
                 <w:sz w:val="24"/>
                 <w:szCs w:val="24"/>
               </w:rPr>
-              <w:instrText xml:space="preserve"> PAGEREF _Toc121041974 \h </w:instrText>
+              <w:instrText xml:space="preserve"> PAGEREF _Toc121158622 \h </w:instrText>
             </w:r>
             <w:r>
               <w:rPr>
@@ -1910,7 +1930,7 @@
             <w:pStyle w:val="TOC1"/>
             <w:tabs>
               <w:tab w:val="left" w:pos="440"/>
-              <w:tab w:val="right" w:leader="dot" w:pos="8296"/>
+              <w:tab w:val="right" w:leader="dot" w:pos="9016"/>
             </w:tabs>
             <w:rPr>
               <w:rFonts w:ascii="Arial" w:hAnsi="Arial" w:cs="Arial"/>
@@ -1919,7 +1939,7 @@
               <w:szCs w:val="24"/>
             </w:rPr>
           </w:pPr>
-          <w:hyperlink w:anchor="_Toc121041975" w:history="1">
+          <w:hyperlink w:anchor="_Toc121158623" w:history="1">
             <w:r>
               <w:rPr>
                 <w:rStyle w:val="Hyperlink"/>
@@ -1977,7 +1997,7 @@
                 <w:sz w:val="24"/>
                 <w:szCs w:val="24"/>
               </w:rPr>
-              <w:instrText xml:space="preserve"> PAGEREF _Toc121041975 \h </w:instrText>
+              <w:instrText xml:space="preserve"> PAGEREF _Toc121158623 \h </w:instrText>
             </w:r>
             <w:r>
               <w:rPr>
@@ -2025,7 +2045,7 @@
             <w:pStyle w:val="TOC2"/>
             <w:tabs>
               <w:tab w:val="left" w:pos="880"/>
-              <w:tab w:val="right" w:leader="dot" w:pos="8296"/>
+              <w:tab w:val="right" w:leader="dot" w:pos="9016"/>
             </w:tabs>
             <w:rPr>
               <w:rFonts w:ascii="Arial" w:hAnsi="Arial" w:cs="Arial"/>
@@ -2034,7 +2054,7 @@
               <w:szCs w:val="24"/>
             </w:rPr>
           </w:pPr>
-          <w:hyperlink w:anchor="_Toc121041976" w:history="1">
+          <w:hyperlink w:anchor="_Toc121158624" w:history="1">
             <w:r>
               <w:rPr>
                 <w:rStyle w:val="Hyperlink"/>
@@ -2092,7 +2112,7 @@
                 <w:sz w:val="24"/>
                 <w:szCs w:val="24"/>
               </w:rPr>
-              <w:instrText xml:space="preserve"> PAGEREF _Toc121041976 \h </w:instrText>
+              <w:instrText xml:space="preserve"> PAGEREF _Toc121158624 \h </w:instrText>
             </w:r>
             <w:r>
               <w:rPr>
@@ -2140,7 +2160,7 @@
             <w:pStyle w:val="TOC1"/>
             <w:tabs>
               <w:tab w:val="left" w:pos="440"/>
-              <w:tab w:val="right" w:leader="dot" w:pos="8296"/>
+              <w:tab w:val="right" w:leader="dot" w:pos="9016"/>
             </w:tabs>
             <w:rPr>
               <w:rFonts w:ascii="Arial" w:hAnsi="Arial" w:cs="Arial"/>
@@ -2149,7 +2169,7 @@
               <w:szCs w:val="24"/>
             </w:rPr>
           </w:pPr>
-          <w:hyperlink w:anchor="_Toc121041977" w:history="1">
+          <w:hyperlink w:anchor="_Toc121158625" w:history="1">
             <w:r>
               <w:rPr>
                 <w:rStyle w:val="Hyperlink"/>
@@ -2207,7 +2227,7 @@
                 <w:sz w:val="24"/>
                 <w:szCs w:val="24"/>
               </w:rPr>
-              <w:instrText xml:space="preserve"> PAGEREF _Toc121041977 \h </w:instrText>
+              <w:instrText xml:space="preserve"> PAGEREF _Toc121158625 \h </w:instrText>
             </w:r>
             <w:r>
               <w:rPr>
@@ -2236,7 +2256,7 @@
                 <w:sz w:val="24"/>
                 <w:szCs w:val="24"/>
               </w:rPr>
-              <w:t>7</w:t>
+              <w:t>6</w:t>
             </w:r>
             <w:r>
               <w:rPr>
@@ -2254,7 +2274,7 @@
           <w:pPr>
             <w:pStyle w:val="TOC1"/>
             <w:tabs>
-              <w:tab w:val="right" w:leader="dot" w:pos="8296"/>
+              <w:tab w:val="right" w:leader="dot" w:pos="9016"/>
             </w:tabs>
             <w:rPr>
               <w:rFonts w:ascii="Arial" w:hAnsi="Arial" w:cs="Arial"/>
@@ -2263,7 +2283,7 @@
               <w:szCs w:val="24"/>
             </w:rPr>
           </w:pPr>
-          <w:hyperlink w:anchor="_Toc121041978" w:history="1">
+          <w:hyperlink w:anchor="_Toc121158626" w:history="1">
             <w:r>
               <w:rPr>
                 <w:rStyle w:val="Hyperlink"/>
@@ -2302,7 +2322,7 @@
                 <w:sz w:val="24"/>
                 <w:szCs w:val="24"/>
               </w:rPr>
-              <w:instrText xml:space="preserve"> PAGEREF _Toc121041978 \h </w:instrText>
+              <w:instrText xml:space="preserve"> PAGEREF _Toc121158626 \h </w:instrText>
             </w:r>
             <w:r>
               <w:rPr>
@@ -2349,7 +2369,7 @@
           <w:pPr>
             <w:pStyle w:val="TOC1"/>
             <w:tabs>
-              <w:tab w:val="right" w:leader="dot" w:pos="8296"/>
+              <w:tab w:val="right" w:leader="dot" w:pos="9016"/>
             </w:tabs>
             <w:rPr>
               <w:rFonts w:ascii="Arial" w:hAnsi="Arial" w:cs="Arial"/>
@@ -2358,7 +2378,7 @@
               <w:szCs w:val="24"/>
             </w:rPr>
           </w:pPr>
-          <w:hyperlink w:anchor="_Toc121041979" w:history="1">
+          <w:hyperlink w:anchor="_Toc121158627" w:history="1">
             <w:r>
               <w:rPr>
                 <w:rStyle w:val="Hyperlink"/>
@@ -2397,7 +2417,7 @@
                 <w:sz w:val="24"/>
                 <w:szCs w:val="24"/>
               </w:rPr>
-              <w:instrText xml:space="preserve"> PAGEREF _Toc121041979 \h </w:instrText>
+              <w:instrText xml:space="preserve"> PAGEREF _Toc121158627 \h </w:instrText>
             </w:r>
             <w:r>
               <w:rPr>
@@ -2728,7 +2748,7 @@
         <w:sectPr>
           <w:footerReference w:type="default" r:id="rId9"/>
           <w:pgSz w:w="11906" w:h="16838"/>
-          <w:pgMar w:top="1440" w:right="1800" w:bottom="1440" w:left="1800" w:header="708" w:footer="708" w:gutter="0"/>
+          <w:pgMar w:top="1440" w:right="1440" w:bottom="1440" w:left="1440" w:header="708" w:footer="708" w:gutter="0"/>
           <w:cols w:space="708"/>
           <w:titlePg/>
           <w:docGrid w:linePitch="360"/>
@@ -2739,7 +2759,7 @@
       <w:pPr>
         <w:pStyle w:val="Heading1"/>
       </w:pPr>
-      <w:bookmarkStart w:id="2" w:name="_Toc121041967"/>
+      <w:bookmarkStart w:id="2" w:name="_Toc121158615"/>
       <w:r>
         <w:lastRenderedPageBreak/>
         <w:t>ΕΙΣΑΓΩΓΗ</w:t>
@@ -3309,7 +3329,7 @@
       <w:pPr>
         <w:pStyle w:val="Heading1"/>
       </w:pPr>
-      <w:bookmarkStart w:id="3" w:name="_Toc121041968"/>
+      <w:bookmarkStart w:id="3" w:name="_Toc121158616"/>
       <w:r>
         <w:t>ΜΟΡΦΕΣ ΠΡΟΒΛΗΜΑΤΩΝ</w:t>
       </w:r>
@@ -3512,8 +3532,13 @@
         <w:pStyle w:val="Caption"/>
       </w:pPr>
       <w:bookmarkStart w:id="4" w:name="_Toc121042002"/>
-      <w:r>
-        <w:t xml:space="preserve">Figure </w:t>
+      <w:proofErr w:type="spellStart"/>
+      <w:r>
+        <w:t>Figure</w:t>
+      </w:r>
+      <w:proofErr w:type="spellEnd"/>
+      <w:r>
+        <w:t xml:space="preserve"> </w:t>
       </w:r>
       <w:r>
         <w:fldChar w:fldCharType="begin"/>
@@ -3561,7 +3586,7 @@
       <w:pPr>
         <w:pStyle w:val="Heading2"/>
       </w:pPr>
-      <w:bookmarkStart w:id="5" w:name="_Toc121041969"/>
+      <w:bookmarkStart w:id="5" w:name="_Toc121158617"/>
       <w:r>
         <w:t>Ψηφιοποιήσει/παγκοσμιοποίηση</w:t>
       </w:r>
@@ -3885,9 +3910,8 @@
       <w:pPr>
         <w:pStyle w:val="Heading2"/>
       </w:pPr>
-      <w:bookmarkStart w:id="6" w:name="_Toc121041970"/>
-      <w:r>
-        <w:lastRenderedPageBreak/>
+      <w:bookmarkStart w:id="6" w:name="_Toc121158618"/>
+      <w:r>
         <w:t>Μείωση ανθρώπινου εργατικού δυναμικού</w:t>
       </w:r>
       <w:bookmarkEnd w:id="6"/>
@@ -3916,8 +3940,9 @@
       <w:pPr>
         <w:pStyle w:val="Heading2"/>
       </w:pPr>
-      <w:bookmarkStart w:id="7" w:name="_Toc121041971"/>
-      <w:r>
+      <w:bookmarkStart w:id="7" w:name="_Toc121158619"/>
+      <w:r>
+        <w:lastRenderedPageBreak/>
         <w:t>Μορφές διάκρισης υποψηφίων</w:t>
       </w:r>
       <w:bookmarkEnd w:id="7"/>
@@ -4239,6 +4264,9 @@
           </w:r>
         </w:sdtContent>
       </w:sdt>
+      <w:r>
+        <w:t>.</w:t>
+      </w:r>
     </w:p>
     <w:p/>
     <w:p>
@@ -4325,7 +4353,7 @@
       <w:pPr>
         <w:pStyle w:val="Heading2"/>
       </w:pPr>
-      <w:bookmarkStart w:id="8" w:name="_Toc121041972"/>
+      <w:bookmarkStart w:id="8" w:name="_Toc121158620"/>
       <w:r>
         <w:t>Τεχνικά</w:t>
       </w:r>
@@ -4358,9 +4386,8 @@
       <w:pPr>
         <w:pStyle w:val="Heading2"/>
       </w:pPr>
-      <w:bookmarkStart w:id="9" w:name="_Toc121041973"/>
-      <w:r>
-        <w:lastRenderedPageBreak/>
+      <w:bookmarkStart w:id="9" w:name="_Toc121158621"/>
+      <w:r>
         <w:t>Διοικητικά</w:t>
       </w:r>
       <w:bookmarkEnd w:id="9"/>
@@ -4500,8 +4527,9 @@
       <w:pPr>
         <w:pStyle w:val="Heading2"/>
       </w:pPr>
-      <w:bookmarkStart w:id="10" w:name="_Toc121041974"/>
-      <w:r>
+      <w:bookmarkStart w:id="10" w:name="_Toc121158622"/>
+      <w:r>
+        <w:lastRenderedPageBreak/>
         <w:t>Συνδυαστικά</w:t>
       </w:r>
       <w:bookmarkEnd w:id="10"/>
@@ -4795,7 +4823,6 @@
         <w:rPr>
           <w:noProof/>
         </w:rPr>
-        <w:lastRenderedPageBreak/>
         <w:drawing>
           <wp:inline distT="0" distB="0" distL="0" distR="0" wp14:anchorId="07968581" wp14:editId="1639B739">
             <wp:extent cx="5274310" cy="4633595"/>
@@ -4838,8 +4865,13 @@
         <w:pStyle w:val="Caption"/>
       </w:pPr>
       <w:bookmarkStart w:id="11" w:name="_Toc121042003"/>
-      <w:r>
-        <w:t xml:space="preserve">Figure </w:t>
+      <w:proofErr w:type="spellStart"/>
+      <w:r>
+        <w:t>Figure</w:t>
+      </w:r>
+      <w:proofErr w:type="spellEnd"/>
+      <w:r>
+        <w:t xml:space="preserve"> </w:t>
       </w:r>
       <w:r>
         <w:fldChar w:fldCharType="begin"/>
@@ -4915,8 +4947,9 @@
       <w:pPr>
         <w:pStyle w:val="Heading1"/>
       </w:pPr>
-      <w:bookmarkStart w:id="12" w:name="_Toc121041975"/>
-      <w:r>
+      <w:bookmarkStart w:id="12" w:name="_Toc121158623"/>
+      <w:r>
+        <w:lastRenderedPageBreak/>
         <w:t>ΠΡΟΤΑΣ</w:t>
       </w:r>
       <w:r>
@@ -5229,7 +5262,6 @@
         </w:numPr>
       </w:pPr>
       <w:r>
-        <w:lastRenderedPageBreak/>
         <w:t xml:space="preserve">Η τεχνολογία είναι </w:t>
       </w:r>
       <w:r>
@@ -5638,6 +5670,7 @@
         </w:numPr>
       </w:pPr>
       <w:r>
+        <w:lastRenderedPageBreak/>
         <w:t>Σωστές διεργασίες/λειτουργίες εταιρί</w:t>
       </w:r>
       <w:r>
@@ -5690,7 +5723,7 @@
       <w:pPr>
         <w:pStyle w:val="Heading2"/>
       </w:pPr>
-      <w:bookmarkStart w:id="13" w:name="_Toc121041976"/>
+      <w:bookmarkStart w:id="13" w:name="_Toc121158624"/>
       <w:r>
         <w:t>ΚΑΤΗΓΟΡΙΟΠΟΙΗΣΗ</w:t>
       </w:r>
@@ -5862,7 +5895,6 @@
         </w:numPr>
       </w:pPr>
       <w:r>
-        <w:lastRenderedPageBreak/>
         <w:t>Συγκρούσεις για την διαδικασία επιλογής</w:t>
       </w:r>
       <w:r>
@@ -5936,8 +5968,13 @@
         <w:pStyle w:val="Caption"/>
       </w:pPr>
       <w:bookmarkStart w:id="14" w:name="_Toc121042004"/>
-      <w:r>
-        <w:t xml:space="preserve">Figure </w:t>
+      <w:proofErr w:type="spellStart"/>
+      <w:r>
+        <w:t>Figure</w:t>
+      </w:r>
+      <w:proofErr w:type="spellEnd"/>
+      <w:r>
+        <w:t xml:space="preserve"> </w:t>
       </w:r>
       <w:r>
         <w:fldChar w:fldCharType="begin"/>
@@ -5972,7 +6009,7 @@
       <w:pPr>
         <w:pStyle w:val="Heading1"/>
       </w:pPr>
-      <w:bookmarkStart w:id="15" w:name="_Toc121041977"/>
+      <w:bookmarkStart w:id="15" w:name="_Toc121158625"/>
       <w:r>
         <w:t>ΕΠΙΛΟΓΟΣ</w:t>
       </w:r>
@@ -6040,7 +6077,11 @@
         <w:t>πρόβλημα</w:t>
       </w:r>
       <w:r>
-        <w:t xml:space="preserve"> δεν </w:t>
+        <w:t xml:space="preserve"> </w:t>
+      </w:r>
+      <w:r>
+        <w:lastRenderedPageBreak/>
+        <w:t xml:space="preserve">δεν </w:t>
       </w:r>
       <w:r>
         <w:t>σταματάει</w:t>
@@ -6182,14 +6223,14 @@
           <w:lang w:val="en-US"/>
         </w:rPr>
       </w:pPr>
-      <w:bookmarkStart w:id="17" w:name="_Toc121041978"/>
+      <w:bookmarkStart w:id="17" w:name="_Toc121158626"/>
       <w:r>
         <w:lastRenderedPageBreak/>
         <w:t>ΠΑΡΑΡΤΗΜΑ</w:t>
       </w:r>
       <w:bookmarkEnd w:id="17"/>
     </w:p>
-    <w:bookmarkStart w:id="18" w:name="_Toc121041979" w:displacedByCustomXml="next"/>
+    <w:bookmarkStart w:id="18" w:name="_Toc121158627" w:displacedByCustomXml="next"/>
     <w:sdt>
       <w:sdtPr>
         <w:rPr>
@@ -6233,6 +6274,7 @@
             <w:p>
               <w:pPr>
                 <w:pStyle w:val="Bibliography"/>
+                <w:jc w:val="left"/>
                 <w:rPr>
                   <w:noProof/>
                   <w:szCs w:val="24"/>
@@ -6275,6 +6317,7 @@
             <w:p>
               <w:pPr>
                 <w:pStyle w:val="Bibliography"/>
+                <w:jc w:val="left"/>
                 <w:rPr>
                   <w:noProof/>
                   <w:lang w:val="en-US"/>
@@ -6331,6 +6374,7 @@
             <w:p>
               <w:pPr>
                 <w:pStyle w:val="Bibliography"/>
+                <w:jc w:val="left"/>
                 <w:rPr>
                   <w:noProof/>
                   <w:lang w:val="en-US"/>
@@ -6363,6 +6407,7 @@
             <w:p>
               <w:pPr>
                 <w:pStyle w:val="Bibliography"/>
+                <w:jc w:val="left"/>
                 <w:rPr>
                   <w:noProof/>
                   <w:lang w:val="en-US"/>
@@ -6419,6 +6464,7 @@
             <w:p>
               <w:pPr>
                 <w:pStyle w:val="Bibliography"/>
+                <w:jc w:val="left"/>
                 <w:rPr>
                   <w:noProof/>
                   <w:lang w:val="en-US"/>
@@ -6451,6 +6497,7 @@
             <w:p>
               <w:pPr>
                 <w:pStyle w:val="Bibliography"/>
+                <w:jc w:val="left"/>
                 <w:rPr>
                   <w:noProof/>
                   <w:lang w:val="en-US"/>
@@ -6483,6 +6530,7 @@
             <w:p>
               <w:pPr>
                 <w:pStyle w:val="Bibliography"/>
+                <w:jc w:val="left"/>
                 <w:rPr>
                   <w:noProof/>
                   <w:lang w:val="en-US"/>
@@ -6515,6 +6563,7 @@
             <w:p>
               <w:pPr>
                 <w:pStyle w:val="Bibliography"/>
+                <w:jc w:val="left"/>
                 <w:rPr>
                   <w:noProof/>
                   <w:lang w:val="en-US"/>
@@ -6547,6 +6596,7 @@
             <w:p>
               <w:pPr>
                 <w:pStyle w:val="Bibliography"/>
+                <w:jc w:val="left"/>
                 <w:rPr>
                   <w:noProof/>
                   <w:lang w:val="en-US"/>
@@ -6563,6 +6613,7 @@
             <w:p>
               <w:pPr>
                 <w:pStyle w:val="Bibliography"/>
+                <w:jc w:val="left"/>
                 <w:rPr>
                   <w:noProof/>
                   <w:lang w:val="en-US"/>
@@ -6596,6 +6647,7 @@
             <w:p>
               <w:pPr>
                 <w:pStyle w:val="Bibliography"/>
+                <w:jc w:val="left"/>
                 <w:rPr>
                   <w:noProof/>
                   <w:lang w:val="en-US"/>
@@ -6612,6 +6664,7 @@
             <w:p>
               <w:pPr>
                 <w:pStyle w:val="Bibliography"/>
+                <w:jc w:val="left"/>
                 <w:rPr>
                   <w:noProof/>
                   <w:lang w:val="en-US"/>
@@ -6660,6 +6713,7 @@
             <w:p>
               <w:pPr>
                 <w:pStyle w:val="Bibliography"/>
+                <w:jc w:val="left"/>
                 <w:rPr>
                   <w:noProof/>
                   <w:lang w:val="en-US"/>
@@ -6716,6 +6770,7 @@
             <w:p>
               <w:pPr>
                 <w:pStyle w:val="Bibliography"/>
+                <w:jc w:val="left"/>
                 <w:rPr>
                   <w:noProof/>
                   <w:lang w:val="en-US"/>
@@ -6741,6 +6796,7 @@
             <w:p>
               <w:pPr>
                 <w:pStyle w:val="Bibliography"/>
+                <w:jc w:val="left"/>
                 <w:rPr>
                   <w:noProof/>
                   <w:lang w:val="en-US"/>
@@ -6797,6 +6853,7 @@
             <w:p>
               <w:pPr>
                 <w:pStyle w:val="Bibliography"/>
+                <w:jc w:val="left"/>
                 <w:rPr>
                   <w:noProof/>
                   <w:lang w:val="en-US"/>
@@ -6829,6 +6886,7 @@
             <w:p>
               <w:pPr>
                 <w:pStyle w:val="Bibliography"/>
+                <w:jc w:val="left"/>
                 <w:rPr>
                   <w:noProof/>
                   <w:lang w:val="en-US"/>
@@ -6861,6 +6919,7 @@
             <w:p>
               <w:pPr>
                 <w:pStyle w:val="Bibliography"/>
+                <w:jc w:val="left"/>
                 <w:rPr>
                   <w:noProof/>
                   <w:lang w:val="en-US"/>
@@ -6871,7 +6930,6 @@
                   <w:noProof/>
                   <w:lang w:val="en-US"/>
                 </w:rPr>
-                <w:lastRenderedPageBreak/>
                 <w:t xml:space="preserve">Zhang, M., 2003. Transferring human resource management across national boundaries. In: </w:t>
               </w:r>
               <w:r>
@@ -6892,12 +6950,16 @@
               </w:r>
             </w:p>
             <w:p>
+              <w:pPr>
+                <w:jc w:val="left"/>
+              </w:pPr>
               <w:r>
                 <w:rPr>
                   <w:b/>
                   <w:bCs/>
                   <w:noProof/>
                 </w:rPr>
+                <w:lastRenderedPageBreak/>
                 <w:fldChar w:fldCharType="end"/>
               </w:r>
             </w:p>
@@ -6912,7 +6974,7 @@
       <w:headerReference w:type="first" r:id="rId20"/>
       <w:footerReference w:type="first" r:id="rId21"/>
       <w:pgSz w:w="11906" w:h="16838"/>
-      <w:pgMar w:top="1440" w:right="1800" w:bottom="1440" w:left="1800" w:header="708" w:footer="708" w:gutter="0"/>
+      <w:pgMar w:top="1440" w:right="1440" w:bottom="1440" w:left="1440" w:header="708" w:footer="708" w:gutter="0"/>
       <w:pgNumType w:start="1"/>
       <w:cols w:space="708"/>
       <w:docGrid w:linePitch="360"/>
@@ -6964,7 +7026,7 @@
 <w:ftr xmlns:wpc="http://schemas.microsoft.com/office/word/2010/wordprocessingCanvas" xmlns:cx="http://schemas.microsoft.com/office/drawing/2014/chartex" xmlns:cx1="http://schemas.microsoft.com/office/drawing/2015/9/8/chartex" xmlns:cx2="http://schemas.microsoft.com/office/drawing/2015/10/21/chartex" xmlns:cx3="http://schemas.microsoft.com/office/drawing/2016/5/9/chartex" xmlns:cx4="http://schemas.microsoft.com/office/drawing/2016/5/10/chartex" xmlns:cx5="http://schemas.microsoft.com/office/drawing/2016/5/11/chartex" xmlns:cx6="http://schemas.microsoft.com/office/drawing/2016/5/12/chartex" xmlns:cx7="http://schemas.microsoft.com/office/drawing/2016/5/13/chartex" xmlns:cx8="http://schemas.microsoft.com/office/drawing/2016/5/14/chartex" xmlns:mc="http://schemas.openxmlformats.org/markup-compatibility/2006" xmlns:aink="http://schemas.microsoft.com/office/drawing/2016/ink" xmlns:am3d="http://schemas.microsoft.com/office/drawing/2017/model3d" xmlns:o="urn:schemas-microsoft-com:office:office" xmlns:oel="http://schemas.microsoft.com/office/2019/extlst" xmlns:r="http://schemas.openxmlformats.org/officeDocument/2006/relationships" xmlns:m="http://schemas.openxmlformats.org/officeDocument/2006/math" xmlns:v="urn:schemas-microsoft-com:vml" xmlns:wp14="http://schemas.microsoft.com/office/word/2010/wordprocessingDrawing" xmlns:wp="http://schemas.openxmlformats.org/drawingml/2006/wordprocessingDrawing" xmlns:w10="urn:schemas-microsoft-com:office:word" xmlns:w="http://schemas.openxmlformats.org/wordprocessingml/2006/main" xmlns:w14="http://schemas.microsoft.com/office/word/2010/wordml" xmlns:w15="http://schemas.microsoft.com/office/word/2012/wordml" xmlns:w16cex="http://schemas.microsoft.com/office/word/2018/wordml/cex" xmlns:w16cid="http://schemas.microsoft.com/office/word/2016/wordml/cid" xmlns:w16="http://schemas.microsoft.com/office/word/2018/wordml" xmlns:w16sdtdh="http://schemas.microsoft.com/office/word/2020/wordml/sdtdatahash" xmlns:w16se="http://schemas.microsoft.com/office/word/2015/wordml/symex" xmlns:wpg="http://schemas.microsoft.com/office/word/2010/wordprocessingGroup" xmlns:wpi="http://schemas.microsoft.com/office/word/2010/wordprocessingInk" xmlns:wne="http://schemas.microsoft.com/office/word/2006/wordml" xmlns:wps="http://schemas.microsoft.com/office/word/2010/wordprocessingShape" mc:Ignorable="w14 w15 w16se w16cid w16 w16cex w16sdtdh wp14">
   <w:sdt>
     <w:sdtPr>
-      <w:id w:val="-2096469295"/>
+      <w:id w:val="1905174691"/>
       <w:docPartObj>
         <w:docPartGallery w:val="Page Numbers (Bottom of Page)"/>
         <w:docPartUnique/>
@@ -6979,7 +7041,7 @@
       <w:p>
         <w:pPr>
           <w:pStyle w:val="Footer"/>
-          <w:jc w:val="center"/>
+          <w:jc w:val="right"/>
         </w:pPr>
         <w:r>
           <w:fldChar w:fldCharType="begin"/>
@@ -9624,7 +9686,7 @@
     <w:link w:val="Heading1Char"/>
     <w:uiPriority w:val="9"/>
     <w:qFormat/>
-    <w:rsid w:val="00FC0329"/>
+    <w:rsid w:val="004F2F25"/>
     <w:pPr>
       <w:keepNext/>
       <w:keepLines/>
@@ -9632,6 +9694,7 @@
         <w:numId w:val="15"/>
       </w:numPr>
       <w:spacing w:before="240" w:after="0"/>
+      <w:jc w:val="left"/>
       <w:outlineLvl w:val="0"/>
     </w:pPr>
     <w:rPr>
@@ -9649,7 +9712,7 @@
     <w:uiPriority w:val="9"/>
     <w:unhideWhenUsed/>
     <w:qFormat/>
-    <w:rsid w:val="00133502"/>
+    <w:rsid w:val="004F2F25"/>
     <w:pPr>
       <w:keepNext/>
       <w:keepLines/>
@@ -9658,6 +9721,7 @@
         <w:numId w:val="15"/>
       </w:numPr>
       <w:spacing w:before="40" w:after="0"/>
+      <w:jc w:val="left"/>
       <w:outlineLvl w:val="1"/>
     </w:pPr>
     <w:rPr>
@@ -9674,7 +9738,7 @@
     <w:uiPriority w:val="9"/>
     <w:unhideWhenUsed/>
     <w:qFormat/>
-    <w:rsid w:val="00137848"/>
+    <w:rsid w:val="004F2F25"/>
     <w:pPr>
       <w:keepNext/>
       <w:keepLines/>
@@ -9683,6 +9747,7 @@
         <w:numId w:val="15"/>
       </w:numPr>
       <w:spacing w:before="40" w:after="0"/>
+      <w:jc w:val="left"/>
       <w:outlineLvl w:val="2"/>
     </w:pPr>
     <w:rPr>
@@ -9841,7 +9906,7 @@
     <w:basedOn w:val="DefaultParagraphFont"/>
     <w:link w:val="Heading1"/>
     <w:uiPriority w:val="9"/>
-    <w:rsid w:val="00FC0329"/>
+    <w:rsid w:val="004F2F25"/>
     <w:rPr>
       <w:rFonts w:ascii="Arial" w:eastAsiaTheme="majorEastAsia" w:hAnsi="Arial" w:cstheme="majorBidi"/>
       <w:b/>
@@ -9861,7 +9926,6 @@
     <w:rsid w:val="009573CC"/>
     <w:pPr>
       <w:spacing w:line="259" w:lineRule="auto"/>
-      <w:jc w:val="left"/>
       <w:outlineLvl w:val="9"/>
     </w:pPr>
     <w:rPr>
@@ -9940,7 +10004,7 @@
     <w:basedOn w:val="DefaultParagraphFont"/>
     <w:link w:val="Heading2"/>
     <w:uiPriority w:val="9"/>
-    <w:rsid w:val="00133502"/>
+    <w:rsid w:val="004F2F25"/>
     <w:rPr>
       <w:rFonts w:ascii="Arial" w:eastAsiaTheme="majorEastAsia" w:hAnsi="Arial" w:cstheme="majorBidi"/>
       <w:color w:val="2F5496" w:themeColor="accent1" w:themeShade="BF"/>
@@ -9954,7 +10018,7 @@
     <w:basedOn w:val="DefaultParagraphFont"/>
     <w:link w:val="Heading3"/>
     <w:uiPriority w:val="9"/>
-    <w:rsid w:val="00137848"/>
+    <w:rsid w:val="004F2F25"/>
     <w:rPr>
       <w:rFonts w:asciiTheme="majorHAnsi" w:eastAsiaTheme="majorEastAsia" w:hAnsiTheme="majorHAnsi" w:cstheme="majorBidi"/>
       <w:color w:val="1F3763" w:themeColor="accent1" w:themeShade="7F"/>

--- a/HR7003/HR7003_01_UEL2020732.docx
+++ b/HR7003/HR7003_01_UEL2020732.docx
@@ -448,7 +448,7 @@
           <w:lang w:val="en-US"/>
         </w:rPr>
       </w:pPr>
-      <w:bookmarkStart w:id="0" w:name="_Toc121158613"/>
+      <w:bookmarkStart w:id="0" w:name="_Toc121247942"/>
       <w:r>
         <w:rPr>
           <w:lang w:val="en-US"/>
@@ -668,7 +668,7 @@
           <w:numId w:val="0"/>
         </w:numPr>
       </w:pPr>
-      <w:bookmarkStart w:id="1" w:name="_Toc121158614"/>
+      <w:bookmarkStart w:id="1" w:name="_Toc121247943"/>
       <w:r>
         <w:t>ΠΕΡΙΛΗΨΗ</w:t>
       </w:r>
@@ -828,7 +828,7 @@
             </w:rPr>
             <w:fldChar w:fldCharType="separate"/>
           </w:r>
-          <w:hyperlink w:anchor="_Toc121158613" w:history="1">
+          <w:hyperlink w:anchor="_Toc121247942" w:history="1">
             <w:r>
               <w:rPr>
                 <w:rStyle w:val="Hyperlink"/>
@@ -867,7 +867,7 @@
                 <w:sz w:val="24"/>
                 <w:szCs w:val="24"/>
               </w:rPr>
-              <w:instrText xml:space="preserve"> PAGEREF _Toc121158613 \h </w:instrText>
+              <w:instrText xml:space="preserve"> PAGEREF _Toc121247942 \h </w:instrText>
             </w:r>
             <w:r>
               <w:rPr>
@@ -923,7 +923,7 @@
               <w:szCs w:val="24"/>
             </w:rPr>
           </w:pPr>
-          <w:hyperlink w:anchor="_Toc121158614" w:history="1">
+          <w:hyperlink w:anchor="_Toc121247943" w:history="1">
             <w:r>
               <w:rPr>
                 <w:rStyle w:val="Hyperlink"/>
@@ -962,7 +962,7 @@
                 <w:sz w:val="24"/>
                 <w:szCs w:val="24"/>
               </w:rPr>
-              <w:instrText xml:space="preserve"> PAGEREF _Toc121158614 \h </w:instrText>
+              <w:instrText xml:space="preserve"> PAGEREF _Toc121247943 \h </w:instrText>
             </w:r>
             <w:r>
               <w:rPr>
@@ -1019,7 +1019,7 @@
               <w:szCs w:val="24"/>
             </w:rPr>
           </w:pPr>
-          <w:hyperlink w:anchor="_Toc121158615" w:history="1">
+          <w:hyperlink w:anchor="_Toc121247944" w:history="1">
             <w:r>
               <w:rPr>
                 <w:rStyle w:val="Hyperlink"/>
@@ -1077,7 +1077,7 @@
                 <w:sz w:val="24"/>
                 <w:szCs w:val="24"/>
               </w:rPr>
-              <w:instrText xml:space="preserve"> PAGEREF _Toc121158615 \h </w:instrText>
+              <w:instrText xml:space="preserve"> PAGEREF _Toc121247944 \h </w:instrText>
             </w:r>
             <w:r>
               <w:rPr>
@@ -1134,7 +1134,7 @@
               <w:szCs w:val="24"/>
             </w:rPr>
           </w:pPr>
-          <w:hyperlink w:anchor="_Toc121158616" w:history="1">
+          <w:hyperlink w:anchor="_Toc121247945" w:history="1">
             <w:r>
               <w:rPr>
                 <w:rStyle w:val="Hyperlink"/>
@@ -1192,7 +1192,7 @@
                 <w:sz w:val="24"/>
                 <w:szCs w:val="24"/>
               </w:rPr>
-              <w:instrText xml:space="preserve"> PAGEREF _Toc121158616 \h </w:instrText>
+              <w:instrText xml:space="preserve"> PAGEREF _Toc121247945 \h </w:instrText>
             </w:r>
             <w:r>
               <w:rPr>
@@ -1249,7 +1249,7 @@
               <w:szCs w:val="24"/>
             </w:rPr>
           </w:pPr>
-          <w:hyperlink w:anchor="_Toc121158617" w:history="1">
+          <w:hyperlink w:anchor="_Toc121247946" w:history="1">
             <w:r>
               <w:rPr>
                 <w:rStyle w:val="Hyperlink"/>
@@ -1307,7 +1307,7 @@
                 <w:sz w:val="24"/>
                 <w:szCs w:val="24"/>
               </w:rPr>
-              <w:instrText xml:space="preserve"> PAGEREF _Toc121158617 \h </w:instrText>
+              <w:instrText xml:space="preserve"> PAGEREF _Toc121247946 \h </w:instrText>
             </w:r>
             <w:r>
               <w:rPr>
@@ -1364,7 +1364,7 @@
               <w:szCs w:val="24"/>
             </w:rPr>
           </w:pPr>
-          <w:hyperlink w:anchor="_Toc121158618" w:history="1">
+          <w:hyperlink w:anchor="_Toc121247947" w:history="1">
             <w:r>
               <w:rPr>
                 <w:rStyle w:val="Hyperlink"/>
@@ -1422,7 +1422,7 @@
                 <w:sz w:val="24"/>
                 <w:szCs w:val="24"/>
               </w:rPr>
-              <w:instrText xml:space="preserve"> PAGEREF _Toc121158618 \h </w:instrText>
+              <w:instrText xml:space="preserve"> PAGEREF _Toc121247947 \h </w:instrText>
             </w:r>
             <w:r>
               <w:rPr>
@@ -1479,7 +1479,7 @@
               <w:szCs w:val="24"/>
             </w:rPr>
           </w:pPr>
-          <w:hyperlink w:anchor="_Toc121158619" w:history="1">
+          <w:hyperlink w:anchor="_Toc121247948" w:history="1">
             <w:r>
               <w:rPr>
                 <w:rStyle w:val="Hyperlink"/>
@@ -1537,7 +1537,7 @@
                 <w:sz w:val="24"/>
                 <w:szCs w:val="24"/>
               </w:rPr>
-              <w:instrText xml:space="preserve"> PAGEREF _Toc121158619 \h </w:instrText>
+              <w:instrText xml:space="preserve"> PAGEREF _Toc121247948 \h </w:instrText>
             </w:r>
             <w:r>
               <w:rPr>
@@ -1594,7 +1594,7 @@
               <w:szCs w:val="24"/>
             </w:rPr>
           </w:pPr>
-          <w:hyperlink w:anchor="_Toc121158620" w:history="1">
+          <w:hyperlink w:anchor="_Toc121247949" w:history="1">
             <w:r>
               <w:rPr>
                 <w:rStyle w:val="Hyperlink"/>
@@ -1652,7 +1652,7 @@
                 <w:sz w:val="24"/>
                 <w:szCs w:val="24"/>
               </w:rPr>
-              <w:instrText xml:space="preserve"> PAGEREF _Toc121158620 \h </w:instrText>
+              <w:instrText xml:space="preserve"> PAGEREF _Toc121247949 \h </w:instrText>
             </w:r>
             <w:r>
               <w:rPr>
@@ -1709,7 +1709,7 @@
               <w:szCs w:val="24"/>
             </w:rPr>
           </w:pPr>
-          <w:hyperlink w:anchor="_Toc121158621" w:history="1">
+          <w:hyperlink w:anchor="_Toc121247950" w:history="1">
             <w:r>
               <w:rPr>
                 <w:rStyle w:val="Hyperlink"/>
@@ -1767,7 +1767,7 @@
                 <w:sz w:val="24"/>
                 <w:szCs w:val="24"/>
               </w:rPr>
-              <w:instrText xml:space="preserve"> PAGEREF _Toc121158621 \h </w:instrText>
+              <w:instrText xml:space="preserve"> PAGEREF _Toc121247950 \h </w:instrText>
             </w:r>
             <w:r>
               <w:rPr>
@@ -1824,7 +1824,7 @@
               <w:szCs w:val="24"/>
             </w:rPr>
           </w:pPr>
-          <w:hyperlink w:anchor="_Toc121158622" w:history="1">
+          <w:hyperlink w:anchor="_Toc121247951" w:history="1">
             <w:r>
               <w:rPr>
                 <w:rStyle w:val="Hyperlink"/>
@@ -1882,7 +1882,7 @@
                 <w:sz w:val="24"/>
                 <w:szCs w:val="24"/>
               </w:rPr>
-              <w:instrText xml:space="preserve"> PAGEREF _Toc121158622 \h </w:instrText>
+              <w:instrText xml:space="preserve"> PAGEREF _Toc121247951 \h </w:instrText>
             </w:r>
             <w:r>
               <w:rPr>
@@ -1939,7 +1939,7 @@
               <w:szCs w:val="24"/>
             </w:rPr>
           </w:pPr>
-          <w:hyperlink w:anchor="_Toc121158623" w:history="1">
+          <w:hyperlink w:anchor="_Toc121247952" w:history="1">
             <w:r>
               <w:rPr>
                 <w:rStyle w:val="Hyperlink"/>
@@ -1997,7 +1997,7 @@
                 <w:sz w:val="24"/>
                 <w:szCs w:val="24"/>
               </w:rPr>
-              <w:instrText xml:space="preserve"> PAGEREF _Toc121158623 \h </w:instrText>
+              <w:instrText xml:space="preserve"> PAGEREF _Toc121247952 \h </w:instrText>
             </w:r>
             <w:r>
               <w:rPr>
@@ -2054,7 +2054,7 @@
               <w:szCs w:val="24"/>
             </w:rPr>
           </w:pPr>
-          <w:hyperlink w:anchor="_Toc121158624" w:history="1">
+          <w:hyperlink w:anchor="_Toc121247953" w:history="1">
             <w:r>
               <w:rPr>
                 <w:rStyle w:val="Hyperlink"/>
@@ -2112,7 +2112,7 @@
                 <w:sz w:val="24"/>
                 <w:szCs w:val="24"/>
               </w:rPr>
-              <w:instrText xml:space="preserve"> PAGEREF _Toc121158624 \h </w:instrText>
+              <w:instrText xml:space="preserve"> PAGEREF _Toc121247953 \h </w:instrText>
             </w:r>
             <w:r>
               <w:rPr>
@@ -2169,7 +2169,7 @@
               <w:szCs w:val="24"/>
             </w:rPr>
           </w:pPr>
-          <w:hyperlink w:anchor="_Toc121158625" w:history="1">
+          <w:hyperlink w:anchor="_Toc121247954" w:history="1">
             <w:r>
               <w:rPr>
                 <w:rStyle w:val="Hyperlink"/>
@@ -2227,7 +2227,7 @@
                 <w:sz w:val="24"/>
                 <w:szCs w:val="24"/>
               </w:rPr>
-              <w:instrText xml:space="preserve"> PAGEREF _Toc121158625 \h </w:instrText>
+              <w:instrText xml:space="preserve"> PAGEREF _Toc121247954 \h </w:instrText>
             </w:r>
             <w:r>
               <w:rPr>
@@ -2283,7 +2283,7 @@
               <w:szCs w:val="24"/>
             </w:rPr>
           </w:pPr>
-          <w:hyperlink w:anchor="_Toc121158626" w:history="1">
+          <w:hyperlink w:anchor="_Toc121247955" w:history="1">
             <w:r>
               <w:rPr>
                 <w:rStyle w:val="Hyperlink"/>
@@ -2322,7 +2322,7 @@
                 <w:sz w:val="24"/>
                 <w:szCs w:val="24"/>
               </w:rPr>
-              <w:instrText xml:space="preserve"> PAGEREF _Toc121158626 \h </w:instrText>
+              <w:instrText xml:space="preserve"> PAGEREF _Toc121247955 \h </w:instrText>
             </w:r>
             <w:r>
               <w:rPr>
@@ -2378,7 +2378,7 @@
               <w:szCs w:val="24"/>
             </w:rPr>
           </w:pPr>
-          <w:hyperlink w:anchor="_Toc121158627" w:history="1">
+          <w:hyperlink w:anchor="_Toc121247956" w:history="1">
             <w:r>
               <w:rPr>
                 <w:rStyle w:val="Hyperlink"/>
@@ -2417,7 +2417,7 @@
                 <w:sz w:val="24"/>
                 <w:szCs w:val="24"/>
               </w:rPr>
-              <w:instrText xml:space="preserve"> PAGEREF _Toc121158627 \h </w:instrText>
+              <w:instrText xml:space="preserve"> PAGEREF _Toc121247956 \h </w:instrText>
             </w:r>
             <w:r>
               <w:rPr>
@@ -2759,7 +2759,7 @@
       <w:pPr>
         <w:pStyle w:val="Heading1"/>
       </w:pPr>
-      <w:bookmarkStart w:id="2" w:name="_Toc121158615"/>
+      <w:bookmarkStart w:id="2" w:name="_Toc121247944"/>
       <w:r>
         <w:lastRenderedPageBreak/>
         <w:t>ΕΙΣΑΓΩΓΗ</w:t>
@@ -2873,43 +2873,7 @@
             <w:fldChar w:fldCharType="begin"/>
           </w:r>
           <w:r>
-            <w:instrText xml:space="preserve"> </w:instrText>
-          </w:r>
-          <w:r>
-            <w:rPr>
-              <w:lang w:val="en-US"/>
-            </w:rPr>
-            <w:instrText>CITATION</w:instrText>
-          </w:r>
-          <w:r>
-            <w:instrText xml:space="preserve"> </w:instrText>
-          </w:r>
-          <w:r>
-            <w:rPr>
-              <w:lang w:val="en-US"/>
-            </w:rPr>
-            <w:instrText>Moh</w:instrText>
-          </w:r>
-          <w:r>
-            <w:instrText>17 \</w:instrText>
-          </w:r>
-          <w:r>
-            <w:rPr>
-              <w:lang w:val="en-US"/>
-            </w:rPr>
-            <w:instrText>l</w:instrText>
-          </w:r>
-          <w:r>
-            <w:instrText xml:space="preserve"> 1033 </w:instrText>
-          </w:r>
-          <w:r>
-            <w:instrText xml:space="preserve"> \m Lin19</w:instrText>
-          </w:r>
-          <w:r>
-            <w:instrText xml:space="preserve"> \m Und18</w:instrText>
-          </w:r>
-          <w:r>
-            <w:instrText xml:space="preserve"> \m Cha16</w:instrText>
+            <w:instrText xml:space="preserve">CITATION Moh17 \m Lin19 \m Und18 \m Cha16 \l 1033 </w:instrText>
           </w:r>
           <w:r>
             <w:fldChar w:fldCharType="separate"/>
@@ -2918,124 +2882,7 @@
             <w:rPr>
               <w:noProof/>
             </w:rPr>
-            <w:t>(</w:t>
-          </w:r>
-          <w:r>
-            <w:rPr>
-              <w:noProof/>
-              <w:lang w:val="en-US"/>
-            </w:rPr>
-            <w:t>Mohlmann</w:t>
-          </w:r>
-          <w:r>
-            <w:rPr>
-              <w:noProof/>
-            </w:rPr>
-            <w:t xml:space="preserve"> &amp; </w:t>
-          </w:r>
-          <w:r>
-            <w:rPr>
-              <w:noProof/>
-              <w:lang w:val="en-US"/>
-            </w:rPr>
-            <w:t>Zalmanson</w:t>
-          </w:r>
-          <w:r>
-            <w:rPr>
-              <w:noProof/>
-            </w:rPr>
-            <w:t xml:space="preserve">, 2017; </w:t>
-          </w:r>
-          <w:r>
-            <w:rPr>
-              <w:noProof/>
-              <w:lang w:val="en-US"/>
-            </w:rPr>
-            <w:t>Lindebaum</w:t>
-          </w:r>
-          <w:r>
-            <w:rPr>
-              <w:noProof/>
-            </w:rPr>
-            <w:t xml:space="preserve">, </w:t>
-          </w:r>
-          <w:r>
-            <w:rPr>
-              <w:noProof/>
-              <w:lang w:val="en-US"/>
-            </w:rPr>
-            <w:t>et</w:t>
-          </w:r>
-          <w:r>
-            <w:rPr>
-              <w:noProof/>
-            </w:rPr>
-            <w:t xml:space="preserve"> </w:t>
-          </w:r>
-          <w:r>
-            <w:rPr>
-              <w:noProof/>
-              <w:lang w:val="en-US"/>
-            </w:rPr>
-            <w:t>al</w:t>
-          </w:r>
-          <w:r>
-            <w:rPr>
-              <w:noProof/>
-            </w:rPr>
-            <w:t xml:space="preserve">., 2019; </w:t>
-          </w:r>
-          <w:r>
-            <w:rPr>
-              <w:noProof/>
-              <w:lang w:val="en-US"/>
-            </w:rPr>
-            <w:t>Lee</w:t>
-          </w:r>
-          <w:r>
-            <w:rPr>
-              <w:noProof/>
-            </w:rPr>
-            <w:t xml:space="preserve">, 2018; </w:t>
-          </w:r>
-          <w:r>
-            <w:rPr>
-              <w:noProof/>
-              <w:lang w:val="en-US"/>
-            </w:rPr>
-            <w:t>Chalfin</w:t>
-          </w:r>
-          <w:r>
-            <w:rPr>
-              <w:noProof/>
-            </w:rPr>
-            <w:t xml:space="preserve">, </w:t>
-          </w:r>
-          <w:r>
-            <w:rPr>
-              <w:noProof/>
-              <w:lang w:val="en-US"/>
-            </w:rPr>
-            <w:t>et</w:t>
-          </w:r>
-          <w:r>
-            <w:rPr>
-              <w:noProof/>
-            </w:rPr>
-            <w:t xml:space="preserve"> </w:t>
-          </w:r>
-          <w:r>
-            <w:rPr>
-              <w:noProof/>
-              <w:lang w:val="en-US"/>
-            </w:rPr>
-            <w:t>al</w:t>
-          </w:r>
-          <w:r>
-            <w:rPr>
-              <w:noProof/>
-            </w:rPr>
-            <w:t>., 2016)</w:t>
+            <w:t>(Mohlmann &amp; Zalmanson, 2017; Lindebaum, et al., 2019; Lee, 2018; Chalfin, et al., 2016)</w:t>
           </w:r>
           <w:r>
             <w:fldChar w:fldCharType="end"/>
@@ -3329,7 +3176,7 @@
       <w:pPr>
         <w:pStyle w:val="Heading1"/>
       </w:pPr>
-      <w:bookmarkStart w:id="3" w:name="_Toc121158616"/>
+      <w:bookmarkStart w:id="3" w:name="_Toc121247945"/>
       <w:r>
         <w:t>ΜΟΡΦΕΣ ΠΡΟΒΛΗΜΑΤΩΝ</w:t>
       </w:r>
@@ -3586,7 +3433,7 @@
       <w:pPr>
         <w:pStyle w:val="Heading2"/>
       </w:pPr>
-      <w:bookmarkStart w:id="5" w:name="_Toc121158617"/>
+      <w:bookmarkStart w:id="5" w:name="_Toc121247946"/>
       <w:r>
         <w:t>Ψηφιοποιήσει/παγκοσμιοποίηση</w:t>
       </w:r>
@@ -3910,7 +3757,7 @@
       <w:pPr>
         <w:pStyle w:val="Heading2"/>
       </w:pPr>
-      <w:bookmarkStart w:id="6" w:name="_Toc121158618"/>
+      <w:bookmarkStart w:id="6" w:name="_Toc121247947"/>
       <w:r>
         <w:t>Μείωση ανθρώπινου εργατικού δυναμικού</w:t>
       </w:r>
@@ -3940,7 +3787,7 @@
       <w:pPr>
         <w:pStyle w:val="Heading2"/>
       </w:pPr>
-      <w:bookmarkStart w:id="7" w:name="_Toc121158619"/>
+      <w:bookmarkStart w:id="7" w:name="_Toc121247948"/>
       <w:r>
         <w:lastRenderedPageBreak/>
         <w:t>Μορφές διάκρισης υποψηφίων</w:t>
@@ -4060,43 +3907,7 @@
             <w:fldChar w:fldCharType="begin"/>
           </w:r>
           <w:r>
-            <w:instrText xml:space="preserve"> </w:instrText>
-          </w:r>
-          <w:r>
-            <w:rPr>
-              <w:lang w:val="en-US"/>
-            </w:rPr>
-            <w:instrText>CITATION</w:instrText>
-          </w:r>
-          <w:r>
-            <w:instrText xml:space="preserve"> </w:instrText>
-          </w:r>
-          <w:r>
-            <w:rPr>
-              <w:lang w:val="en-US"/>
-            </w:rPr>
-            <w:instrText>Kim</w:instrText>
-          </w:r>
-          <w:r>
-            <w:instrText>16 \</w:instrText>
-          </w:r>
-          <w:r>
-            <w:rPr>
-              <w:lang w:val="en-US"/>
-            </w:rPr>
-            <w:instrText>l</w:instrText>
-          </w:r>
-          <w:r>
-            <w:instrText xml:space="preserve"> 1033 </w:instrText>
-          </w:r>
-          <w:r>
-            <w:instrText xml:space="preserve"> \m Lin19</w:instrText>
-          </w:r>
-          <w:r>
-            <w:instrText xml:space="preserve"> \m Und18</w:instrText>
-          </w:r>
-          <w:r>
-            <w:instrText xml:space="preserve"> \m Sim</w:instrText>
+            <w:instrText xml:space="preserve">CITATION Kim16 \m Lin19 \m Und18 \m Sim \l 1033 </w:instrText>
           </w:r>
           <w:r>
             <w:fldChar w:fldCharType="separate"/>
@@ -4105,124 +3916,7 @@
             <w:rPr>
               <w:noProof/>
             </w:rPr>
-            <w:t>(</w:t>
-          </w:r>
-          <w:r>
-            <w:rPr>
-              <w:noProof/>
-              <w:lang w:val="en-US"/>
-            </w:rPr>
-            <w:t>Kim</w:t>
-          </w:r>
-          <w:r>
-            <w:rPr>
-              <w:noProof/>
-            </w:rPr>
-            <w:t xml:space="preserve"> &amp; </w:t>
-          </w:r>
-          <w:r>
-            <w:rPr>
-              <w:noProof/>
-              <w:lang w:val="en-US"/>
-            </w:rPr>
-            <w:t>Pauline</w:t>
-          </w:r>
-          <w:r>
-            <w:rPr>
-              <w:noProof/>
-            </w:rPr>
-            <w:t xml:space="preserve">, 2016; </w:t>
-          </w:r>
-          <w:r>
-            <w:rPr>
-              <w:noProof/>
-              <w:lang w:val="en-US"/>
-            </w:rPr>
-            <w:t>Lindebaum</w:t>
-          </w:r>
-          <w:r>
-            <w:rPr>
-              <w:noProof/>
-            </w:rPr>
-            <w:t xml:space="preserve">, </w:t>
-          </w:r>
-          <w:r>
-            <w:rPr>
-              <w:noProof/>
-              <w:lang w:val="en-US"/>
-            </w:rPr>
-            <w:t>et</w:t>
-          </w:r>
-          <w:r>
-            <w:rPr>
-              <w:noProof/>
-            </w:rPr>
-            <w:t xml:space="preserve"> </w:t>
-          </w:r>
-          <w:r>
-            <w:rPr>
-              <w:noProof/>
-              <w:lang w:val="en-US"/>
-            </w:rPr>
-            <w:t>al</w:t>
-          </w:r>
-          <w:r>
-            <w:rPr>
-              <w:noProof/>
-            </w:rPr>
-            <w:t xml:space="preserve">., 2019; </w:t>
-          </w:r>
-          <w:r>
-            <w:rPr>
-              <w:noProof/>
-              <w:lang w:val="en-US"/>
-            </w:rPr>
-            <w:t>Lee</w:t>
-          </w:r>
-          <w:r>
-            <w:rPr>
-              <w:noProof/>
-            </w:rPr>
-            <w:t xml:space="preserve">, 2018; </w:t>
-          </w:r>
-          <w:r>
-            <w:rPr>
-              <w:noProof/>
-              <w:lang w:val="en-US"/>
-            </w:rPr>
-            <w:t>Simbeck</w:t>
-          </w:r>
-          <w:r>
-            <w:rPr>
-              <w:noProof/>
-            </w:rPr>
-            <w:t xml:space="preserve">, </w:t>
-          </w:r>
-          <w:r>
-            <w:rPr>
-              <w:noProof/>
-              <w:lang w:val="en-US"/>
-            </w:rPr>
-            <w:t>n</w:t>
-          </w:r>
-          <w:r>
-            <w:rPr>
-              <w:noProof/>
-            </w:rPr>
-            <w:t>.</w:t>
-          </w:r>
-          <w:r>
-            <w:rPr>
-              <w:noProof/>
-              <w:lang w:val="en-US"/>
-            </w:rPr>
-            <w:t>d</w:t>
-          </w:r>
-          <w:r>
-            <w:rPr>
-              <w:noProof/>
-            </w:rPr>
-            <w:t>.)</w:t>
+            <w:t>(Kim &amp; Pauline, 2016; Lindebaum, et al., 2019; Lee, 2018; Simbeck, n.d.)</w:t>
           </w:r>
           <w:r>
             <w:fldChar w:fldCharType="end"/>
@@ -4257,7 +3951,7 @@
             <w:rPr>
               <w:noProof/>
             </w:rPr>
-            <w:t>(Arrow &amp; Kenneth, 1973)</w:t>
+            <w:t>(Arrow, 1973)</w:t>
           </w:r>
           <w:r>
             <w:fldChar w:fldCharType="end"/>
@@ -4353,7 +4047,7 @@
       <w:pPr>
         <w:pStyle w:val="Heading2"/>
       </w:pPr>
-      <w:bookmarkStart w:id="8" w:name="_Toc121158620"/>
+      <w:bookmarkStart w:id="8" w:name="_Toc121247949"/>
       <w:r>
         <w:t>Τεχνικά</w:t>
       </w:r>
@@ -4386,7 +4080,7 @@
       <w:pPr>
         <w:pStyle w:val="Heading2"/>
       </w:pPr>
-      <w:bookmarkStart w:id="9" w:name="_Toc121158621"/>
+      <w:bookmarkStart w:id="9" w:name="_Toc121247950"/>
       <w:r>
         <w:t>Διοικητικά</w:t>
       </w:r>
@@ -4527,7 +4221,7 @@
       <w:pPr>
         <w:pStyle w:val="Heading2"/>
       </w:pPr>
-      <w:bookmarkStart w:id="10" w:name="_Toc121158622"/>
+      <w:bookmarkStart w:id="10" w:name="_Toc121247951"/>
       <w:r>
         <w:lastRenderedPageBreak/>
         <w:t>Συνδυαστικά</w:t>
@@ -4947,7 +4641,7 @@
       <w:pPr>
         <w:pStyle w:val="Heading1"/>
       </w:pPr>
-      <w:bookmarkStart w:id="12" w:name="_Toc121158623"/>
+      <w:bookmarkStart w:id="12" w:name="_Toc121247952"/>
       <w:r>
         <w:lastRenderedPageBreak/>
         <w:t>ΠΡΟΤΑΣ</w:t>
@@ -5169,7 +4863,10 @@
         <w:rPr>
           <w:lang w:val="en-US"/>
         </w:rPr>
-        <w:t>functional</w:t>
+        <w:t>function</w:t>
+      </w:r>
+      <w:r>
+        <w:t xml:space="preserve"> </w:t>
       </w:r>
       <w:sdt>
         <w:sdtPr>
@@ -5250,6 +4947,15 @@
         </w:sdtContent>
       </w:sdt>
       <w:r>
+        <w:t xml:space="preserve"> </w:t>
+      </w:r>
+      <w:r>
+        <w:rPr>
+          <w:lang w:val="en-US"/>
+        </w:rPr>
+        <w:t>al</w:t>
+      </w:r>
+      <w:r>
         <w:t>.</w:t>
       </w:r>
     </w:p>
@@ -5723,7 +5429,7 @@
       <w:pPr>
         <w:pStyle w:val="Heading2"/>
       </w:pPr>
-      <w:bookmarkStart w:id="13" w:name="_Toc121158624"/>
+      <w:bookmarkStart w:id="13" w:name="_Toc121247953"/>
       <w:r>
         <w:t>ΚΑΤΗΓΟΡΙΟΠΟΙΗΣΗ</w:t>
       </w:r>
@@ -6005,11 +5711,12 @@
       </w:r>
       <w:bookmarkEnd w:id="14"/>
     </w:p>
+    <w:p/>
     <w:p>
       <w:pPr>
         <w:pStyle w:val="Heading1"/>
       </w:pPr>
-      <w:bookmarkStart w:id="15" w:name="_Toc121158625"/>
+      <w:bookmarkStart w:id="15" w:name="_Toc121247954"/>
       <w:r>
         <w:t>ΕΠΙΛΟΓΟΣ</w:t>
       </w:r>
@@ -6068,7 +5775,11 @@
         <w:t xml:space="preserve"> δεδομένα.</w:t>
       </w:r>
       <w:r>
-        <w:t xml:space="preserve"> Παρόλα που η επιστήμη των υπολογιστών εχει ξεπεράσει </w:t>
+        <w:t xml:space="preserve"> Παρόλα που η επιστήμη των υπολογιστών εχει </w:t>
+      </w:r>
+      <w:r>
+        <w:lastRenderedPageBreak/>
+        <w:t xml:space="preserve">ξεπεράσει </w:t>
       </w:r>
       <w:r>
         <w:t xml:space="preserve">την λύση δημιουργίας αλγορίθμων κατά της προκατάληψης το </w:t>
@@ -6077,11 +5788,7 @@
         <w:t>πρόβλημα</w:t>
       </w:r>
       <w:r>
-        <w:t xml:space="preserve"> </w:t>
-      </w:r>
-      <w:r>
-        <w:lastRenderedPageBreak/>
-        <w:t xml:space="preserve">δεν </w:t>
+        <w:t xml:space="preserve"> δεν </w:t>
       </w:r>
       <w:r>
         <w:t>σταματάει</w:t>
@@ -6223,14 +5930,14 @@
           <w:lang w:val="en-US"/>
         </w:rPr>
       </w:pPr>
-      <w:bookmarkStart w:id="17" w:name="_Toc121158626"/>
+      <w:bookmarkStart w:id="17" w:name="_Toc121247955"/>
       <w:r>
         <w:lastRenderedPageBreak/>
         <w:t>ΠΑΡΑΡΤΗΜΑ</w:t>
       </w:r>
       <w:bookmarkEnd w:id="17"/>
     </w:p>
-    <w:bookmarkStart w:id="18" w:name="_Toc121158627" w:displacedByCustomXml="next"/>
+    <w:bookmarkStart w:id="18" w:name="_Toc121247956" w:displacedByCustomXml="next"/>
     <w:sdt>
       <w:sdtPr>
         <w:rPr>
@@ -6311,7 +6018,23 @@
                   <w:noProof/>
                   <w:lang w:val="en-US"/>
                 </w:rPr>
-                <w:t>Arrow &amp; Kenneth, 1973. The theory of discrimination. Discrimination in Labor Markets. In: s.l.:s.n., pp. 3-33.</w:t>
+                <w:t xml:space="preserve">Arrow, K. J., 1973. The theory of discrimination. In: A. Orley &amp; A. Rees, eds. </w:t>
+              </w:r>
+              <w:r>
+                <w:rPr>
+                  <w:i/>
+                  <w:iCs/>
+                  <w:noProof/>
+                  <w:lang w:val="en-US"/>
+                </w:rPr>
+                <w:t xml:space="preserve">Discrimination in Labor Markets. </w:t>
+              </w:r>
+              <w:r>
+                <w:rPr>
+                  <w:noProof/>
+                  <w:lang w:val="en-US"/>
+                </w:rPr>
+                <w:t>s.l.:Princeton University Press, pp. 3-33.</w:t>
               </w:r>
             </w:p>
             <w:p>
@@ -6590,7 +6313,7 @@
                   <w:noProof/>
                   <w:lang w:val="en-US"/>
                 </w:rPr>
-                <w:t>5(1)(https://doi.org/10.1177/2053951718756684).</w:t>
+                <w:t>5(1).</w:t>
               </w:r>
             </w:p>
             <w:p>
@@ -6607,7 +6330,23 @@
                   <w:noProof/>
                   <w:lang w:val="en-US"/>
                 </w:rPr>
-                <w:t>Lepri, et al., 2018. Fair transparent, and accountable algorithmic decision-making processes. In: s.l.:s.n., pp. 611-627.</w:t>
+                <w:t xml:space="preserve">Lepri, et al., 2018. Fair transparent, and accountable algorithmic decision-making processes. </w:t>
+              </w:r>
+              <w:r>
+                <w:rPr>
+                  <w:i/>
+                  <w:iCs/>
+                  <w:noProof/>
+                  <w:lang w:val="en-US"/>
+                </w:rPr>
+                <w:t xml:space="preserve">Philosophy &amp; Technology, </w:t>
+              </w:r>
+              <w:r>
+                <w:rPr>
+                  <w:noProof/>
+                  <w:lang w:val="en-US"/>
+                </w:rPr>
+                <w:t>31(4), pp. 611-627.</w:t>
               </w:r>
             </w:p>
             <w:p>
@@ -6634,14 +6373,14 @@
                   <w:noProof/>
                   <w:lang w:val="en-US"/>
                 </w:rPr>
-                <w:t xml:space="preserve">Insights From “The Machine Stops” to Better Understand Rational Assumptions in Algorithmic Decision Making and Its Implications for Organizations, </w:t>
+                <w:t xml:space="preserve">Insights from the machine stops to better understand rational assumptions in algorithmic decision-making and its implications for organizations. </w:t>
               </w:r>
               <w:r>
                 <w:rPr>
                   <w:noProof/>
                   <w:lang w:val="en-US"/>
                 </w:rPr>
-                <w:t>45(https://journals.aom.org/doi/10.5465/amr.2018.0181).</w:t>
+                <w:t>s.l.:Academy of Management Review.</w:t>
               </w:r>
             </w:p>
             <w:p>
@@ -6959,7 +6698,6 @@
                   <w:bCs/>
                   <w:noProof/>
                 </w:rPr>
-                <w:lastRenderedPageBreak/>
                 <w:fldChar w:fldCharType="end"/>
               </w:r>
             </w:p>
@@ -6967,7 +6705,6 @@
         </w:sdt>
       </w:sdtContent>
     </w:sdt>
-    <w:p/>
     <w:sectPr>
       <w:headerReference w:type="default" r:id="rId18"/>
       <w:footerReference w:type="default" r:id="rId19"/>
@@ -14198,59 +13935,6 @@
     <b:RefOrder>6</b:RefOrder>
   </b:Source>
   <b:Source>
-    <b:Tag>Und18</b:Tag>
-    <b:SourceType>JournalArticle</b:SourceType>
-    <b:Guid>{483D595F-29C7-49C2-942E-621E18D988C1}</b:Guid>
-    <b:Title>Understanding perception of algorithmic decisions: fairness, trust, and emotion in response to algorithmic management</b:Title>
-    <b:Year>2018</b:Year>
-    <b:Publisher>Big Data &amp; Society</b:Publisher>
-    <b:Edition>5(1)</b:Edition>
-    <b:JournalName>Big Data &amp; Society</b:JournalName>
-    <b:Volume>5(1)</b:Volume>
-    <b:Issue>https://doi.org/10.1177/2053951718756684</b:Issue>
-    <b:Author>
-      <b:Author>
-        <b:NameList>
-          <b:Person>
-            <b:Last>Lee</b:Last>
-            <b:Middle>Kyung</b:Middle>
-            <b:First>Min</b:First>
-          </b:Person>
-        </b:NameList>
-      </b:Author>
-    </b:Author>
-    <b:RefOrder>3</b:RefOrder>
-  </b:Source>
-  <b:Source>
-    <b:Tag>Lin19</b:Tag>
-    <b:SourceType>JournalArticle</b:SourceType>
-    <b:Guid>{095A460D-8AF5-461F-9AB6-F374212BFAD4}</b:Guid>
-    <b:JournalName>Insights From “The Machine Stops” to Better Understand Rational Assumptions in Algorithmic Decision Making and Its Implications for Organizations</b:JournalName>
-    <b:Year>2019</b:Year>
-    <b:Volume>45</b:Volume>
-    <b:Issue>https://journals.aom.org/doi/10.5465/amr.2018.0181</b:Issue>
-    <b:Author>
-      <b:Author>
-        <b:NameList>
-          <b:Person>
-            <b:Last>Lindebaum</b:Last>
-            <b:First>Dirk</b:First>
-          </b:Person>
-          <b:Person>
-            <b:Last>Vessa</b:Last>
-            <b:First>Mikko</b:First>
-          </b:Person>
-          <b:Person>
-            <b:Last>Hond</b:Last>
-            <b:Middle>dem</b:Middle>
-            <b:First>Frank</b:First>
-          </b:Person>
-        </b:NameList>
-      </b:Author>
-    </b:Author>
-    <b:RefOrder>2</b:RefOrder>
-  </b:Source>
-  <b:Source>
     <b:Tag>Cha16</b:Tag>
     <b:SourceType>JournalArticle</b:SourceType>
     <b:Guid>{79D4538C-88EC-4FE5-B975-A93D92A3A9BC}</b:Guid>
@@ -14365,64 +14049,6 @@
     <b:DayAccessed>29</b:DayAccessed>
     <b:URL>https://www2.deloitte.com/content/dam/Deloitte/de/Documents/technology-media-telecommunications/DELO-6418_State%20of%20AI%202020_KS4.pdf</b:URL>
     <b:RefOrder>17</b:RefOrder>
-  </b:Source>
-  <b:Source>
-    <b:Tag>Arr</b:Tag>
-    <b:SourceType>BookSection</b:SourceType>
-    <b:Guid>{24C46F41-4967-4234-9F3C-D6881954467E}</b:Guid>
-    <b:Title>The theory of discrimination. Discrimination in Labor Markets</b:Title>
-    <b:Pages>3-33</b:Pages>
-    <b:Author>
-      <b:Author>
-        <b:NameList>
-          <b:Person>
-            <b:Last>Arrow</b:Last>
-          </b:Person>
-          <b:Person>
-            <b:Last>Kenneth</b:Last>
-          </b:Person>
-        </b:NameList>
-      </b:Author>
-    </b:Author>
-    <b:Year>1973</b:Year>
-    <b:RefOrder>14</b:RefOrder>
-  </b:Source>
-  <b:Source>
-    <b:Tag>Lep</b:Tag>
-    <b:SourceType>BookSection</b:SourceType>
-    <b:Guid>{82E401DB-7DE7-4C7C-BACD-A6810BEA9B66}</b:Guid>
-    <b:Title>Fair transparent, and accountable algorithmic decision-making processes</b:Title>
-    <b:Pages>611-627</b:Pages>
-    <b:Author>
-      <b:Author>
-        <b:NameList>
-          <b:Person>
-            <b:Last>Lepri</b:Last>
-          </b:Person>
-          <b:Person>
-            <b:Last>Bruno</b:Last>
-          </b:Person>
-          <b:Person>
-            <b:Last>Nuria</b:Last>
-            <b:First>Oliver</b:First>
-          </b:Person>
-          <b:Person>
-            <b:Last>Emmanuel</b:Last>
-            <b:First>Letouze</b:First>
-          </b:Person>
-          <b:Person>
-            <b:Last>Alex</b:Last>
-            <b:First>Pentland</b:First>
-          </b:Person>
-          <b:Person>
-            <b:Last>Patrick</b:Last>
-            <b:First>Vinck</b:First>
-          </b:Person>
-        </b:NameList>
-      </b:Author>
-    </b:Author>
-    <b:Year>2018</b:Year>
-    <b:RefOrder>18</b:RefOrder>
   </b:Source>
   <b:Source>
     <b:Tag>Fun16</b:Tag>
@@ -14598,11 +14224,156 @@
     <b:Issue>1</b:Issue>
     <b:RefOrder>11</b:RefOrder>
   </b:Source>
+  <b:Source>
+    <b:Tag>Arr</b:Tag>
+    <b:SourceType>BookSection</b:SourceType>
+    <b:Guid>{806832D2-AE0D-4B01-9A41-B3F46D2A200C}</b:Guid>
+    <b:Title>The theory of discrimination</b:Title>
+    <b:Pages>3-33</b:Pages>
+    <b:Author>
+      <b:Author>
+        <b:NameList>
+          <b:Person>
+            <b:Last>Arrow</b:Last>
+            <b:First>Kenneth</b:First>
+            <b:Middle>Joseph</b:Middle>
+          </b:Person>
+        </b:NameList>
+      </b:Author>
+      <b:BookAuthor>
+        <b:NameList>
+          <b:Person>
+            <b:Last>Orley</b:Last>
+            <b:First>Ashenfelter</b:First>
+          </b:Person>
+          <b:Person>
+            <b:Last>Rees</b:Last>
+            <b:First>Albert</b:First>
+          </b:Person>
+        </b:NameList>
+      </b:BookAuthor>
+      <b:Editor>
+        <b:NameList>
+          <b:Person>
+            <b:Last>Orley</b:Last>
+            <b:First>Ashenfelter</b:First>
+          </b:Person>
+          <b:Person>
+            <b:Last>Rees</b:Last>
+            <b:First>Albert</b:First>
+          </b:Person>
+        </b:NameList>
+      </b:Editor>
+    </b:Author>
+    <b:Year>1973</b:Year>
+    <b:BookTitle>Discrimination in Labor Markets</b:BookTitle>
+    <b:Publisher>Princeton University Press</b:Publisher>
+    <b:URL>https://www.jstor.org/stable/j.ctt13x10hs</b:URL>
+    <b:RefOrder>14</b:RefOrder>
+  </b:Source>
+  <b:Source>
+    <b:Tag>Und18</b:Tag>
+    <b:SourceType>JournalArticle</b:SourceType>
+    <b:Guid>{CEA2C4BA-81DF-4F9F-B6CA-028FE5D206D1}</b:Guid>
+    <b:Title>Understanding perception of algorithmic decisions: fairness, trust, and emotion in response to algorithmic management</b:Title>
+    <b:Year>2018</b:Year>
+    <b:Publisher>Big Data &amp; Society</b:Publisher>
+    <b:Edition>5(1)</b:Edition>
+    <b:JournalName>Big Data &amp; Society</b:JournalName>
+    <b:Issue>1</b:Issue>
+    <b:Author>
+      <b:Author>
+        <b:NameList>
+          <b:Person>
+            <b:Last>Lee</b:Last>
+            <b:Middle>Kyung</b:Middle>
+            <b:First>Min</b:First>
+          </b:Person>
+        </b:NameList>
+      </b:Author>
+    </b:Author>
+    <b:DOI>https://doi.org/10.1177/2053951718756684</b:DOI>
+    <b:Volume>5</b:Volume>
+    <b:RefOrder>3</b:RefOrder>
+  </b:Source>
+  <b:Source>
+    <b:Tag>Lep</b:Tag>
+    <b:SourceType>JournalArticle</b:SourceType>
+    <b:Guid>{9A0B36D3-A898-471D-9698-0D1CF2039523}</b:Guid>
+    <b:Title>Fair transparent, and accountable algorithmic decision-making processes</b:Title>
+    <b:Pages>611-627</b:Pages>
+    <b:Author>
+      <b:Author>
+        <b:NameList>
+          <b:Person>
+            <b:Last>Lepri</b:Last>
+          </b:Person>
+          <b:Person>
+            <b:Last>Bruno</b:Last>
+          </b:Person>
+          <b:Person>
+            <b:Last>Nuria</b:Last>
+            <b:First>Oliver</b:First>
+          </b:Person>
+          <b:Person>
+            <b:Last>Emmanuel</b:Last>
+            <b:First>Letouze</b:First>
+          </b:Person>
+          <b:Person>
+            <b:Last>Alex</b:Last>
+            <b:First>Pentland</b:First>
+          </b:Person>
+          <b:Person>
+            <b:Last>Patrick</b:Last>
+            <b:First>Vinck</b:First>
+          </b:Person>
+        </b:NameList>
+      </b:Author>
+    </b:Author>
+    <b:Year>2018</b:Year>
+    <b:BookTitle>Philosophy &amp; Technology</b:BookTitle>
+    <b:Volume>31</b:Volume>
+    <b:JournalName>Philosophy &amp; Technology</b:JournalName>
+    <b:Issue>4</b:Issue>
+    <b:RefOrder>18</b:RefOrder>
+  </b:Source>
+  <b:Source>
+    <b:Tag>Lin19</b:Tag>
+    <b:SourceType>Book</b:SourceType>
+    <b:Guid>{E4339C05-5748-4F5B-BA62-E1E317D0AE2D}</b:Guid>
+    <b:JournalName>Insights From “The Machine Stops” to Better Understand Rational Assumptions in Algorithmic Decision Making and Its Implications for Organizations</b:JournalName>
+    <b:Year>2019</b:Year>
+    <b:Volume>45</b:Volume>
+    <b:Issue>https://journals.aom.org/doi/10.5465/amr.2018.0181</b:Issue>
+    <b:Author>
+      <b:Author>
+        <b:NameList>
+          <b:Person>
+            <b:Last>Lindebaum</b:Last>
+            <b:First>Dirk</b:First>
+          </b:Person>
+          <b:Person>
+            <b:Last>Vessa</b:Last>
+            <b:First>Mikko</b:First>
+          </b:Person>
+          <b:Person>
+            <b:Last>Hond</b:Last>
+            <b:Middle>dem</b:Middle>
+            <b:First>Frank</b:First>
+          </b:Person>
+        </b:NameList>
+      </b:Author>
+    </b:Author>
+    <b:Title>Insights from the machine stops to better understand rational assumptions in algorithmic decision-making and its implications for organizations</b:Title>
+    <b:Publisher>Academy of Management Review</b:Publisher>
+    <b:DOI>https://doi.org/10.5465/amr.2018.0181</b:DOI>
+    <b:RefOrder>2</b:RefOrder>
+  </b:Source>
 </b:Sources>
 </file>
 
 <file path=customXml/itemProps1.xml><?xml version="1.0" encoding="utf-8"?>
-<ds:datastoreItem xmlns:ds="http://schemas.openxmlformats.org/officeDocument/2006/customXml" ds:itemID="{D598EF5E-EABD-4A2A-89C2-221C87420409}">
+<ds:datastoreItem xmlns:ds="http://schemas.openxmlformats.org/officeDocument/2006/customXml" ds:itemID="{E382E287-5D77-4E33-A740-FB96E1C107BF}">
   <ds:schemaRefs>
     <ds:schemaRef ds:uri="http://schemas.openxmlformats.org/officeDocument/2006/bibliography"/>
   </ds:schemaRefs>

--- a/HR7003/HR7003_01_UEL2020732.docx
+++ b/HR7003/HR7003_01_UEL2020732.docx
@@ -448,7 +448,7 @@
           <w:lang w:val="en-US"/>
         </w:rPr>
       </w:pPr>
-      <w:bookmarkStart w:id="0" w:name="_Toc121247942"/>
+      <w:bookmarkStart w:id="0" w:name="_Toc122086382"/>
       <w:r>
         <w:rPr>
           <w:lang w:val="en-US"/>
@@ -668,7 +668,7 @@
           <w:numId w:val="0"/>
         </w:numPr>
       </w:pPr>
-      <w:bookmarkStart w:id="1" w:name="_Toc121247943"/>
+      <w:bookmarkStart w:id="1" w:name="_Toc122086383"/>
       <w:r>
         <w:t>ΠΕΡΙΛΗΨΗ</w:t>
       </w:r>
@@ -828,7 +828,7 @@
             </w:rPr>
             <w:fldChar w:fldCharType="separate"/>
           </w:r>
-          <w:hyperlink w:anchor="_Toc121247942" w:history="1">
+          <w:hyperlink w:anchor="_Toc122086382" w:history="1">
             <w:r>
               <w:rPr>
                 <w:rStyle w:val="Hyperlink"/>
@@ -867,7 +867,7 @@
                 <w:sz w:val="24"/>
                 <w:szCs w:val="24"/>
               </w:rPr>
-              <w:instrText xml:space="preserve"> PAGEREF _Toc121247942 \h </w:instrText>
+              <w:instrText xml:space="preserve"> PAGEREF _Toc122086382 \h </w:instrText>
             </w:r>
             <w:r>
               <w:rPr>
@@ -923,7 +923,7 @@
               <w:szCs w:val="24"/>
             </w:rPr>
           </w:pPr>
-          <w:hyperlink w:anchor="_Toc121247943" w:history="1">
+          <w:hyperlink w:anchor="_Toc122086383" w:history="1">
             <w:r>
               <w:rPr>
                 <w:rStyle w:val="Hyperlink"/>
@@ -962,7 +962,7 @@
                 <w:sz w:val="24"/>
                 <w:szCs w:val="24"/>
               </w:rPr>
-              <w:instrText xml:space="preserve"> PAGEREF _Toc121247943 \h </w:instrText>
+              <w:instrText xml:space="preserve"> PAGEREF _Toc122086383 \h </w:instrText>
             </w:r>
             <w:r>
               <w:rPr>
@@ -1019,7 +1019,7 @@
               <w:szCs w:val="24"/>
             </w:rPr>
           </w:pPr>
-          <w:hyperlink w:anchor="_Toc121247944" w:history="1">
+          <w:hyperlink w:anchor="_Toc122086384" w:history="1">
             <w:r>
               <w:rPr>
                 <w:rStyle w:val="Hyperlink"/>
@@ -1077,7 +1077,7 @@
                 <w:sz w:val="24"/>
                 <w:szCs w:val="24"/>
               </w:rPr>
-              <w:instrText xml:space="preserve"> PAGEREF _Toc121247944 \h </w:instrText>
+              <w:instrText xml:space="preserve"> PAGEREF _Toc122086384 \h </w:instrText>
             </w:r>
             <w:r>
               <w:rPr>
@@ -1134,7 +1134,7 @@
               <w:szCs w:val="24"/>
             </w:rPr>
           </w:pPr>
-          <w:hyperlink w:anchor="_Toc121247945" w:history="1">
+          <w:hyperlink w:anchor="_Toc122086385" w:history="1">
             <w:r>
               <w:rPr>
                 <w:rStyle w:val="Hyperlink"/>
@@ -1192,7 +1192,7 @@
                 <w:sz w:val="24"/>
                 <w:szCs w:val="24"/>
               </w:rPr>
-              <w:instrText xml:space="preserve"> PAGEREF _Toc121247945 \h </w:instrText>
+              <w:instrText xml:space="preserve"> PAGEREF _Toc122086385 \h </w:instrText>
             </w:r>
             <w:r>
               <w:rPr>
@@ -1249,7 +1249,7 @@
               <w:szCs w:val="24"/>
             </w:rPr>
           </w:pPr>
-          <w:hyperlink w:anchor="_Toc121247946" w:history="1">
+          <w:hyperlink w:anchor="_Toc122086386" w:history="1">
             <w:r>
               <w:rPr>
                 <w:rStyle w:val="Hyperlink"/>
@@ -1307,7 +1307,7 @@
                 <w:sz w:val="24"/>
                 <w:szCs w:val="24"/>
               </w:rPr>
-              <w:instrText xml:space="preserve"> PAGEREF _Toc121247946 \h </w:instrText>
+              <w:instrText xml:space="preserve"> PAGEREF _Toc122086386 \h </w:instrText>
             </w:r>
             <w:r>
               <w:rPr>
@@ -1364,7 +1364,7 @@
               <w:szCs w:val="24"/>
             </w:rPr>
           </w:pPr>
-          <w:hyperlink w:anchor="_Toc121247947" w:history="1">
+          <w:hyperlink w:anchor="_Toc122086387" w:history="1">
             <w:r>
               <w:rPr>
                 <w:rStyle w:val="Hyperlink"/>
@@ -1422,7 +1422,7 @@
                 <w:sz w:val="24"/>
                 <w:szCs w:val="24"/>
               </w:rPr>
-              <w:instrText xml:space="preserve"> PAGEREF _Toc121247947 \h </w:instrText>
+              <w:instrText xml:space="preserve"> PAGEREF _Toc122086387 \h </w:instrText>
             </w:r>
             <w:r>
               <w:rPr>
@@ -1479,7 +1479,7 @@
               <w:szCs w:val="24"/>
             </w:rPr>
           </w:pPr>
-          <w:hyperlink w:anchor="_Toc121247948" w:history="1">
+          <w:hyperlink w:anchor="_Toc122086388" w:history="1">
             <w:r>
               <w:rPr>
                 <w:rStyle w:val="Hyperlink"/>
@@ -1537,7 +1537,7 @@
                 <w:sz w:val="24"/>
                 <w:szCs w:val="24"/>
               </w:rPr>
-              <w:instrText xml:space="preserve"> PAGEREF _Toc121247948 \h </w:instrText>
+              <w:instrText xml:space="preserve"> PAGEREF _Toc122086388 \h </w:instrText>
             </w:r>
             <w:r>
               <w:rPr>
@@ -1594,7 +1594,7 @@
               <w:szCs w:val="24"/>
             </w:rPr>
           </w:pPr>
-          <w:hyperlink w:anchor="_Toc121247949" w:history="1">
+          <w:hyperlink w:anchor="_Toc122086389" w:history="1">
             <w:r>
               <w:rPr>
                 <w:rStyle w:val="Hyperlink"/>
@@ -1622,7 +1622,7 @@
                 <w:sz w:val="24"/>
                 <w:szCs w:val="24"/>
               </w:rPr>
-              <w:t>Τεχνικά</w:t>
+              <w:t>Κατηγορίες προβλημάτων:</w:t>
             </w:r>
             <w:r>
               <w:rPr>
@@ -1652,7 +1652,7 @@
                 <w:sz w:val="24"/>
                 <w:szCs w:val="24"/>
               </w:rPr>
-              <w:instrText xml:space="preserve"> PAGEREF _Toc121247949 \h </w:instrText>
+              <w:instrText xml:space="preserve"> PAGEREF _Toc122086389 \h </w:instrText>
             </w:r>
             <w:r>
               <w:rPr>
@@ -1709,7 +1709,7 @@
               <w:szCs w:val="24"/>
             </w:rPr>
           </w:pPr>
-          <w:hyperlink w:anchor="_Toc121247950" w:history="1">
+          <w:hyperlink w:anchor="_Toc122086390" w:history="1">
             <w:r>
               <w:rPr>
                 <w:rStyle w:val="Hyperlink"/>
@@ -1737,6 +1737,236 @@
                 <w:sz w:val="24"/>
                 <w:szCs w:val="24"/>
               </w:rPr>
+              <w:t>Περιγραφή προβλημάτων</w:t>
+            </w:r>
+            <w:r>
+              <w:rPr>
+                <w:rFonts w:ascii="Arial" w:hAnsi="Arial" w:cs="Arial"/>
+                <w:noProof/>
+                <w:webHidden/>
+                <w:sz w:val="24"/>
+                <w:szCs w:val="24"/>
+              </w:rPr>
+              <w:tab/>
+            </w:r>
+            <w:r>
+              <w:rPr>
+                <w:rFonts w:ascii="Arial" w:hAnsi="Arial" w:cs="Arial"/>
+                <w:noProof/>
+                <w:webHidden/>
+                <w:sz w:val="24"/>
+                <w:szCs w:val="24"/>
+              </w:rPr>
+              <w:fldChar w:fldCharType="begin"/>
+            </w:r>
+            <w:r>
+              <w:rPr>
+                <w:rFonts w:ascii="Arial" w:hAnsi="Arial" w:cs="Arial"/>
+                <w:noProof/>
+                <w:webHidden/>
+                <w:sz w:val="24"/>
+                <w:szCs w:val="24"/>
+              </w:rPr>
+              <w:instrText xml:space="preserve"> PAGEREF _Toc122086390 \h </w:instrText>
+            </w:r>
+            <w:r>
+              <w:rPr>
+                <w:rFonts w:ascii="Arial" w:hAnsi="Arial" w:cs="Arial"/>
+                <w:noProof/>
+                <w:webHidden/>
+                <w:sz w:val="24"/>
+                <w:szCs w:val="24"/>
+              </w:rPr>
+            </w:r>
+            <w:r>
+              <w:rPr>
+                <w:rFonts w:ascii="Arial" w:hAnsi="Arial" w:cs="Arial"/>
+                <w:noProof/>
+                <w:webHidden/>
+                <w:sz w:val="24"/>
+                <w:szCs w:val="24"/>
+              </w:rPr>
+              <w:fldChar w:fldCharType="separate"/>
+            </w:r>
+            <w:r>
+              <w:rPr>
+                <w:rFonts w:ascii="Arial" w:hAnsi="Arial" w:cs="Arial"/>
+                <w:noProof/>
+                <w:webHidden/>
+                <w:sz w:val="24"/>
+                <w:szCs w:val="24"/>
+              </w:rPr>
+              <w:t>4</w:t>
+            </w:r>
+            <w:r>
+              <w:rPr>
+                <w:rFonts w:ascii="Arial" w:hAnsi="Arial" w:cs="Arial"/>
+                <w:noProof/>
+                <w:webHidden/>
+                <w:sz w:val="24"/>
+                <w:szCs w:val="24"/>
+              </w:rPr>
+              <w:fldChar w:fldCharType="end"/>
+            </w:r>
+          </w:hyperlink>
+        </w:p>
+        <w:p>
+          <w:pPr>
+            <w:pStyle w:val="TOC3"/>
+            <w:tabs>
+              <w:tab w:val="left" w:pos="1320"/>
+              <w:tab w:val="right" w:leader="dot" w:pos="9016"/>
+            </w:tabs>
+            <w:rPr>
+              <w:rFonts w:ascii="Arial" w:hAnsi="Arial" w:cs="Arial"/>
+              <w:noProof/>
+              <w:sz w:val="24"/>
+              <w:szCs w:val="24"/>
+            </w:rPr>
+          </w:pPr>
+          <w:hyperlink w:anchor="_Toc122086391" w:history="1">
+            <w:r>
+              <w:rPr>
+                <w:rStyle w:val="Hyperlink"/>
+                <w:rFonts w:ascii="Arial" w:hAnsi="Arial" w:cs="Arial"/>
+                <w:noProof/>
+                <w:sz w:val="24"/>
+                <w:szCs w:val="24"/>
+              </w:rPr>
+              <w:t>2.5.1.</w:t>
+            </w:r>
+            <w:r>
+              <w:rPr>
+                <w:rFonts w:ascii="Arial" w:hAnsi="Arial" w:cs="Arial"/>
+                <w:noProof/>
+                <w:sz w:val="24"/>
+                <w:szCs w:val="24"/>
+              </w:rPr>
+              <w:tab/>
+            </w:r>
+            <w:r>
+              <w:rPr>
+                <w:rStyle w:val="Hyperlink"/>
+                <w:rFonts w:ascii="Arial" w:hAnsi="Arial" w:cs="Arial"/>
+                <w:noProof/>
+                <w:sz w:val="24"/>
+                <w:szCs w:val="24"/>
+              </w:rPr>
+              <w:t>Τεχνικά</w:t>
+            </w:r>
+            <w:r>
+              <w:rPr>
+                <w:rFonts w:ascii="Arial" w:hAnsi="Arial" w:cs="Arial"/>
+                <w:noProof/>
+                <w:webHidden/>
+                <w:sz w:val="24"/>
+                <w:szCs w:val="24"/>
+              </w:rPr>
+              <w:tab/>
+            </w:r>
+            <w:r>
+              <w:rPr>
+                <w:rFonts w:ascii="Arial" w:hAnsi="Arial" w:cs="Arial"/>
+                <w:noProof/>
+                <w:webHidden/>
+                <w:sz w:val="24"/>
+                <w:szCs w:val="24"/>
+              </w:rPr>
+              <w:fldChar w:fldCharType="begin"/>
+            </w:r>
+            <w:r>
+              <w:rPr>
+                <w:rFonts w:ascii="Arial" w:hAnsi="Arial" w:cs="Arial"/>
+                <w:noProof/>
+                <w:webHidden/>
+                <w:sz w:val="24"/>
+                <w:szCs w:val="24"/>
+              </w:rPr>
+              <w:instrText xml:space="preserve"> PAGEREF _Toc122086391 \h </w:instrText>
+            </w:r>
+            <w:r>
+              <w:rPr>
+                <w:rFonts w:ascii="Arial" w:hAnsi="Arial" w:cs="Arial"/>
+                <w:noProof/>
+                <w:webHidden/>
+                <w:sz w:val="24"/>
+                <w:szCs w:val="24"/>
+              </w:rPr>
+            </w:r>
+            <w:r>
+              <w:rPr>
+                <w:rFonts w:ascii="Arial" w:hAnsi="Arial" w:cs="Arial"/>
+                <w:noProof/>
+                <w:webHidden/>
+                <w:sz w:val="24"/>
+                <w:szCs w:val="24"/>
+              </w:rPr>
+              <w:fldChar w:fldCharType="separate"/>
+            </w:r>
+            <w:r>
+              <w:rPr>
+                <w:rFonts w:ascii="Arial" w:hAnsi="Arial" w:cs="Arial"/>
+                <w:noProof/>
+                <w:webHidden/>
+                <w:sz w:val="24"/>
+                <w:szCs w:val="24"/>
+              </w:rPr>
+              <w:t>4</w:t>
+            </w:r>
+            <w:r>
+              <w:rPr>
+                <w:rFonts w:ascii="Arial" w:hAnsi="Arial" w:cs="Arial"/>
+                <w:noProof/>
+                <w:webHidden/>
+                <w:sz w:val="24"/>
+                <w:szCs w:val="24"/>
+              </w:rPr>
+              <w:fldChar w:fldCharType="end"/>
+            </w:r>
+          </w:hyperlink>
+        </w:p>
+        <w:p>
+          <w:pPr>
+            <w:pStyle w:val="TOC3"/>
+            <w:tabs>
+              <w:tab w:val="left" w:pos="1320"/>
+              <w:tab w:val="right" w:leader="dot" w:pos="9016"/>
+            </w:tabs>
+            <w:rPr>
+              <w:rFonts w:ascii="Arial" w:hAnsi="Arial" w:cs="Arial"/>
+              <w:noProof/>
+              <w:sz w:val="24"/>
+              <w:szCs w:val="24"/>
+            </w:rPr>
+          </w:pPr>
+          <w:hyperlink w:anchor="_Toc122086392" w:history="1">
+            <w:r>
+              <w:rPr>
+                <w:rStyle w:val="Hyperlink"/>
+                <w:rFonts w:ascii="Arial" w:hAnsi="Arial" w:cs="Arial"/>
+                <w:noProof/>
+                <w:sz w:val="24"/>
+                <w:szCs w:val="24"/>
+              </w:rPr>
+              <w:t>2.5.2.</w:t>
+            </w:r>
+            <w:r>
+              <w:rPr>
+                <w:rFonts w:ascii="Arial" w:hAnsi="Arial" w:cs="Arial"/>
+                <w:noProof/>
+                <w:sz w:val="24"/>
+                <w:szCs w:val="24"/>
+              </w:rPr>
+              <w:tab/>
+            </w:r>
+            <w:r>
+              <w:rPr>
+                <w:rStyle w:val="Hyperlink"/>
+                <w:rFonts w:ascii="Arial" w:hAnsi="Arial" w:cs="Arial"/>
+                <w:noProof/>
+                <w:sz w:val="24"/>
+                <w:szCs w:val="24"/>
+              </w:rPr>
               <w:t>Διοικητικά</w:t>
             </w:r>
             <w:r>
@@ -1767,7 +1997,7 @@
                 <w:sz w:val="24"/>
                 <w:szCs w:val="24"/>
               </w:rPr>
-              <w:instrText xml:space="preserve"> PAGEREF _Toc121247950 \h </w:instrText>
+              <w:instrText xml:space="preserve"> PAGEREF _Toc122086392 \h </w:instrText>
             </w:r>
             <w:r>
               <w:rPr>
@@ -1796,7 +2026,237 @@
                 <w:sz w:val="24"/>
                 <w:szCs w:val="24"/>
               </w:rPr>
-              <w:t>3</w:t>
+              <w:t>4</w:t>
+            </w:r>
+            <w:r>
+              <w:rPr>
+                <w:rFonts w:ascii="Arial" w:hAnsi="Arial" w:cs="Arial"/>
+                <w:noProof/>
+                <w:webHidden/>
+                <w:sz w:val="24"/>
+                <w:szCs w:val="24"/>
+              </w:rPr>
+              <w:fldChar w:fldCharType="end"/>
+            </w:r>
+          </w:hyperlink>
+        </w:p>
+        <w:p>
+          <w:pPr>
+            <w:pStyle w:val="TOC3"/>
+            <w:tabs>
+              <w:tab w:val="left" w:pos="1320"/>
+              <w:tab w:val="right" w:leader="dot" w:pos="9016"/>
+            </w:tabs>
+            <w:rPr>
+              <w:rFonts w:ascii="Arial" w:hAnsi="Arial" w:cs="Arial"/>
+              <w:noProof/>
+              <w:sz w:val="24"/>
+              <w:szCs w:val="24"/>
+            </w:rPr>
+          </w:pPr>
+          <w:hyperlink w:anchor="_Toc122086393" w:history="1">
+            <w:r>
+              <w:rPr>
+                <w:rStyle w:val="Hyperlink"/>
+                <w:rFonts w:ascii="Arial" w:hAnsi="Arial" w:cs="Arial"/>
+                <w:noProof/>
+                <w:sz w:val="24"/>
+                <w:szCs w:val="24"/>
+              </w:rPr>
+              <w:t>2.5.3.</w:t>
+            </w:r>
+            <w:r>
+              <w:rPr>
+                <w:rFonts w:ascii="Arial" w:hAnsi="Arial" w:cs="Arial"/>
+                <w:noProof/>
+                <w:sz w:val="24"/>
+                <w:szCs w:val="24"/>
+              </w:rPr>
+              <w:tab/>
+            </w:r>
+            <w:r>
+              <w:rPr>
+                <w:rStyle w:val="Hyperlink"/>
+                <w:rFonts w:ascii="Arial" w:hAnsi="Arial" w:cs="Arial"/>
+                <w:noProof/>
+                <w:sz w:val="24"/>
+                <w:szCs w:val="24"/>
+              </w:rPr>
+              <w:t>Συνδυαστικά</w:t>
+            </w:r>
+            <w:r>
+              <w:rPr>
+                <w:rFonts w:ascii="Arial" w:hAnsi="Arial" w:cs="Arial"/>
+                <w:noProof/>
+                <w:webHidden/>
+                <w:sz w:val="24"/>
+                <w:szCs w:val="24"/>
+              </w:rPr>
+              <w:tab/>
+            </w:r>
+            <w:r>
+              <w:rPr>
+                <w:rFonts w:ascii="Arial" w:hAnsi="Arial" w:cs="Arial"/>
+                <w:noProof/>
+                <w:webHidden/>
+                <w:sz w:val="24"/>
+                <w:szCs w:val="24"/>
+              </w:rPr>
+              <w:fldChar w:fldCharType="begin"/>
+            </w:r>
+            <w:r>
+              <w:rPr>
+                <w:rFonts w:ascii="Arial" w:hAnsi="Arial" w:cs="Arial"/>
+                <w:noProof/>
+                <w:webHidden/>
+                <w:sz w:val="24"/>
+                <w:szCs w:val="24"/>
+              </w:rPr>
+              <w:instrText xml:space="preserve"> PAGEREF _Toc122086393 \h </w:instrText>
+            </w:r>
+            <w:r>
+              <w:rPr>
+                <w:rFonts w:ascii="Arial" w:hAnsi="Arial" w:cs="Arial"/>
+                <w:noProof/>
+                <w:webHidden/>
+                <w:sz w:val="24"/>
+                <w:szCs w:val="24"/>
+              </w:rPr>
+            </w:r>
+            <w:r>
+              <w:rPr>
+                <w:rFonts w:ascii="Arial" w:hAnsi="Arial" w:cs="Arial"/>
+                <w:noProof/>
+                <w:webHidden/>
+                <w:sz w:val="24"/>
+                <w:szCs w:val="24"/>
+              </w:rPr>
+              <w:fldChar w:fldCharType="separate"/>
+            </w:r>
+            <w:r>
+              <w:rPr>
+                <w:rFonts w:ascii="Arial" w:hAnsi="Arial" w:cs="Arial"/>
+                <w:noProof/>
+                <w:webHidden/>
+                <w:sz w:val="24"/>
+                <w:szCs w:val="24"/>
+              </w:rPr>
+              <w:t>4</w:t>
+            </w:r>
+            <w:r>
+              <w:rPr>
+                <w:rFonts w:ascii="Arial" w:hAnsi="Arial" w:cs="Arial"/>
+                <w:noProof/>
+                <w:webHidden/>
+                <w:sz w:val="24"/>
+                <w:szCs w:val="24"/>
+              </w:rPr>
+              <w:fldChar w:fldCharType="end"/>
+            </w:r>
+          </w:hyperlink>
+        </w:p>
+        <w:p>
+          <w:pPr>
+            <w:pStyle w:val="TOC1"/>
+            <w:tabs>
+              <w:tab w:val="left" w:pos="440"/>
+              <w:tab w:val="right" w:leader="dot" w:pos="9016"/>
+            </w:tabs>
+            <w:rPr>
+              <w:rFonts w:ascii="Arial" w:hAnsi="Arial" w:cs="Arial"/>
+              <w:noProof/>
+              <w:sz w:val="24"/>
+              <w:szCs w:val="24"/>
+            </w:rPr>
+          </w:pPr>
+          <w:hyperlink w:anchor="_Toc122086394" w:history="1">
+            <w:r>
+              <w:rPr>
+                <w:rStyle w:val="Hyperlink"/>
+                <w:rFonts w:ascii="Arial" w:hAnsi="Arial" w:cs="Arial"/>
+                <w:noProof/>
+                <w:sz w:val="24"/>
+                <w:szCs w:val="24"/>
+              </w:rPr>
+              <w:t>3.</w:t>
+            </w:r>
+            <w:r>
+              <w:rPr>
+                <w:rFonts w:ascii="Arial" w:hAnsi="Arial" w:cs="Arial"/>
+                <w:noProof/>
+                <w:sz w:val="24"/>
+                <w:szCs w:val="24"/>
+              </w:rPr>
+              <w:tab/>
+            </w:r>
+            <w:r>
+              <w:rPr>
+                <w:rStyle w:val="Hyperlink"/>
+                <w:rFonts w:ascii="Arial" w:hAnsi="Arial" w:cs="Arial"/>
+                <w:noProof/>
+                <w:sz w:val="24"/>
+                <w:szCs w:val="24"/>
+              </w:rPr>
+              <w:t>ΠΡΟΤΑΣΕΙΣ ΒΕΛΤΙΩΣΗΣ</w:t>
+            </w:r>
+            <w:r>
+              <w:rPr>
+                <w:rFonts w:ascii="Arial" w:hAnsi="Arial" w:cs="Arial"/>
+                <w:noProof/>
+                <w:webHidden/>
+                <w:sz w:val="24"/>
+                <w:szCs w:val="24"/>
+              </w:rPr>
+              <w:tab/>
+            </w:r>
+            <w:r>
+              <w:rPr>
+                <w:rFonts w:ascii="Arial" w:hAnsi="Arial" w:cs="Arial"/>
+                <w:noProof/>
+                <w:webHidden/>
+                <w:sz w:val="24"/>
+                <w:szCs w:val="24"/>
+              </w:rPr>
+              <w:fldChar w:fldCharType="begin"/>
+            </w:r>
+            <w:r>
+              <w:rPr>
+                <w:rFonts w:ascii="Arial" w:hAnsi="Arial" w:cs="Arial"/>
+                <w:noProof/>
+                <w:webHidden/>
+                <w:sz w:val="24"/>
+                <w:szCs w:val="24"/>
+              </w:rPr>
+              <w:instrText xml:space="preserve"> PAGEREF _Toc122086394 \h </w:instrText>
+            </w:r>
+            <w:r>
+              <w:rPr>
+                <w:rFonts w:ascii="Arial" w:hAnsi="Arial" w:cs="Arial"/>
+                <w:noProof/>
+                <w:webHidden/>
+                <w:sz w:val="24"/>
+                <w:szCs w:val="24"/>
+              </w:rPr>
+            </w:r>
+            <w:r>
+              <w:rPr>
+                <w:rFonts w:ascii="Arial" w:hAnsi="Arial" w:cs="Arial"/>
+                <w:noProof/>
+                <w:webHidden/>
+                <w:sz w:val="24"/>
+                <w:szCs w:val="24"/>
+              </w:rPr>
+              <w:fldChar w:fldCharType="separate"/>
+            </w:r>
+            <w:r>
+              <w:rPr>
+                <w:rFonts w:ascii="Arial" w:hAnsi="Arial" w:cs="Arial"/>
+                <w:noProof/>
+                <w:webHidden/>
+                <w:sz w:val="24"/>
+                <w:szCs w:val="24"/>
+              </w:rPr>
+              <w:t>5</w:t>
             </w:r>
             <w:r>
               <w:rPr>
@@ -1824,7 +2284,7 @@
               <w:szCs w:val="24"/>
             </w:rPr>
           </w:pPr>
-          <w:hyperlink w:anchor="_Toc121247951" w:history="1">
+          <w:hyperlink w:anchor="_Toc122086395" w:history="1">
             <w:r>
               <w:rPr>
                 <w:rStyle w:val="Hyperlink"/>
@@ -1833,7 +2293,7 @@
                 <w:sz w:val="24"/>
                 <w:szCs w:val="24"/>
               </w:rPr>
-              <w:t>2.6.</w:t>
+              <w:t>3.1.</w:t>
             </w:r>
             <w:r>
               <w:rPr>
@@ -1852,7 +2312,7 @@
                 <w:sz w:val="24"/>
                 <w:szCs w:val="24"/>
               </w:rPr>
-              <w:t>Συνδυαστικά</w:t>
+              <w:t>ΚΑΤΗΓΟΡΙΟΠΟΙΗΣΗ ΠΡΟΤΑΣΕΩΝ ΒΕΛΤΙΩΣΗΣ ΠΡΟΒΛΗΜΑΤΩΝ (ρίσκο συμβάντων)</w:t>
             </w:r>
             <w:r>
               <w:rPr>
@@ -1882,7 +2342,7 @@
                 <w:sz w:val="24"/>
                 <w:szCs w:val="24"/>
               </w:rPr>
-              <w:instrText xml:space="preserve"> PAGEREF _Toc121247951 \h </w:instrText>
+              <w:instrText xml:space="preserve"> PAGEREF _Toc122086395 \h </w:instrText>
             </w:r>
             <w:r>
               <w:rPr>
@@ -1911,7 +2371,7 @@
                 <w:sz w:val="24"/>
                 <w:szCs w:val="24"/>
               </w:rPr>
-              <w:t>4</w:t>
+              <w:t>7</w:t>
             </w:r>
             <w:r>
               <w:rPr>
@@ -1939,7 +2399,7 @@
               <w:szCs w:val="24"/>
             </w:rPr>
           </w:pPr>
-          <w:hyperlink w:anchor="_Toc121247952" w:history="1">
+          <w:hyperlink w:anchor="_Toc122086396" w:history="1">
             <w:r>
               <w:rPr>
                 <w:rStyle w:val="Hyperlink"/>
@@ -1948,7 +2408,7 @@
                 <w:sz w:val="24"/>
                 <w:szCs w:val="24"/>
               </w:rPr>
-              <w:t>3.</w:t>
+              <w:t>4.</w:t>
             </w:r>
             <w:r>
               <w:rPr>
@@ -1967,7 +2427,7 @@
                 <w:sz w:val="24"/>
                 <w:szCs w:val="24"/>
               </w:rPr>
-              <w:t>ΠΡΟΤΑΣΕΙΣ ΒΕΛΤΙΩΣΗΣ</w:t>
+              <w:t>ΕΠΙΛΟΓΟΣ</w:t>
             </w:r>
             <w:r>
               <w:rPr>
@@ -1997,7 +2457,7 @@
                 <w:sz w:val="24"/>
                 <w:szCs w:val="24"/>
               </w:rPr>
-              <w:instrText xml:space="preserve"> PAGEREF _Toc121247952 \h </w:instrText>
+              <w:instrText xml:space="preserve"> PAGEREF _Toc122086396 \h </w:instrText>
             </w:r>
             <w:r>
               <w:rPr>
@@ -2026,237 +2486,7 @@
                 <w:sz w:val="24"/>
                 <w:szCs w:val="24"/>
               </w:rPr>
-              <w:t>5</w:t>
-            </w:r>
-            <w:r>
-              <w:rPr>
-                <w:rFonts w:ascii="Arial" w:hAnsi="Arial" w:cs="Arial"/>
-                <w:noProof/>
-                <w:webHidden/>
-                <w:sz w:val="24"/>
-                <w:szCs w:val="24"/>
-              </w:rPr>
-              <w:fldChar w:fldCharType="end"/>
-            </w:r>
-          </w:hyperlink>
-        </w:p>
-        <w:p>
-          <w:pPr>
-            <w:pStyle w:val="TOC2"/>
-            <w:tabs>
-              <w:tab w:val="left" w:pos="880"/>
-              <w:tab w:val="right" w:leader="dot" w:pos="9016"/>
-            </w:tabs>
-            <w:rPr>
-              <w:rFonts w:ascii="Arial" w:hAnsi="Arial" w:cs="Arial"/>
-              <w:noProof/>
-              <w:sz w:val="24"/>
-              <w:szCs w:val="24"/>
-            </w:rPr>
-          </w:pPr>
-          <w:hyperlink w:anchor="_Toc121247953" w:history="1">
-            <w:r>
-              <w:rPr>
-                <w:rStyle w:val="Hyperlink"/>
-                <w:rFonts w:ascii="Arial" w:hAnsi="Arial" w:cs="Arial"/>
-                <w:noProof/>
-                <w:sz w:val="24"/>
-                <w:szCs w:val="24"/>
-              </w:rPr>
-              <w:t>3.1.</w:t>
-            </w:r>
-            <w:r>
-              <w:rPr>
-                <w:rFonts w:ascii="Arial" w:hAnsi="Arial" w:cs="Arial"/>
-                <w:noProof/>
-                <w:sz w:val="24"/>
-                <w:szCs w:val="24"/>
-              </w:rPr>
-              <w:tab/>
-            </w:r>
-            <w:r>
-              <w:rPr>
-                <w:rStyle w:val="Hyperlink"/>
-                <w:rFonts w:ascii="Arial" w:hAnsi="Arial" w:cs="Arial"/>
-                <w:noProof/>
-                <w:sz w:val="24"/>
-                <w:szCs w:val="24"/>
-              </w:rPr>
-              <w:t>ΚΑΤΗΓΟΡΙΟΠΟΙΗΣΗ ΠΡΟΤΑΣΕΩΝ ΒΕΛΤΙΩΣΗΣ ΠΡΟΒΛΗΜΑΤΩΝ (ρίσκο συμβάντων)</w:t>
-            </w:r>
-            <w:r>
-              <w:rPr>
-                <w:rFonts w:ascii="Arial" w:hAnsi="Arial" w:cs="Arial"/>
-                <w:noProof/>
-                <w:webHidden/>
-                <w:sz w:val="24"/>
-                <w:szCs w:val="24"/>
-              </w:rPr>
-              <w:tab/>
-            </w:r>
-            <w:r>
-              <w:rPr>
-                <w:rFonts w:ascii="Arial" w:hAnsi="Arial" w:cs="Arial"/>
-                <w:noProof/>
-                <w:webHidden/>
-                <w:sz w:val="24"/>
-                <w:szCs w:val="24"/>
-              </w:rPr>
-              <w:fldChar w:fldCharType="begin"/>
-            </w:r>
-            <w:r>
-              <w:rPr>
-                <w:rFonts w:ascii="Arial" w:hAnsi="Arial" w:cs="Arial"/>
-                <w:noProof/>
-                <w:webHidden/>
-                <w:sz w:val="24"/>
-                <w:szCs w:val="24"/>
-              </w:rPr>
-              <w:instrText xml:space="preserve"> PAGEREF _Toc121247953 \h </w:instrText>
-            </w:r>
-            <w:r>
-              <w:rPr>
-                <w:rFonts w:ascii="Arial" w:hAnsi="Arial" w:cs="Arial"/>
-                <w:noProof/>
-                <w:webHidden/>
-                <w:sz w:val="24"/>
-                <w:szCs w:val="24"/>
-              </w:rPr>
-            </w:r>
-            <w:r>
-              <w:rPr>
-                <w:rFonts w:ascii="Arial" w:hAnsi="Arial" w:cs="Arial"/>
-                <w:noProof/>
-                <w:webHidden/>
-                <w:sz w:val="24"/>
-                <w:szCs w:val="24"/>
-              </w:rPr>
-              <w:fldChar w:fldCharType="separate"/>
-            </w:r>
-            <w:r>
-              <w:rPr>
-                <w:rFonts w:ascii="Arial" w:hAnsi="Arial" w:cs="Arial"/>
-                <w:noProof/>
-                <w:webHidden/>
-                <w:sz w:val="24"/>
-                <w:szCs w:val="24"/>
-              </w:rPr>
-              <w:t>6</w:t>
-            </w:r>
-            <w:r>
-              <w:rPr>
-                <w:rFonts w:ascii="Arial" w:hAnsi="Arial" w:cs="Arial"/>
-                <w:noProof/>
-                <w:webHidden/>
-                <w:sz w:val="24"/>
-                <w:szCs w:val="24"/>
-              </w:rPr>
-              <w:fldChar w:fldCharType="end"/>
-            </w:r>
-          </w:hyperlink>
-        </w:p>
-        <w:p>
-          <w:pPr>
-            <w:pStyle w:val="TOC1"/>
-            <w:tabs>
-              <w:tab w:val="left" w:pos="440"/>
-              <w:tab w:val="right" w:leader="dot" w:pos="9016"/>
-            </w:tabs>
-            <w:rPr>
-              <w:rFonts w:ascii="Arial" w:hAnsi="Arial" w:cs="Arial"/>
-              <w:noProof/>
-              <w:sz w:val="24"/>
-              <w:szCs w:val="24"/>
-            </w:rPr>
-          </w:pPr>
-          <w:hyperlink w:anchor="_Toc121247954" w:history="1">
-            <w:r>
-              <w:rPr>
-                <w:rStyle w:val="Hyperlink"/>
-                <w:rFonts w:ascii="Arial" w:hAnsi="Arial" w:cs="Arial"/>
-                <w:noProof/>
-                <w:sz w:val="24"/>
-                <w:szCs w:val="24"/>
-              </w:rPr>
-              <w:t>4.</w:t>
-            </w:r>
-            <w:r>
-              <w:rPr>
-                <w:rFonts w:ascii="Arial" w:hAnsi="Arial" w:cs="Arial"/>
-                <w:noProof/>
-                <w:sz w:val="24"/>
-                <w:szCs w:val="24"/>
-              </w:rPr>
-              <w:tab/>
-            </w:r>
-            <w:r>
-              <w:rPr>
-                <w:rStyle w:val="Hyperlink"/>
-                <w:rFonts w:ascii="Arial" w:hAnsi="Arial" w:cs="Arial"/>
-                <w:noProof/>
-                <w:sz w:val="24"/>
-                <w:szCs w:val="24"/>
-              </w:rPr>
-              <w:t>ΕΠΙΛΟΓΟΣ</w:t>
-            </w:r>
-            <w:r>
-              <w:rPr>
-                <w:rFonts w:ascii="Arial" w:hAnsi="Arial" w:cs="Arial"/>
-                <w:noProof/>
-                <w:webHidden/>
-                <w:sz w:val="24"/>
-                <w:szCs w:val="24"/>
-              </w:rPr>
-              <w:tab/>
-            </w:r>
-            <w:r>
-              <w:rPr>
-                <w:rFonts w:ascii="Arial" w:hAnsi="Arial" w:cs="Arial"/>
-                <w:noProof/>
-                <w:webHidden/>
-                <w:sz w:val="24"/>
-                <w:szCs w:val="24"/>
-              </w:rPr>
-              <w:fldChar w:fldCharType="begin"/>
-            </w:r>
-            <w:r>
-              <w:rPr>
-                <w:rFonts w:ascii="Arial" w:hAnsi="Arial" w:cs="Arial"/>
-                <w:noProof/>
-                <w:webHidden/>
-                <w:sz w:val="24"/>
-                <w:szCs w:val="24"/>
-              </w:rPr>
-              <w:instrText xml:space="preserve"> PAGEREF _Toc121247954 \h </w:instrText>
-            </w:r>
-            <w:r>
-              <w:rPr>
-                <w:rFonts w:ascii="Arial" w:hAnsi="Arial" w:cs="Arial"/>
-                <w:noProof/>
-                <w:webHidden/>
-                <w:sz w:val="24"/>
-                <w:szCs w:val="24"/>
-              </w:rPr>
-            </w:r>
-            <w:r>
-              <w:rPr>
-                <w:rFonts w:ascii="Arial" w:hAnsi="Arial" w:cs="Arial"/>
-                <w:noProof/>
-                <w:webHidden/>
-                <w:sz w:val="24"/>
-                <w:szCs w:val="24"/>
-              </w:rPr>
-              <w:fldChar w:fldCharType="separate"/>
-            </w:r>
-            <w:r>
-              <w:rPr>
-                <w:rFonts w:ascii="Arial" w:hAnsi="Arial" w:cs="Arial"/>
-                <w:noProof/>
-                <w:webHidden/>
-                <w:sz w:val="24"/>
-                <w:szCs w:val="24"/>
-              </w:rPr>
-              <w:t>6</w:t>
+              <w:t>8</w:t>
             </w:r>
             <w:r>
               <w:rPr>
@@ -2283,7 +2513,7 @@
               <w:szCs w:val="24"/>
             </w:rPr>
           </w:pPr>
-          <w:hyperlink w:anchor="_Toc121247955" w:history="1">
+          <w:hyperlink w:anchor="_Toc122086397" w:history="1">
             <w:r>
               <w:rPr>
                 <w:rStyle w:val="Hyperlink"/>
@@ -2322,7 +2552,7 @@
                 <w:sz w:val="24"/>
                 <w:szCs w:val="24"/>
               </w:rPr>
-              <w:instrText xml:space="preserve"> PAGEREF _Toc121247955 \h </w:instrText>
+              <w:instrText xml:space="preserve"> PAGEREF _Toc122086397 \h </w:instrText>
             </w:r>
             <w:r>
               <w:rPr>
@@ -2351,7 +2581,7 @@
                 <w:sz w:val="24"/>
                 <w:szCs w:val="24"/>
               </w:rPr>
-              <w:t>8</w:t>
+              <w:t>9</w:t>
             </w:r>
             <w:r>
               <w:rPr>
@@ -2378,7 +2608,7 @@
               <w:szCs w:val="24"/>
             </w:rPr>
           </w:pPr>
-          <w:hyperlink w:anchor="_Toc121247956" w:history="1">
+          <w:hyperlink w:anchor="_Toc122086398" w:history="1">
             <w:r>
               <w:rPr>
                 <w:rStyle w:val="Hyperlink"/>
@@ -2417,7 +2647,7 @@
                 <w:sz w:val="24"/>
                 <w:szCs w:val="24"/>
               </w:rPr>
-              <w:instrText xml:space="preserve"> PAGEREF _Toc121247956 \h </w:instrText>
+              <w:instrText xml:space="preserve"> PAGEREF _Toc122086398 \h </w:instrText>
             </w:r>
             <w:r>
               <w:rPr>
@@ -2446,7 +2676,7 @@
                 <w:sz w:val="24"/>
                 <w:szCs w:val="24"/>
               </w:rPr>
-              <w:t>8</w:t>
+              <w:t>9</w:t>
             </w:r>
             <w:r>
               <w:rPr>
@@ -2478,7 +2708,7 @@
       <w:pPr>
         <w:pStyle w:val="TableofFigures"/>
         <w:tabs>
-          <w:tab w:val="right" w:leader="dot" w:pos="8296"/>
+          <w:tab w:val="right" w:leader="dot" w:pos="9016"/>
         </w:tabs>
         <w:rPr>
           <w:rFonts w:asciiTheme="minorHAnsi" w:eastAsiaTheme="minorEastAsia" w:hAnsiTheme="minorHAnsi"/>
@@ -2514,7 +2744,7 @@
         </w:rPr>
         <w:fldChar w:fldCharType="separate"/>
       </w:r>
-      <w:hyperlink w:anchor="_Toc121042002" w:history="1">
+      <w:hyperlink w:anchor="_Toc122086400" w:history="1">
         <w:r>
           <w:rPr>
             <w:rStyle w:val="Hyperlink"/>
@@ -2541,7 +2771,7 @@
             <w:noProof/>
             <w:webHidden/>
           </w:rPr>
-          <w:instrText xml:space="preserve"> PAGEREF _Toc121042002 \h </w:instrText>
+          <w:instrText xml:space="preserve"> PAGEREF _Toc122086400 \h </w:instrText>
         </w:r>
         <w:r>
           <w:rPr>
@@ -2576,7 +2806,7 @@
       <w:pPr>
         <w:pStyle w:val="TableofFigures"/>
         <w:tabs>
-          <w:tab w:val="right" w:leader="dot" w:pos="8296"/>
+          <w:tab w:val="right" w:leader="dot" w:pos="9016"/>
         </w:tabs>
         <w:rPr>
           <w:rFonts w:asciiTheme="minorHAnsi" w:eastAsiaTheme="minorEastAsia" w:hAnsiTheme="minorHAnsi"/>
@@ -2585,7 +2815,7 @@
           <w:lang w:val="en-US"/>
         </w:rPr>
       </w:pPr>
-      <w:hyperlink w:anchor="_Toc121042003" w:history="1">
+      <w:hyperlink w:anchor="_Toc122086401" w:history="1">
         <w:r>
           <w:rPr>
             <w:rStyle w:val="Hyperlink"/>
@@ -2612,7 +2842,7 @@
             <w:noProof/>
             <w:webHidden/>
           </w:rPr>
-          <w:instrText xml:space="preserve"> PAGEREF _Toc121042003 \h </w:instrText>
+          <w:instrText xml:space="preserve"> PAGEREF _Toc122086401 \h </w:instrText>
         </w:r>
         <w:r>
           <w:rPr>
@@ -2647,7 +2877,7 @@
       <w:pPr>
         <w:pStyle w:val="TableofFigures"/>
         <w:tabs>
-          <w:tab w:val="right" w:leader="dot" w:pos="8296"/>
+          <w:tab w:val="right" w:leader="dot" w:pos="9016"/>
         </w:tabs>
         <w:rPr>
           <w:rFonts w:asciiTheme="minorHAnsi" w:eastAsiaTheme="minorEastAsia" w:hAnsiTheme="minorHAnsi"/>
@@ -2656,7 +2886,7 @@
           <w:lang w:val="en-US"/>
         </w:rPr>
       </w:pPr>
-      <w:hyperlink w:anchor="_Toc121042004" w:history="1">
+      <w:hyperlink w:anchor="_Toc122086402" w:history="1">
         <w:r>
           <w:rPr>
             <w:rStyle w:val="Hyperlink"/>
@@ -2683,7 +2913,7 @@
             <w:noProof/>
             <w:webHidden/>
           </w:rPr>
-          <w:instrText xml:space="preserve"> PAGEREF _Toc121042004 \h </w:instrText>
+          <w:instrText xml:space="preserve"> PAGEREF _Toc122086402 \h </w:instrText>
         </w:r>
         <w:r>
           <w:rPr>
@@ -2703,7 +2933,7 @@
             <w:noProof/>
             <w:webHidden/>
           </w:rPr>
-          <w:t>7</w:t>
+          <w:t>8</w:t>
         </w:r>
         <w:r>
           <w:rPr>
@@ -2759,7 +2989,7 @@
       <w:pPr>
         <w:pStyle w:val="Heading1"/>
       </w:pPr>
-      <w:bookmarkStart w:id="2" w:name="_Toc121247944"/>
+      <w:bookmarkStart w:id="2" w:name="_Toc122086384"/>
       <w:r>
         <w:lastRenderedPageBreak/>
         <w:t>ΕΙΣΑΓΩΓΗ</w:t>
@@ -3176,7 +3406,7 @@
       <w:pPr>
         <w:pStyle w:val="Heading1"/>
       </w:pPr>
-      <w:bookmarkStart w:id="3" w:name="_Toc121247945"/>
+      <w:bookmarkStart w:id="3" w:name="_Toc122086385"/>
       <w:r>
         <w:t>ΜΟΡΦΕΣ ΠΡΟΒΛΗΜΑΤΩΝ</w:t>
       </w:r>
@@ -3378,7 +3608,7 @@
       <w:pPr>
         <w:pStyle w:val="Caption"/>
       </w:pPr>
-      <w:bookmarkStart w:id="4" w:name="_Toc121042002"/>
+      <w:bookmarkStart w:id="4" w:name="_Toc122086400"/>
       <w:proofErr w:type="spellStart"/>
       <w:r>
         <w:t>Figure</w:t>
@@ -3433,7 +3663,7 @@
       <w:pPr>
         <w:pStyle w:val="Heading2"/>
       </w:pPr>
-      <w:bookmarkStart w:id="5" w:name="_Toc121247946"/>
+      <w:bookmarkStart w:id="5" w:name="_Toc122086386"/>
       <w:r>
         <w:t>Ψηφιοποιήσει/παγκοσμιοποίηση</w:t>
       </w:r>
@@ -3757,7 +3987,7 @@
       <w:pPr>
         <w:pStyle w:val="Heading2"/>
       </w:pPr>
-      <w:bookmarkStart w:id="6" w:name="_Toc121247947"/>
+      <w:bookmarkStart w:id="6" w:name="_Toc122086387"/>
       <w:r>
         <w:t>Μείωση ανθρώπινου εργατικού δυναμικού</w:t>
       </w:r>
@@ -3787,7 +4017,7 @@
       <w:pPr>
         <w:pStyle w:val="Heading2"/>
       </w:pPr>
-      <w:bookmarkStart w:id="7" w:name="_Toc121247948"/>
+      <w:bookmarkStart w:id="7" w:name="_Toc122086388"/>
       <w:r>
         <w:lastRenderedPageBreak/>
         <w:t>Μορφές διάκρισης υποψηφίων</w:t>
@@ -3924,10 +4154,10 @@
         </w:sdtContent>
       </w:sdt>
       <w:r>
-        <w:t xml:space="preserve">. </w:t>
-      </w:r>
-      <w:r>
-        <w:t xml:space="preserve">Θεωρητικά θεωρείται δεδομένο ότι μια επιχείρηση θα φέρει εις πέρας το ιδανικό με απόλυτα στάνταρντ σε ένα σύνολο έργων ωστόσο λόγο του ανθρώπινου παράγοντα που χρειάζεται για την δόμηση του αλγορίθμου αναδεικνύονται και όλα τα ελαττώματα του όταν υλοποιούνται διάφορες τεχνολογίες. </w:t>
+        <w:t>.</w:t>
+      </w:r>
+      <w:r>
+        <w:t xml:space="preserve"> </w:t>
       </w:r>
       <w:r>
         <w:t xml:space="preserve">Γενικά, η διάκριση ορίζεται ως η άνιση μεταχείριση διαφορετικών ομάδων με βάση το φύλο, την ηλικία ή την εθνικότητα αντί για ποιοτικές διαφορές, όπως η ατομική απόδοση </w:t>
@@ -3962,13 +4192,15 @@
         <w:t>.</w:t>
       </w:r>
     </w:p>
-    <w:p/>
     <w:p>
       <w:r>
-        <w:t>Κύρια προβλήματα αλγορίθμων</w:t>
-      </w:r>
-      <w:r>
-        <w:t xml:space="preserve"> που αφορούν το </w:t>
+        <w:t xml:space="preserve">Ορισμένες πιθανές αδυναμίες και περιορισμοί που πρέπει να ληφθούν υπόψη </w:t>
+      </w:r>
+      <w:r>
+        <w:t>και κ</w:t>
+      </w:r>
+      <w:r>
+        <w:t xml:space="preserve">ύρια προβλήματα αλγορίθμων που αφορούν το </w:t>
       </w:r>
       <w:r>
         <w:rPr>
@@ -3977,19 +4209,32 @@
         <w:t>HR</w:t>
       </w:r>
       <w:r>
+        <w:t xml:space="preserve"> περιλαμβάνουν</w:t>
+      </w:r>
+      <w:r>
         <w:t>:</w:t>
       </w:r>
+    </w:p>
+    <w:p>
+      <w:pPr>
+        <w:pStyle w:val="Heading2"/>
+      </w:pPr>
+      <w:bookmarkStart w:id="8" w:name="_Toc122086389"/>
+      <w:r>
+        <w:t>Κατηγορίες προβλημάτων:</w:t>
+      </w:r>
+      <w:bookmarkEnd w:id="8"/>
     </w:p>
     <w:p>
       <w:pPr>
         <w:pStyle w:val="ListParagraph"/>
         <w:numPr>
           <w:ilvl w:val="0"/>
-          <w:numId w:val="11"/>
+          <w:numId w:val="20"/>
         </w:numPr>
       </w:pPr>
       <w:r>
-        <w:t>Τεχνικά</w:t>
+        <w:t>Περιορισμένη κατανόηση της αλγοριθμικής μεροληψίας: Ενδέχεται να υπάρχει έλλειψη κατανόησης μεταξύ των επαγγελματιών ανθρώπινου δυναμικού και άλλων υπευθύνων λήψης αποφάσεων σχετικά με τις πιθανές προκαταλήψεις που μπορεί να υπάρχουν σε αλγόριθμους και άλλες τεχνολογίες και πώς αυτές οι προκαταλήψεις μπορούν να επηρεάσουν τις διαδικασίες HR.</w:t>
       </w:r>
     </w:p>
     <w:p>
@@ -3997,38 +4242,11 @@
         <w:pStyle w:val="ListParagraph"/>
         <w:numPr>
           <w:ilvl w:val="0"/>
-          <w:numId w:val="11"/>
+          <w:numId w:val="20"/>
         </w:numPr>
       </w:pPr>
       <w:r>
-        <w:t>Διοικητικά</w:t>
-      </w:r>
-      <w:r>
-        <w:rPr>
-          <w:lang w:val="en-US"/>
-        </w:rPr>
-        <w:t xml:space="preserve"> </w:t>
-      </w:r>
-      <w:r>
-        <w:rPr>
-          <w:lang w:val="en-US"/>
-        </w:rPr>
-        <w:t>/</w:t>
-      </w:r>
-      <w:r>
-        <w:rPr>
-          <w:lang w:val="en-US"/>
-        </w:rPr>
-        <w:t xml:space="preserve"> </w:t>
-      </w:r>
-      <w:r>
-        <w:t>τελικός-</w:t>
-      </w:r>
-      <w:r>
-        <w:t>χρήστη</w:t>
-      </w:r>
-      <w:r>
-        <w:t>ς</w:t>
+        <w:t>Περιορισμένη διαφάνεια: Ορισμένοι αλγόριθμοι και τεχνολογίες μπορεί να είναι αποκλειστικές, γεγονός που καθιστά δύσκολο για τους επαγγελματίες ανθρώπινου δυναμικού και άλλους υπεύθυνους λήψης αποφάσεων να κατανοήσουν πλήρως πώς λειτουργούν και εάν μπορεί να διαιωνίζουν προκαταλήψεις.</w:t>
       </w:r>
     </w:p>
     <w:p>
@@ -4036,197 +4254,219 @@
         <w:pStyle w:val="ListParagraph"/>
         <w:numPr>
           <w:ilvl w:val="0"/>
-          <w:numId w:val="11"/>
+          <w:numId w:val="20"/>
         </w:numPr>
       </w:pPr>
       <w:r>
-        <w:t>Συνδυαστικά</w:t>
+        <w:t>Περιορισμένοι πόροι: Ορισμένες εταιρείες ενδέχεται να μην έχουν τους πόρους ή την τεχνογνωσία για τη διεξαγωγή διεξοδικών ελέγχων και αξιολογήσεων των αλγορίθμων και των συστημάτων τους ή για την εφαρμογή ισχυρών διαδικασιών και διαδικασιών για τη διασφάλιση της δικαιοσύνης.</w:t>
       </w:r>
     </w:p>
     <w:p>
       <w:pPr>
-        <w:pStyle w:val="Heading2"/>
-      </w:pPr>
-      <w:bookmarkStart w:id="8" w:name="_Toc121247949"/>
-      <w:r>
-        <w:t>Τεχνικά</w:t>
-      </w:r>
-      <w:bookmarkEnd w:id="8"/>
+        <w:pStyle w:val="ListParagraph"/>
+        <w:numPr>
+          <w:ilvl w:val="0"/>
+          <w:numId w:val="20"/>
+        </w:numPr>
+      </w:pPr>
+      <w:r>
+        <w:t>Περιορισμένα δεδομένα: Σε ορισμένες περιπτώσεις, τα δεδομένα που χρησιμοποιούνται για την εκπαίδευση αλγορίθμων και τη λήψη αποφάσεων μπορεί να είναι ελλιπή ή μεροληπτικά, γεγονός που μπορεί να οδηγήσει σε ανακριβή ή άδικα αποτελέσματα.</w:t>
+      </w:r>
     </w:p>
     <w:p>
-      <w:r>
-        <w:t xml:space="preserve">Οι αλγόριθμοι </w:t>
-      </w:r>
-      <w:r>
-        <w:t xml:space="preserve">δομούν </w:t>
-      </w:r>
-      <w:r>
-        <w:t>προγράμματα</w:t>
-      </w:r>
-      <w:r>
-        <w:t xml:space="preserve"> σαν ανώτερο σκοπό και είναι πιθανό να υπάρξουν σφάλματα λογικά είτε επιλογή λάθους αλγορίθμου που να λύνει ένα πρόβλημα λόγο </w:t>
-      </w:r>
-      <w:r>
-        <w:t>ελλιπής</w:t>
-      </w:r>
-      <w:r>
-        <w:t xml:space="preserve"> </w:t>
-      </w:r>
-      <w:r>
-        <w:t>δοκιμών κατά την έναρξη δοκιμαστικής λειτουργείας τους.</w:t>
-      </w:r>
-    </w:p>
-    <w:p>
       <w:pPr>
         <w:pStyle w:val="Heading2"/>
       </w:pPr>
-      <w:bookmarkStart w:id="9" w:name="_Toc121247950"/>
-      <w:r>
-        <w:t>Διοικητικά</w:t>
+      <w:bookmarkStart w:id="9" w:name="_Toc122086390"/>
+      <w:r>
+        <w:lastRenderedPageBreak/>
+        <w:t>Περιγραφή προβλημάτων</w:t>
       </w:r>
       <w:bookmarkEnd w:id="9"/>
     </w:p>
     <w:p>
-      <w:r>
-        <w:t>Λάθη</w:t>
-      </w:r>
-      <w:r>
-        <w:t xml:space="preserve"> </w:t>
-      </w:r>
-      <w:r>
-        <w:t>αναλύσεων</w:t>
-      </w:r>
-      <w:r>
-        <w:t xml:space="preserve"> </w:t>
-      </w:r>
-      <w:r>
-        <w:t>απόφασης</w:t>
-      </w:r>
-      <w:r>
-        <w:t xml:space="preserve"> </w:t>
-      </w:r>
-      <w:r>
-        <w:t xml:space="preserve">από </w:t>
-      </w:r>
-      <w:r>
-        <w:t>δεδομένα</w:t>
-      </w:r>
-      <w:r>
-        <w:t xml:space="preserve"> </w:t>
-      </w:r>
-      <w:r>
-        <w:t>εισόδου</w:t>
-      </w:r>
-      <w:r>
-        <w:t xml:space="preserve"> </w:t>
-      </w:r>
-      <w:r>
-        <w:t xml:space="preserve">και </w:t>
-      </w:r>
-      <w:r>
-        <w:t>προκαταλήψεων</w:t>
-      </w:r>
-      <w:r>
-        <w:t xml:space="preserve">. </w:t>
-      </w:r>
-      <w:r>
-        <w:t xml:space="preserve">Στην </w:t>
-      </w:r>
-      <w:r>
-        <w:t>τελική</w:t>
-      </w:r>
-      <w:r>
-        <w:t xml:space="preserve"> ο </w:t>
-      </w:r>
-      <w:r>
-        <w:t xml:space="preserve">τελικός-χρήστης </w:t>
-      </w:r>
-      <w:r>
-        <w:t xml:space="preserve">λογο μη </w:t>
-      </w:r>
-      <w:r>
-        <w:t>σωστής</w:t>
-      </w:r>
-      <w:r>
-        <w:t xml:space="preserve"> </w:t>
-      </w:r>
-      <w:r>
-        <w:t>διαχείρισης</w:t>
-      </w:r>
-      <w:r>
-        <w:t xml:space="preserve"> του </w:t>
-      </w:r>
-      <w:r>
-        <w:t>συστήματος</w:t>
-      </w:r>
-      <w:r>
-        <w:t xml:space="preserve"> </w:t>
-      </w:r>
-      <w:r>
-        <w:t>μπορεί</w:t>
-      </w:r>
-      <w:r>
-        <w:t xml:space="preserve"> να φέρει </w:t>
-      </w:r>
-      <w:r>
-        <w:t>προβλήματα</w:t>
-      </w:r>
-      <w:r>
-        <w:t xml:space="preserve"> αλλά και </w:t>
-      </w:r>
-      <w:r>
-        <w:t>εκμετάλλευση</w:t>
-      </w:r>
-      <w:r>
-        <w:t xml:space="preserve"> </w:t>
-      </w:r>
-      <w:r>
-        <w:t>ιδίως</w:t>
-      </w:r>
-      <w:r>
-        <w:t xml:space="preserve"> σε </w:t>
-      </w:r>
-      <w:r>
-        <w:t>συστήματα</w:t>
-      </w:r>
-      <w:r>
-        <w:t xml:space="preserve"> το οποία είναι νέα</w:t>
-      </w:r>
-      <w:r>
-        <w:t>.</w:t>
-      </w:r>
-      <w:r>
-        <w:t xml:space="preserve"> </w:t>
-      </w:r>
-      <w:r>
-        <w:t>Ο τελικός</w:t>
-      </w:r>
-      <w:r>
-        <w:t>-</w:t>
-      </w:r>
-      <w:r>
-        <w:t xml:space="preserve">χρήστης που θα </w:t>
-      </w:r>
-      <w:r>
-        <w:t>διαχειρίζεται</w:t>
-      </w:r>
-      <w:r>
-        <w:t xml:space="preserve"> είτε θα επιβλέπει το πρόγραμμα πρέπει να υπολογίζει ποια </w:t>
-      </w:r>
-      <w:r>
-        <w:t>είναι τα σωστά δεδομένα εισόδου.</w:t>
-      </w:r>
+      <w:pPr>
+        <w:pStyle w:val="Heading3"/>
+      </w:pPr>
+      <w:bookmarkStart w:id="10" w:name="_Toc122086391"/>
+      <w:r>
+        <w:t>Τεχνικά</w:t>
+      </w:r>
+      <w:bookmarkEnd w:id="10"/>
     </w:p>
     <w:p>
-      <w:pPr>
-        <w:pStyle w:val="Heading2"/>
-      </w:pPr>
-      <w:bookmarkStart w:id="10" w:name="_Toc121247951"/>
-      <w:r>
-        <w:lastRenderedPageBreak/>
+      <w:r>
+        <w:t xml:space="preserve">Οι αλγόριθμοι </w:t>
+      </w:r>
+      <w:r>
+        <w:t xml:space="preserve">δομούν </w:t>
+      </w:r>
+      <w:r>
+        <w:t>προγράμματα</w:t>
+      </w:r>
+      <w:r>
+        <w:t xml:space="preserve"> σαν ανώτερο σκοπό και είναι πιθανό να υπάρξουν σφάλματα λογικά είτε επιλογή λάθους αλγορίθμου που να λύνει ένα πρόβλημα λόγο </w:t>
+      </w:r>
+      <w:r>
+        <w:t>ελλιπής</w:t>
+      </w:r>
+      <w:r>
+        <w:t xml:space="preserve"> </w:t>
+      </w:r>
+      <w:r>
+        <w:t>δοκιμών κατά την έναρξη δοκιμαστικής λειτουργείας τους.</w:t>
+      </w:r>
+    </w:p>
+    <w:p>
+      <w:pPr>
+        <w:pStyle w:val="Heading3"/>
+      </w:pPr>
+      <w:bookmarkStart w:id="11" w:name="_Toc122086392"/>
+      <w:r>
+        <w:t>Διοικητικά</w:t>
+      </w:r>
+      <w:bookmarkEnd w:id="11"/>
+    </w:p>
+    <w:p>
+      <w:r>
+        <w:t>Λάθη</w:t>
+      </w:r>
+      <w:r>
+        <w:t xml:space="preserve"> </w:t>
+      </w:r>
+      <w:r>
+        <w:t>αναλύσεων</w:t>
+      </w:r>
+      <w:r>
+        <w:t xml:space="preserve"> </w:t>
+      </w:r>
+      <w:r>
+        <w:t>απόφασης</w:t>
+      </w:r>
+      <w:r>
+        <w:t xml:space="preserve"> </w:t>
+      </w:r>
+      <w:r>
+        <w:t xml:space="preserve">από </w:t>
+      </w:r>
+      <w:r>
+        <w:t>δεδομένα</w:t>
+      </w:r>
+      <w:r>
+        <w:t xml:space="preserve"> </w:t>
+      </w:r>
+      <w:r>
+        <w:t>εισόδου</w:t>
+      </w:r>
+      <w:r>
+        <w:t xml:space="preserve"> </w:t>
+      </w:r>
+      <w:r>
+        <w:t xml:space="preserve">και </w:t>
+      </w:r>
+      <w:r>
+        <w:t>προκαταλήψεων</w:t>
+      </w:r>
+      <w:r>
+        <w:t xml:space="preserve">. </w:t>
+      </w:r>
+      <w:r>
+        <w:t xml:space="preserve">Στην </w:t>
+      </w:r>
+      <w:r>
+        <w:t>τελική</w:t>
+      </w:r>
+      <w:r>
+        <w:t xml:space="preserve"> ο </w:t>
+      </w:r>
+      <w:r>
+        <w:t xml:space="preserve">τελικός-χρήστης </w:t>
+      </w:r>
+      <w:r>
+        <w:t xml:space="preserve">λογο μη </w:t>
+      </w:r>
+      <w:r>
+        <w:t>σωστής</w:t>
+      </w:r>
+      <w:r>
+        <w:t xml:space="preserve"> </w:t>
+      </w:r>
+      <w:r>
+        <w:t>διαχείρισης</w:t>
+      </w:r>
+      <w:r>
+        <w:t xml:space="preserve"> του </w:t>
+      </w:r>
+      <w:r>
+        <w:t>συστήματος</w:t>
+      </w:r>
+      <w:r>
+        <w:t xml:space="preserve"> </w:t>
+      </w:r>
+      <w:r>
+        <w:t>μπορεί</w:t>
+      </w:r>
+      <w:r>
+        <w:t xml:space="preserve"> να φέρει </w:t>
+      </w:r>
+      <w:r>
+        <w:t>προβλήματα</w:t>
+      </w:r>
+      <w:r>
+        <w:t xml:space="preserve"> αλλά και </w:t>
+      </w:r>
+      <w:r>
+        <w:t>εκμετάλλευση</w:t>
+      </w:r>
+      <w:r>
+        <w:t xml:space="preserve"> </w:t>
+      </w:r>
+      <w:r>
+        <w:t>ιδίως</w:t>
+      </w:r>
+      <w:r>
+        <w:t xml:space="preserve"> σε </w:t>
+      </w:r>
+      <w:r>
+        <w:t>συστήματα</w:t>
+      </w:r>
+      <w:r>
+        <w:t xml:space="preserve"> το οποία είναι νέα</w:t>
+      </w:r>
+      <w:r>
+        <w:t>.</w:t>
+      </w:r>
+      <w:r>
+        <w:t xml:space="preserve"> </w:t>
+      </w:r>
+      <w:r>
+        <w:t>Ο τελικός</w:t>
+      </w:r>
+      <w:r>
+        <w:t>-</w:t>
+      </w:r>
+      <w:r>
+        <w:t xml:space="preserve">χρήστης που θα </w:t>
+      </w:r>
+      <w:r>
+        <w:t>διαχειρίζεται</w:t>
+      </w:r>
+      <w:r>
+        <w:t xml:space="preserve"> είτε θα επιβλέπει το πρόγραμμα πρέπει να υπολογίζει ποια </w:t>
+      </w:r>
+      <w:r>
+        <w:t>είναι τα σωστά δεδομένα εισόδου.</w:t>
+      </w:r>
+    </w:p>
+    <w:p>
+      <w:pPr>
+        <w:pStyle w:val="Heading3"/>
+      </w:pPr>
+      <w:bookmarkStart w:id="12" w:name="_Toc122086393"/>
+      <w:r>
         <w:t>Συνδυαστικά</w:t>
       </w:r>
-      <w:bookmarkEnd w:id="10"/>
+      <w:bookmarkEnd w:id="12"/>
     </w:p>
     <w:p>
       <w:r>
@@ -4517,6 +4757,7 @@
         <w:rPr>
           <w:noProof/>
         </w:rPr>
+        <w:lastRenderedPageBreak/>
         <w:drawing>
           <wp:inline distT="0" distB="0" distL="0" distR="0" wp14:anchorId="07968581" wp14:editId="1639B739">
             <wp:extent cx="5274310" cy="4633595"/>
@@ -4558,7 +4799,7 @@
       <w:pPr>
         <w:pStyle w:val="Caption"/>
       </w:pPr>
-      <w:bookmarkStart w:id="11" w:name="_Toc121042003"/>
+      <w:bookmarkStart w:id="13" w:name="_Toc122086401"/>
       <w:proofErr w:type="spellStart"/>
       <w:r>
         <w:t>Figure</w:t>
@@ -4634,16 +4875,15 @@
           </w:rPr>
           <w:t xml:space="preserve"> προπόνησης αλγορίθμου</w:t>
         </w:r>
-        <w:bookmarkEnd w:id="11"/>
+        <w:bookmarkEnd w:id="13"/>
       </w:hyperlink>
     </w:p>
     <w:p>
       <w:pPr>
         <w:pStyle w:val="Heading1"/>
       </w:pPr>
-      <w:bookmarkStart w:id="12" w:name="_Toc121247952"/>
-      <w:r>
-        <w:lastRenderedPageBreak/>
+      <w:bookmarkStart w:id="14" w:name="_Toc122086394"/>
+      <w:r>
         <w:t>ΠΡΟΤΑΣ</w:t>
       </w:r>
       <w:r>
@@ -4652,7 +4892,7 @@
       <w:r>
         <w:t>Σ ΒΕΛΤΙΩΣΗΣ</w:t>
       </w:r>
-      <w:bookmarkEnd w:id="12"/>
+      <w:bookmarkEnd w:id="14"/>
     </w:p>
     <w:p>
       <w:r>
@@ -4960,6 +5200,12 @@
       </w:r>
     </w:p>
     <w:p>
+      <w:r>
+        <w:lastRenderedPageBreak/>
+        <w:t>Υπάρχουν ορισμένα βήματα που μπορούν να λάβουν οι εταιρείες για να αποτρέψουν τις διακρίσεις βάσει αλγορίθμων και άλλων τεχνολογιών στις διαδικασίες ανθρώπινου δυναμικού:</w:t>
+      </w:r>
+    </w:p>
+    <w:p>
       <w:pPr>
         <w:pStyle w:val="ListParagraph"/>
         <w:numPr>
@@ -5292,79 +5538,52 @@
         </w:numPr>
       </w:pPr>
       <w:r>
-        <w:t xml:space="preserve">Η </w:t>
-      </w:r>
-      <w:r>
-        <w:t>ε</w:t>
-      </w:r>
-      <w:r>
-        <w:t xml:space="preserve">ισαγωγή </w:t>
-      </w:r>
-      <w:r>
-        <w:t>αυτομάτων</w:t>
-      </w:r>
-      <w:r>
-        <w:t xml:space="preserve"> αλγορίθμων να γίνεται </w:t>
-      </w:r>
-      <w:r>
-        <w:t>σταδιακά</w:t>
+        <w:t>Σωστές διεργασίες/λειτουργίες εταιρί</w:t>
+      </w:r>
+      <w:r>
+        <w:t>α</w:t>
+      </w:r>
+      <w:r>
+        <w:t xml:space="preserve">ς για μέγιστο ελέγχω πρόσβασης και αποτυπωμάτων </w:t>
+      </w:r>
+      <w:r>
+        <w:t>(</w:t>
+      </w:r>
+      <w:r>
+        <w:rPr>
+          <w:lang w:val="en-US"/>
+        </w:rPr>
+        <w:t>Authentication</w:t>
       </w:r>
       <w:r>
         <w:t xml:space="preserve"> </w:t>
       </w:r>
       <w:r>
-        <w:t>εν-</w:t>
-      </w:r>
-      <w:r>
-        <w:t>συγκρότηση</w:t>
-      </w:r>
-      <w:r>
-        <w:t xml:space="preserve"> στην εταιρεία για </w:t>
-      </w:r>
-      <w:r>
-        <w:t>αποφυγή</w:t>
-      </w:r>
-      <w:r>
-        <w:t xml:space="preserve"> αναταραχών με την ιδέα της </w:t>
-      </w:r>
-      <w:r>
-        <w:t>αυτοματοποιήσεις</w:t>
-      </w:r>
-      <w:r>
-        <w:t xml:space="preserve"> που μπορεί να φέρει σε υπαλλήλους </w:t>
-      </w:r>
-      <w:r>
-        <w:t>είτε</w:t>
+        <w:rPr>
+          <w:lang w:val="en-US"/>
+        </w:rPr>
+        <w:t>Authorization</w:t>
       </w:r>
       <w:r>
         <w:t xml:space="preserve"> </w:t>
       </w:r>
       <w:r>
-        <w:t>παρών</w:t>
-      </w:r>
-      <w:r>
-        <w:t xml:space="preserve"> στην εταιρεία </w:t>
-      </w:r>
-      <w:r>
-        <w:t>είτε</w:t>
-      </w:r>
-      <w:r>
-        <w:t xml:space="preserve"> σε </w:t>
-      </w:r>
-      <w:r>
-        <w:t>υποψήφιους</w:t>
-      </w:r>
-      <w:r>
-        <w:t xml:space="preserve"> που</w:t>
-      </w:r>
-      <w:r>
-        <w:t xml:space="preserve"> θέλουν να </w:t>
-      </w:r>
-      <w:r>
-        <w:t>εισέλθουν σε κάποια θέση</w:t>
-      </w:r>
-      <w:r>
-        <w:t>.</w:t>
+        <w:rPr>
+          <w:lang w:val="en-US"/>
+        </w:rPr>
+        <w:t>Accounting</w:t>
+      </w:r>
+      <w:r>
+        <w:t xml:space="preserve"> / </w:t>
+      </w:r>
+      <w:r>
+        <w:rPr>
+          <w:lang w:val="en-US"/>
+        </w:rPr>
+        <w:t>Audit</w:t>
+      </w:r>
+      <w:r>
+        <w:t>)</w:t>
       </w:r>
     </w:p>
     <w:p>
@@ -5376,60 +5595,66 @@
         </w:numPr>
       </w:pPr>
       <w:r>
-        <w:lastRenderedPageBreak/>
-        <w:t>Σωστές διεργασίες/λειτουργίες εταιρί</w:t>
-      </w:r>
-      <w:r>
-        <w:t>α</w:t>
-      </w:r>
-      <w:r>
-        <w:t xml:space="preserve">ς για μέγιστο ελέγχω πρόσβασης και αποτυπωμάτων </w:t>
-      </w:r>
-      <w:r>
-        <w:t>(</w:t>
-      </w:r>
-      <w:r>
-        <w:rPr>
-          <w:lang w:val="en-US"/>
-        </w:rPr>
-        <w:t>Authentication</w:t>
-      </w:r>
-      <w:r>
-        <w:t xml:space="preserve"> </w:t>
-      </w:r>
-      <w:r>
-        <w:rPr>
-          <w:lang w:val="en-US"/>
-        </w:rPr>
-        <w:t>Authorization</w:t>
-      </w:r>
-      <w:r>
-        <w:t xml:space="preserve"> </w:t>
-      </w:r>
-      <w:r>
-        <w:rPr>
-          <w:lang w:val="en-US"/>
-        </w:rPr>
-        <w:t>Accounting</w:t>
-      </w:r>
-      <w:r>
-        <w:t xml:space="preserve"> / </w:t>
-      </w:r>
-      <w:r>
-        <w:rPr>
-          <w:lang w:val="en-US"/>
-        </w:rPr>
-        <w:t>Audit</w:t>
-      </w:r>
-      <w:r>
-        <w:t>)</w:t>
+        <w:t>Διεξαγωγή ελέγχων και αξιολογήσεων για τον εντοπισμό πιθανών προκαταλήψεων σε αλγόριθμους και άλλες τεχνολογίες: Οι εταιρείες μπορούν να χρησιμοποιήσουν εργαλεία όπως μετρήσεις δικαιοσύνης και ελέγχους μεροληψίας για να εντοπίσουν πιθανές προκαταλήψεις στους αλγόριθμους και τα συστήματά τους.</w:t>
       </w:r>
     </w:p>
     <w:p>
       <w:pPr>
+        <w:pStyle w:val="ListParagraph"/>
+        <w:numPr>
+          <w:ilvl w:val="0"/>
+          <w:numId w:val="13"/>
+        </w:numPr>
+      </w:pPr>
+      <w:r>
+        <w:t xml:space="preserve">Εφαρμογή διαδικασιών και διαδικασιών για τη διασφάλιση της δικαιοσύνης: Οι εταιρείες μπορούν να εφαρμόσουν διαδικασίες και διαδικασίες για να διασφαλίσουν ότι οι αποφάσεις που λαμβάνονται χρησιμοποιώντας αλγόριθμους και άλλες τεχνολογίες είναι δίκαιες και αμερόληπτες. Αυτό μπορεί να περιλαμβάνει τη χρήση διαφορετικών συνόλων δεδομένων για την </w:t>
+      </w:r>
+      <w:r>
+        <w:lastRenderedPageBreak/>
+        <w:t>εκπαίδευση αλγορίθμων και τη δημιουργία διαδικασιών αναθεώρησης για να διασφαλιστεί ότι οι αποφάσεις είναι δίκαιες και δίκαιες.</w:t>
+      </w:r>
+    </w:p>
+    <w:p>
+      <w:pPr>
+        <w:pStyle w:val="ListParagraph"/>
+        <w:numPr>
+          <w:ilvl w:val="0"/>
+          <w:numId w:val="13"/>
+        </w:numPr>
+      </w:pPr>
+      <w:r>
+        <w:t>Συμβουλευτείτε ειδικούς: Οι εταιρείες μπορούν να συμβουλευτούν ειδικούς στον τομέα της αλγοριθμικής μεροληψίας και της δικαιοσύνης για να βοηθήσουν στον εντοπισμό και την αντιμετώπιση πιθανών ζητημάτων.</w:t>
+      </w:r>
+    </w:p>
+    <w:p>
+      <w:pPr>
+        <w:pStyle w:val="ListParagraph"/>
+        <w:numPr>
+          <w:ilvl w:val="0"/>
+          <w:numId w:val="13"/>
+        </w:numPr>
+      </w:pPr>
+      <w:r>
+        <w:t>Προώθηση μιας κουλτούρας διαφορετικότητας και ένταξης: Οι εταιρείες μπορούν να προωθήσουν μια κουλτούρα διαφορετικότητας και ένταξης ενθαρρύνοντας την ανοιχτή επικοινωνία και διάλογο και παρέχοντας εκπαίδευση και πόρους για να βοηθήσουν τους εργαζόμενους να κατανοήσουν και να αντιμετωπίσουν ζητήματα που σχετίζονται με μεροληψία και διακρίσεις.</w:t>
+      </w:r>
+    </w:p>
+    <w:p>
+      <w:pPr>
+        <w:pStyle w:val="ListParagraph"/>
+        <w:numPr>
+          <w:ilvl w:val="0"/>
+          <w:numId w:val="13"/>
+        </w:numPr>
+      </w:pPr>
+      <w:r>
+        <w:t>Επανεξετάζετε και ενημερώνετε τακτικά τις πολιτικές και τις διαδικασίες: Οι εταιρείες θα πρέπει να επανεξετάζουν και να ενημερώνουν τακτικά τις πολιτικές και τις διαδικασίες τους για να διασφαλίζουν ότι είναι δίκαιες και δεν εισάγουν διακρίσεις και ότι αντικατοπτρίζουν τις τρέχουσες βέλτιστες πρακτικές στον τομέα.</w:t>
+      </w:r>
+    </w:p>
+    <w:p>
+      <w:pPr>
         <w:pStyle w:val="Heading2"/>
       </w:pPr>
-      <w:bookmarkStart w:id="13" w:name="_Toc121247953"/>
+      <w:bookmarkStart w:id="15" w:name="_Toc122086395"/>
       <w:r>
         <w:t>ΚΑΤΗΓΟΡΙΟΠΟΙΗΣΗ</w:t>
       </w:r>
@@ -5445,7 +5670,7 @@
       <w:r>
         <w:t xml:space="preserve"> (ρίσκο συμβάντων)</w:t>
       </w:r>
-      <w:bookmarkEnd w:id="13"/>
+      <w:bookmarkEnd w:id="15"/>
     </w:p>
     <w:p>
       <w:pPr>
@@ -5654,6 +5879,7 @@
         <w:rPr>
           <w:noProof/>
         </w:rPr>
+        <w:lastRenderedPageBreak/>
         <w:drawing>
           <wp:inline distT="0" distB="0" distL="0" distR="0" wp14:anchorId="109CDE87" wp14:editId="5886D2EA">
             <wp:extent cx="5274310" cy="3076575"/>
@@ -5673,7 +5899,7 @@
       <w:pPr>
         <w:pStyle w:val="Caption"/>
       </w:pPr>
-      <w:bookmarkStart w:id="14" w:name="_Toc121042004"/>
+      <w:bookmarkStart w:id="16" w:name="_Toc122086402"/>
       <w:proofErr w:type="spellStart"/>
       <w:r>
         <w:t>Figure</w:t>
@@ -5709,18 +5935,18 @@
       <w:r>
         <w:t xml:space="preserve"> συμβάντων</w:t>
       </w:r>
-      <w:bookmarkEnd w:id="14"/>
+      <w:bookmarkEnd w:id="16"/>
     </w:p>
     <w:p/>
     <w:p>
       <w:pPr>
         <w:pStyle w:val="Heading1"/>
       </w:pPr>
-      <w:bookmarkStart w:id="15" w:name="_Toc121247954"/>
+      <w:bookmarkStart w:id="17" w:name="_Toc122086396"/>
       <w:r>
         <w:t>ΕΠΙΛΟΓΟΣ</w:t>
       </w:r>
-      <w:bookmarkEnd w:id="15"/>
+      <w:bookmarkEnd w:id="17"/>
     </w:p>
     <w:p>
       <w:r>
@@ -5775,11 +6001,7 @@
         <w:t xml:space="preserve"> δεδομένα.</w:t>
       </w:r>
       <w:r>
-        <w:t xml:space="preserve"> Παρόλα που η επιστήμη των υπολογιστών εχει </w:t>
-      </w:r>
-      <w:r>
-        <w:lastRenderedPageBreak/>
-        <w:t xml:space="preserve">ξεπεράσει </w:t>
+        <w:t xml:space="preserve"> Παρόλα που η επιστήμη των υπολογιστών εχει ξεπεράσει </w:t>
       </w:r>
       <w:r>
         <w:t xml:space="preserve">την λύση δημιουργίας αλγορίθμων κατά της προκατάληψης το </w:t>
@@ -5895,11 +6117,11 @@
       <w:r>
         <w:t xml:space="preserve">μέσω αλγορίθμων μέχρι του </w:t>
       </w:r>
-      <w:bookmarkStart w:id="16" w:name="_Hlk120532331"/>
+      <w:bookmarkStart w:id="18" w:name="_Hlk120532331"/>
       <w:r>
         <w:t>εγγύς</w:t>
       </w:r>
-      <w:bookmarkEnd w:id="16"/>
+      <w:bookmarkEnd w:id="18"/>
       <w:r>
         <w:t xml:space="preserve"> μέλλοντος</w:t>
       </w:r>
@@ -5930,14 +6152,14 @@
           <w:lang w:val="en-US"/>
         </w:rPr>
       </w:pPr>
-      <w:bookmarkStart w:id="17" w:name="_Toc121247955"/>
+      <w:bookmarkStart w:id="19" w:name="_Toc122086397"/>
       <w:r>
         <w:lastRenderedPageBreak/>
         <w:t>ΠΑΡΑΡΤΗΜΑ</w:t>
       </w:r>
-      <w:bookmarkEnd w:id="17"/>
+      <w:bookmarkEnd w:id="19"/>
     </w:p>
-    <w:bookmarkStart w:id="18" w:name="_Toc121247956" w:displacedByCustomXml="next"/>
+    <w:bookmarkStart w:id="20" w:name="_Toc122086398" w:displacedByCustomXml="next"/>
     <w:sdt>
       <w:sdtPr>
         <w:rPr>
@@ -5970,7 +6192,7 @@
             </w:rPr>
             <w:t>References</w:t>
           </w:r>
-          <w:bookmarkEnd w:id="18"/>
+          <w:bookmarkEnd w:id="20"/>
         </w:p>
         <w:sdt>
           <w:sdtPr>
@@ -7214,9 +7436,9 @@
     </w:lvl>
   </w:abstractNum>
   <w:abstractNum w:abstractNumId="2" w15:restartNumberingAfterBreak="0">
-    <w:nsid w:val="126600EF"/>
+    <w:nsid w:val="0FB13121"/>
     <w:multiLevelType w:val="hybridMultilevel"/>
-    <w:tmpl w:val="1FFE97F8"/>
+    <w:tmpl w:val="0E30CE56"/>
     <w:lvl w:ilvl="0" w:tplc="04090001">
       <w:start w:val="1"/>
       <w:numFmt w:val="bullet"/>
@@ -7327,9 +7549,9 @@
     </w:lvl>
   </w:abstractNum>
   <w:abstractNum w:abstractNumId="3" w15:restartNumberingAfterBreak="0">
-    <w:nsid w:val="23DC6A3F"/>
+    <w:nsid w:val="126600EF"/>
     <w:multiLevelType w:val="hybridMultilevel"/>
-    <w:tmpl w:val="93940428"/>
+    <w:tmpl w:val="1FFE97F8"/>
     <w:lvl w:ilvl="0" w:tplc="04090001">
       <w:start w:val="1"/>
       <w:numFmt w:val="bullet"/>
@@ -7440,6 +7662,205 @@
     </w:lvl>
   </w:abstractNum>
   <w:abstractNum w:abstractNumId="4" w15:restartNumberingAfterBreak="0">
+    <w:nsid w:val="200C278F"/>
+    <w:multiLevelType w:val="hybridMultilevel"/>
+    <w:tmpl w:val="C470B680"/>
+    <w:lvl w:ilvl="0" w:tplc="0409000F">
+      <w:start w:val="1"/>
+      <w:numFmt w:val="decimal"/>
+      <w:lvlText w:val="%1."/>
+      <w:lvlJc w:val="left"/>
+      <w:pPr>
+        <w:ind w:left="720" w:hanging="360"/>
+      </w:pPr>
+    </w:lvl>
+    <w:lvl w:ilvl="1" w:tplc="04090019" w:tentative="1">
+      <w:start w:val="1"/>
+      <w:numFmt w:val="lowerLetter"/>
+      <w:lvlText w:val="%2."/>
+      <w:lvlJc w:val="left"/>
+      <w:pPr>
+        <w:ind w:left="1440" w:hanging="360"/>
+      </w:pPr>
+    </w:lvl>
+    <w:lvl w:ilvl="2" w:tplc="0409001B" w:tentative="1">
+      <w:start w:val="1"/>
+      <w:numFmt w:val="lowerRoman"/>
+      <w:lvlText w:val="%3."/>
+      <w:lvlJc w:val="right"/>
+      <w:pPr>
+        <w:ind w:left="2160" w:hanging="180"/>
+      </w:pPr>
+    </w:lvl>
+    <w:lvl w:ilvl="3" w:tplc="0409000F" w:tentative="1">
+      <w:start w:val="1"/>
+      <w:numFmt w:val="decimal"/>
+      <w:lvlText w:val="%4."/>
+      <w:lvlJc w:val="left"/>
+      <w:pPr>
+        <w:ind w:left="2880" w:hanging="360"/>
+      </w:pPr>
+    </w:lvl>
+    <w:lvl w:ilvl="4" w:tplc="04090019" w:tentative="1">
+      <w:start w:val="1"/>
+      <w:numFmt w:val="lowerLetter"/>
+      <w:lvlText w:val="%5."/>
+      <w:lvlJc w:val="left"/>
+      <w:pPr>
+        <w:ind w:left="3600" w:hanging="360"/>
+      </w:pPr>
+    </w:lvl>
+    <w:lvl w:ilvl="5" w:tplc="0409001B" w:tentative="1">
+      <w:start w:val="1"/>
+      <w:numFmt w:val="lowerRoman"/>
+      <w:lvlText w:val="%6."/>
+      <w:lvlJc w:val="right"/>
+      <w:pPr>
+        <w:ind w:left="4320" w:hanging="180"/>
+      </w:pPr>
+    </w:lvl>
+    <w:lvl w:ilvl="6" w:tplc="0409000F" w:tentative="1">
+      <w:start w:val="1"/>
+      <w:numFmt w:val="decimal"/>
+      <w:lvlText w:val="%7."/>
+      <w:lvlJc w:val="left"/>
+      <w:pPr>
+        <w:ind w:left="5040" w:hanging="360"/>
+      </w:pPr>
+    </w:lvl>
+    <w:lvl w:ilvl="7" w:tplc="04090019" w:tentative="1">
+      <w:start w:val="1"/>
+      <w:numFmt w:val="lowerLetter"/>
+      <w:lvlText w:val="%8."/>
+      <w:lvlJc w:val="left"/>
+      <w:pPr>
+        <w:ind w:left="5760" w:hanging="360"/>
+      </w:pPr>
+    </w:lvl>
+    <w:lvl w:ilvl="8" w:tplc="0409001B" w:tentative="1">
+      <w:start w:val="1"/>
+      <w:numFmt w:val="lowerRoman"/>
+      <w:lvlText w:val="%9."/>
+      <w:lvlJc w:val="right"/>
+      <w:pPr>
+        <w:ind w:left="6480" w:hanging="180"/>
+      </w:pPr>
+    </w:lvl>
+  </w:abstractNum>
+  <w:abstractNum w:abstractNumId="5" w15:restartNumberingAfterBreak="0">
+    <w:nsid w:val="23DC6A3F"/>
+    <w:multiLevelType w:val="hybridMultilevel"/>
+    <w:tmpl w:val="93940428"/>
+    <w:lvl w:ilvl="0" w:tplc="04090001">
+      <w:start w:val="1"/>
+      <w:numFmt w:val="bullet"/>
+      <w:lvlText w:val=""/>
+      <w:lvlJc w:val="left"/>
+      <w:pPr>
+        <w:ind w:left="720" w:hanging="360"/>
+      </w:pPr>
+      <w:rPr>
+        <w:rFonts w:ascii="Symbol" w:hAnsi="Symbol" w:hint="default"/>
+      </w:rPr>
+    </w:lvl>
+    <w:lvl w:ilvl="1" w:tplc="04090003" w:tentative="1">
+      <w:start w:val="1"/>
+      <w:numFmt w:val="bullet"/>
+      <w:lvlText w:val="o"/>
+      <w:lvlJc w:val="left"/>
+      <w:pPr>
+        <w:ind w:left="1440" w:hanging="360"/>
+      </w:pPr>
+      <w:rPr>
+        <w:rFonts w:ascii="Courier New" w:hAnsi="Courier New" w:cs="Courier New" w:hint="default"/>
+      </w:rPr>
+    </w:lvl>
+    <w:lvl w:ilvl="2" w:tplc="04090005" w:tentative="1">
+      <w:start w:val="1"/>
+      <w:numFmt w:val="bullet"/>
+      <w:lvlText w:val=""/>
+      <w:lvlJc w:val="left"/>
+      <w:pPr>
+        <w:ind w:left="2160" w:hanging="360"/>
+      </w:pPr>
+      <w:rPr>
+        <w:rFonts w:ascii="Wingdings" w:hAnsi="Wingdings" w:hint="default"/>
+      </w:rPr>
+    </w:lvl>
+    <w:lvl w:ilvl="3" w:tplc="04090001" w:tentative="1">
+      <w:start w:val="1"/>
+      <w:numFmt w:val="bullet"/>
+      <w:lvlText w:val=""/>
+      <w:lvlJc w:val="left"/>
+      <w:pPr>
+        <w:ind w:left="2880" w:hanging="360"/>
+      </w:pPr>
+      <w:rPr>
+        <w:rFonts w:ascii="Symbol" w:hAnsi="Symbol" w:hint="default"/>
+      </w:rPr>
+    </w:lvl>
+    <w:lvl w:ilvl="4" w:tplc="04090003" w:tentative="1">
+      <w:start w:val="1"/>
+      <w:numFmt w:val="bullet"/>
+      <w:lvlText w:val="o"/>
+      <w:lvlJc w:val="left"/>
+      <w:pPr>
+        <w:ind w:left="3600" w:hanging="360"/>
+      </w:pPr>
+      <w:rPr>
+        <w:rFonts w:ascii="Courier New" w:hAnsi="Courier New" w:cs="Courier New" w:hint="default"/>
+      </w:rPr>
+    </w:lvl>
+    <w:lvl w:ilvl="5" w:tplc="04090005" w:tentative="1">
+      <w:start w:val="1"/>
+      <w:numFmt w:val="bullet"/>
+      <w:lvlText w:val=""/>
+      <w:lvlJc w:val="left"/>
+      <w:pPr>
+        <w:ind w:left="4320" w:hanging="360"/>
+      </w:pPr>
+      <w:rPr>
+        <w:rFonts w:ascii="Wingdings" w:hAnsi="Wingdings" w:hint="default"/>
+      </w:rPr>
+    </w:lvl>
+    <w:lvl w:ilvl="6" w:tplc="04090001" w:tentative="1">
+      <w:start w:val="1"/>
+      <w:numFmt w:val="bullet"/>
+      <w:lvlText w:val=""/>
+      <w:lvlJc w:val="left"/>
+      <w:pPr>
+        <w:ind w:left="5040" w:hanging="360"/>
+      </w:pPr>
+      <w:rPr>
+        <w:rFonts w:ascii="Symbol" w:hAnsi="Symbol" w:hint="default"/>
+      </w:rPr>
+    </w:lvl>
+    <w:lvl w:ilvl="7" w:tplc="04090003" w:tentative="1">
+      <w:start w:val="1"/>
+      <w:numFmt w:val="bullet"/>
+      <w:lvlText w:val="o"/>
+      <w:lvlJc w:val="left"/>
+      <w:pPr>
+        <w:ind w:left="5760" w:hanging="360"/>
+      </w:pPr>
+      <w:rPr>
+        <w:rFonts w:ascii="Courier New" w:hAnsi="Courier New" w:cs="Courier New" w:hint="default"/>
+      </w:rPr>
+    </w:lvl>
+    <w:lvl w:ilvl="8" w:tplc="04090005" w:tentative="1">
+      <w:start w:val="1"/>
+      <w:numFmt w:val="bullet"/>
+      <w:lvlText w:val=""/>
+      <w:lvlJc w:val="left"/>
+      <w:pPr>
+        <w:ind w:left="6480" w:hanging="360"/>
+      </w:pPr>
+      <w:rPr>
+        <w:rFonts w:ascii="Wingdings" w:hAnsi="Wingdings" w:hint="default"/>
+      </w:rPr>
+    </w:lvl>
+  </w:abstractNum>
+  <w:abstractNum w:abstractNumId="6" w15:restartNumberingAfterBreak="0">
     <w:nsid w:val="2ACC058F"/>
     <w:multiLevelType w:val="multilevel"/>
     <w:tmpl w:val="D0ECADA8"/>
@@ -7552,7 +7973,7 @@
       </w:rPr>
     </w:lvl>
   </w:abstractNum>
-  <w:abstractNum w:abstractNumId="5" w15:restartNumberingAfterBreak="0">
+  <w:abstractNum w:abstractNumId="7" w15:restartNumberingAfterBreak="0">
     <w:nsid w:val="42464377"/>
     <w:multiLevelType w:val="hybridMultilevel"/>
     <w:tmpl w:val="CEB22726"/>
@@ -7665,7 +8086,7 @@
       </w:rPr>
     </w:lvl>
   </w:abstractNum>
-  <w:abstractNum w:abstractNumId="6" w15:restartNumberingAfterBreak="0">
+  <w:abstractNum w:abstractNumId="8" w15:restartNumberingAfterBreak="0">
     <w:nsid w:val="5370495D"/>
     <w:multiLevelType w:val="hybridMultilevel"/>
     <w:tmpl w:val="8370E924"/>
@@ -7778,7 +8199,7 @@
       </w:rPr>
     </w:lvl>
   </w:abstractNum>
-  <w:abstractNum w:abstractNumId="7" w15:restartNumberingAfterBreak="0">
+  <w:abstractNum w:abstractNumId="9" w15:restartNumberingAfterBreak="0">
     <w:nsid w:val="581F5BD3"/>
     <w:multiLevelType w:val="hybridMultilevel"/>
     <w:tmpl w:val="07D62156"/>
@@ -7891,7 +8312,7 @@
       </w:rPr>
     </w:lvl>
   </w:abstractNum>
-  <w:abstractNum w:abstractNumId="8" w15:restartNumberingAfterBreak="0">
+  <w:abstractNum w:abstractNumId="10" w15:restartNumberingAfterBreak="0">
     <w:nsid w:val="5F6F776E"/>
     <w:multiLevelType w:val="multilevel"/>
     <w:tmpl w:val="1E146314"/>
@@ -8004,7 +8425,7 @@
       </w:rPr>
     </w:lvl>
   </w:abstractNum>
-  <w:abstractNum w:abstractNumId="9" w15:restartNumberingAfterBreak="0">
+  <w:abstractNum w:abstractNumId="11" w15:restartNumberingAfterBreak="0">
     <w:nsid w:val="618B4AAF"/>
     <w:multiLevelType w:val="hybridMultilevel"/>
     <w:tmpl w:val="1DA8F940"/>
@@ -8117,7 +8538,7 @@
       </w:rPr>
     </w:lvl>
   </w:abstractNum>
-  <w:abstractNum w:abstractNumId="10" w15:restartNumberingAfterBreak="0">
+  <w:abstractNum w:abstractNumId="12" w15:restartNumberingAfterBreak="0">
     <w:nsid w:val="6FE44AD7"/>
     <w:multiLevelType w:val="hybridMultilevel"/>
     <w:tmpl w:val="B334675E"/>
@@ -8230,7 +8651,7 @@
       </w:rPr>
     </w:lvl>
   </w:abstractNum>
-  <w:abstractNum w:abstractNumId="11" w15:restartNumberingAfterBreak="0">
+  <w:abstractNum w:abstractNumId="13" w15:restartNumberingAfterBreak="0">
     <w:nsid w:val="73695BBB"/>
     <w:multiLevelType w:val="hybridMultilevel"/>
     <w:tmpl w:val="E248A672"/>
@@ -8343,7 +8764,7 @@
       </w:rPr>
     </w:lvl>
   </w:abstractNum>
-  <w:abstractNum w:abstractNumId="12" w15:restartNumberingAfterBreak="0">
+  <w:abstractNum w:abstractNumId="14" w15:restartNumberingAfterBreak="0">
     <w:nsid w:val="777B0860"/>
     <w:multiLevelType w:val="multilevel"/>
     <w:tmpl w:val="1786F0DE"/>
@@ -8459,7 +8880,7 @@
       </w:rPr>
     </w:lvl>
   </w:abstractNum>
-  <w:abstractNum w:abstractNumId="13" w15:restartNumberingAfterBreak="0">
+  <w:abstractNum w:abstractNumId="15" w15:restartNumberingAfterBreak="0">
     <w:nsid w:val="79BD2254"/>
     <w:multiLevelType w:val="multilevel"/>
     <w:tmpl w:val="E1A07024"/>
@@ -8573,10 +8994,10 @@
     </w:lvl>
   </w:abstractNum>
   <w:num w:numId="1" w16cid:durableId="2109765652">
-    <w:abstractNumId w:val="13"/>
+    <w:abstractNumId w:val="15"/>
   </w:num>
   <w:num w:numId="2" w16cid:durableId="1513257405">
-    <w:abstractNumId w:val="13"/>
+    <w:abstractNumId w:val="15"/>
     <w:lvlOverride w:ilvl="0">
       <w:lvl w:ilvl="0">
         <w:start w:val="1"/>
@@ -8705,7 +9126,7 @@
     </w:lvlOverride>
   </w:num>
   <w:num w:numId="3" w16cid:durableId="541552127">
-    <w:abstractNumId w:val="13"/>
+    <w:abstractNumId w:val="15"/>
     <w:lvlOverride w:ilvl="0">
       <w:lvl w:ilvl="0">
         <w:start w:val="1"/>
@@ -8834,13 +9255,13 @@
     </w:lvlOverride>
   </w:num>
   <w:num w:numId="4" w16cid:durableId="947084116">
-    <w:abstractNumId w:val="8"/>
+    <w:abstractNumId w:val="10"/>
   </w:num>
   <w:num w:numId="5" w16cid:durableId="595753595">
     <w:abstractNumId w:val="1"/>
   </w:num>
   <w:num w:numId="6" w16cid:durableId="1946420307">
-    <w:abstractNumId w:val="13"/>
+    <w:abstractNumId w:val="15"/>
     <w:lvlOverride w:ilvl="0">
       <w:lvl w:ilvl="0">
         <w:start w:val="1"/>
@@ -8969,40 +9390,46 @@
     </w:lvlOverride>
   </w:num>
   <w:num w:numId="7" w16cid:durableId="963584777">
-    <w:abstractNumId w:val="13"/>
+    <w:abstractNumId w:val="15"/>
   </w:num>
   <w:num w:numId="8" w16cid:durableId="503981716">
+    <w:abstractNumId w:val="7"/>
+  </w:num>
+  <w:num w:numId="9" w16cid:durableId="1216772171">
+    <w:abstractNumId w:val="6"/>
+  </w:num>
+  <w:num w:numId="10" w16cid:durableId="216742478">
+    <w:abstractNumId w:val="12"/>
+  </w:num>
+  <w:num w:numId="11" w16cid:durableId="765075388">
     <w:abstractNumId w:val="5"/>
   </w:num>
-  <w:num w:numId="9" w16cid:durableId="1216772171">
-    <w:abstractNumId w:val="4"/>
-  </w:num>
-  <w:num w:numId="10" w16cid:durableId="216742478">
-    <w:abstractNumId w:val="10"/>
-  </w:num>
-  <w:num w:numId="11" w16cid:durableId="765075388">
+  <w:num w:numId="12" w16cid:durableId="435560500">
     <w:abstractNumId w:val="3"/>
   </w:num>
-  <w:num w:numId="12" w16cid:durableId="435560500">
-    <w:abstractNumId w:val="2"/>
-  </w:num>
   <w:num w:numId="13" w16cid:durableId="1980917498">
-    <w:abstractNumId w:val="7"/>
+    <w:abstractNumId w:val="9"/>
   </w:num>
   <w:num w:numId="14" w16cid:durableId="169568506">
     <w:abstractNumId w:val="0"/>
   </w:num>
   <w:num w:numId="15" w16cid:durableId="1411076814">
-    <w:abstractNumId w:val="12"/>
+    <w:abstractNumId w:val="14"/>
   </w:num>
   <w:num w:numId="16" w16cid:durableId="1526942231">
-    <w:abstractNumId w:val="9"/>
+    <w:abstractNumId w:val="11"/>
   </w:num>
   <w:num w:numId="17" w16cid:durableId="1751654748">
-    <w:abstractNumId w:val="11"/>
+    <w:abstractNumId w:val="13"/>
   </w:num>
   <w:num w:numId="18" w16cid:durableId="414866319">
-    <w:abstractNumId w:val="6"/>
+    <w:abstractNumId w:val="8"/>
+  </w:num>
+  <w:num w:numId="19" w16cid:durableId="467212236">
+    <w:abstractNumId w:val="4"/>
+  </w:num>
+  <w:num w:numId="20" w16cid:durableId="1301960186">
+    <w:abstractNumId w:val="2"/>
   </w:num>
 </w:numbering>
 </file>
@@ -9475,7 +9902,7 @@
     <w:uiPriority w:val="9"/>
     <w:unhideWhenUsed/>
     <w:qFormat/>
-    <w:rsid w:val="004F2F25"/>
+    <w:rsid w:val="00B637EC"/>
     <w:pPr>
       <w:keepNext/>
       <w:keepLines/>
@@ -9488,7 +9915,7 @@
       <w:outlineLvl w:val="2"/>
     </w:pPr>
     <w:rPr>
-      <w:rFonts w:asciiTheme="majorHAnsi" w:eastAsiaTheme="majorEastAsia" w:hAnsiTheme="majorHAnsi" w:cstheme="majorBidi"/>
+      <w:rFonts w:eastAsiaTheme="majorEastAsia" w:cstheme="majorBidi"/>
       <w:color w:val="1F3763" w:themeColor="accent1" w:themeShade="7F"/>
       <w:szCs w:val="24"/>
     </w:rPr>
@@ -9755,9 +10182,9 @@
     <w:basedOn w:val="DefaultParagraphFont"/>
     <w:link w:val="Heading3"/>
     <w:uiPriority w:val="9"/>
-    <w:rsid w:val="004F2F25"/>
+    <w:rsid w:val="00B637EC"/>
     <w:rPr>
-      <w:rFonts w:asciiTheme="majorHAnsi" w:eastAsiaTheme="majorEastAsia" w:hAnsiTheme="majorHAnsi" w:cstheme="majorBidi"/>
+      <w:rFonts w:ascii="Arial" w:eastAsiaTheme="majorEastAsia" w:hAnsi="Arial" w:cstheme="majorBidi"/>
       <w:color w:val="1F3763" w:themeColor="accent1" w:themeShade="7F"/>
       <w:sz w:val="24"/>
       <w:szCs w:val="24"/>

--- a/HR7003/HR7003_01_UEL2020732.docx
+++ b/HR7003/HR7003_01_UEL2020732.docx
@@ -448,7 +448,7 @@
           <w:lang w:val="en-US"/>
         </w:rPr>
       </w:pPr>
-      <w:bookmarkStart w:id="0" w:name="_Toc122086382"/>
+      <w:bookmarkStart w:id="0" w:name="_Toc122086682"/>
       <w:r>
         <w:rPr>
           <w:lang w:val="en-US"/>
@@ -668,7 +668,7 @@
           <w:numId w:val="0"/>
         </w:numPr>
       </w:pPr>
-      <w:bookmarkStart w:id="1" w:name="_Toc122086383"/>
+      <w:bookmarkStart w:id="1" w:name="_Toc122086683"/>
       <w:r>
         <w:t>ΠΕΡΙΛΗΨΗ</w:t>
       </w:r>
@@ -828,7 +828,7 @@
             </w:rPr>
             <w:fldChar w:fldCharType="separate"/>
           </w:r>
-          <w:hyperlink w:anchor="_Toc122086382" w:history="1">
+          <w:hyperlink w:anchor="_Toc122086682" w:history="1">
             <w:r>
               <w:rPr>
                 <w:rStyle w:val="Hyperlink"/>
@@ -867,7 +867,7 @@
                 <w:sz w:val="24"/>
                 <w:szCs w:val="24"/>
               </w:rPr>
-              <w:instrText xml:space="preserve"> PAGEREF _Toc122086382 \h </w:instrText>
+              <w:instrText xml:space="preserve"> PAGEREF _Toc122086682 \h </w:instrText>
             </w:r>
             <w:r>
               <w:rPr>
@@ -923,7 +923,7 @@
               <w:szCs w:val="24"/>
             </w:rPr>
           </w:pPr>
-          <w:hyperlink w:anchor="_Toc122086383" w:history="1">
+          <w:hyperlink w:anchor="_Toc122086683" w:history="1">
             <w:r>
               <w:rPr>
                 <w:rStyle w:val="Hyperlink"/>
@@ -962,7 +962,7 @@
                 <w:sz w:val="24"/>
                 <w:szCs w:val="24"/>
               </w:rPr>
-              <w:instrText xml:space="preserve"> PAGEREF _Toc122086383 \h </w:instrText>
+              <w:instrText xml:space="preserve"> PAGEREF _Toc122086683 \h </w:instrText>
             </w:r>
             <w:r>
               <w:rPr>
@@ -1019,7 +1019,7 @@
               <w:szCs w:val="24"/>
             </w:rPr>
           </w:pPr>
-          <w:hyperlink w:anchor="_Toc122086384" w:history="1">
+          <w:hyperlink w:anchor="_Toc122086684" w:history="1">
             <w:r>
               <w:rPr>
                 <w:rStyle w:val="Hyperlink"/>
@@ -1077,7 +1077,7 @@
                 <w:sz w:val="24"/>
                 <w:szCs w:val="24"/>
               </w:rPr>
-              <w:instrText xml:space="preserve"> PAGEREF _Toc122086384 \h </w:instrText>
+              <w:instrText xml:space="preserve"> PAGEREF _Toc122086684 \h </w:instrText>
             </w:r>
             <w:r>
               <w:rPr>
@@ -1134,7 +1134,7 @@
               <w:szCs w:val="24"/>
             </w:rPr>
           </w:pPr>
-          <w:hyperlink w:anchor="_Toc122086385" w:history="1">
+          <w:hyperlink w:anchor="_Toc122086685" w:history="1">
             <w:r>
               <w:rPr>
                 <w:rStyle w:val="Hyperlink"/>
@@ -1192,7 +1192,7 @@
                 <w:sz w:val="24"/>
                 <w:szCs w:val="24"/>
               </w:rPr>
-              <w:instrText xml:space="preserve"> PAGEREF _Toc122086385 \h </w:instrText>
+              <w:instrText xml:space="preserve"> PAGEREF _Toc122086685 \h </w:instrText>
             </w:r>
             <w:r>
               <w:rPr>
@@ -1249,7 +1249,7 @@
               <w:szCs w:val="24"/>
             </w:rPr>
           </w:pPr>
-          <w:hyperlink w:anchor="_Toc122086386" w:history="1">
+          <w:hyperlink w:anchor="_Toc122086686" w:history="1">
             <w:r>
               <w:rPr>
                 <w:rStyle w:val="Hyperlink"/>
@@ -1307,7 +1307,7 @@
                 <w:sz w:val="24"/>
                 <w:szCs w:val="24"/>
               </w:rPr>
-              <w:instrText xml:space="preserve"> PAGEREF _Toc122086386 \h </w:instrText>
+              <w:instrText xml:space="preserve"> PAGEREF _Toc122086686 \h </w:instrText>
             </w:r>
             <w:r>
               <w:rPr>
@@ -1364,7 +1364,7 @@
               <w:szCs w:val="24"/>
             </w:rPr>
           </w:pPr>
-          <w:hyperlink w:anchor="_Toc122086387" w:history="1">
+          <w:hyperlink w:anchor="_Toc122086687" w:history="1">
             <w:r>
               <w:rPr>
                 <w:rStyle w:val="Hyperlink"/>
@@ -1422,7 +1422,7 @@
                 <w:sz w:val="24"/>
                 <w:szCs w:val="24"/>
               </w:rPr>
-              <w:instrText xml:space="preserve"> PAGEREF _Toc122086387 \h </w:instrText>
+              <w:instrText xml:space="preserve"> PAGEREF _Toc122086687 \h </w:instrText>
             </w:r>
             <w:r>
               <w:rPr>
@@ -1479,7 +1479,7 @@
               <w:szCs w:val="24"/>
             </w:rPr>
           </w:pPr>
-          <w:hyperlink w:anchor="_Toc122086388" w:history="1">
+          <w:hyperlink w:anchor="_Toc122086688" w:history="1">
             <w:r>
               <w:rPr>
                 <w:rStyle w:val="Hyperlink"/>
@@ -1537,7 +1537,7 @@
                 <w:sz w:val="24"/>
                 <w:szCs w:val="24"/>
               </w:rPr>
-              <w:instrText xml:space="preserve"> PAGEREF _Toc122086388 \h </w:instrText>
+              <w:instrText xml:space="preserve"> PAGEREF _Toc122086688 \h </w:instrText>
             </w:r>
             <w:r>
               <w:rPr>
@@ -1594,7 +1594,7 @@
               <w:szCs w:val="24"/>
             </w:rPr>
           </w:pPr>
-          <w:hyperlink w:anchor="_Toc122086389" w:history="1">
+          <w:hyperlink w:anchor="_Toc122086689" w:history="1">
             <w:r>
               <w:rPr>
                 <w:rStyle w:val="Hyperlink"/>
@@ -1622,7 +1622,7 @@
                 <w:sz w:val="24"/>
                 <w:szCs w:val="24"/>
               </w:rPr>
-              <w:t>Κατηγορίες προβλημάτων:</w:t>
+              <w:t>Κατηγορίες αλγοριθμικών προβλημάτων</w:t>
             </w:r>
             <w:r>
               <w:rPr>
@@ -1652,7 +1652,7 @@
                 <w:sz w:val="24"/>
                 <w:szCs w:val="24"/>
               </w:rPr>
-              <w:instrText xml:space="preserve"> PAGEREF _Toc122086389 \h </w:instrText>
+              <w:instrText xml:space="preserve"> PAGEREF _Toc122086689 \h </w:instrText>
             </w:r>
             <w:r>
               <w:rPr>
@@ -1709,7 +1709,7 @@
               <w:szCs w:val="24"/>
             </w:rPr>
           </w:pPr>
-          <w:hyperlink w:anchor="_Toc122086390" w:history="1">
+          <w:hyperlink w:anchor="_Toc122086690" w:history="1">
             <w:r>
               <w:rPr>
                 <w:rStyle w:val="Hyperlink"/>
@@ -1737,7 +1737,7 @@
                 <w:sz w:val="24"/>
                 <w:szCs w:val="24"/>
               </w:rPr>
-              <w:t>Περιγραφή προβλημάτων</w:t>
+              <w:t>Περιγραφή αλγοριθμικών προβλημάτων</w:t>
             </w:r>
             <w:r>
               <w:rPr>
@@ -1767,7 +1767,7 @@
                 <w:sz w:val="24"/>
                 <w:szCs w:val="24"/>
               </w:rPr>
-              <w:instrText xml:space="preserve"> PAGEREF _Toc122086390 \h </w:instrText>
+              <w:instrText xml:space="preserve"> PAGEREF _Toc122086690 \h </w:instrText>
             </w:r>
             <w:r>
               <w:rPr>
@@ -1824,7 +1824,7 @@
               <w:szCs w:val="24"/>
             </w:rPr>
           </w:pPr>
-          <w:hyperlink w:anchor="_Toc122086391" w:history="1">
+          <w:hyperlink w:anchor="_Toc122086691" w:history="1">
             <w:r>
               <w:rPr>
                 <w:rStyle w:val="Hyperlink"/>
@@ -1882,7 +1882,7 @@
                 <w:sz w:val="24"/>
                 <w:szCs w:val="24"/>
               </w:rPr>
-              <w:instrText xml:space="preserve"> PAGEREF _Toc122086391 \h </w:instrText>
+              <w:instrText xml:space="preserve"> PAGEREF _Toc122086691 \h </w:instrText>
             </w:r>
             <w:r>
               <w:rPr>
@@ -1939,7 +1939,7 @@
               <w:szCs w:val="24"/>
             </w:rPr>
           </w:pPr>
-          <w:hyperlink w:anchor="_Toc122086392" w:history="1">
+          <w:hyperlink w:anchor="_Toc122086692" w:history="1">
             <w:r>
               <w:rPr>
                 <w:rStyle w:val="Hyperlink"/>
@@ -1997,7 +1997,7 @@
                 <w:sz w:val="24"/>
                 <w:szCs w:val="24"/>
               </w:rPr>
-              <w:instrText xml:space="preserve"> PAGEREF _Toc122086392 \h </w:instrText>
+              <w:instrText xml:space="preserve"> PAGEREF _Toc122086692 \h </w:instrText>
             </w:r>
             <w:r>
               <w:rPr>
@@ -2054,7 +2054,7 @@
               <w:szCs w:val="24"/>
             </w:rPr>
           </w:pPr>
-          <w:hyperlink w:anchor="_Toc122086393" w:history="1">
+          <w:hyperlink w:anchor="_Toc122086693" w:history="1">
             <w:r>
               <w:rPr>
                 <w:rStyle w:val="Hyperlink"/>
@@ -2112,7 +2112,7 @@
                 <w:sz w:val="24"/>
                 <w:szCs w:val="24"/>
               </w:rPr>
-              <w:instrText xml:space="preserve"> PAGEREF _Toc122086393 \h </w:instrText>
+              <w:instrText xml:space="preserve"> PAGEREF _Toc122086693 \h </w:instrText>
             </w:r>
             <w:r>
               <w:rPr>
@@ -2169,7 +2169,7 @@
               <w:szCs w:val="24"/>
             </w:rPr>
           </w:pPr>
-          <w:hyperlink w:anchor="_Toc122086394" w:history="1">
+          <w:hyperlink w:anchor="_Toc122086694" w:history="1">
             <w:r>
               <w:rPr>
                 <w:rStyle w:val="Hyperlink"/>
@@ -2227,7 +2227,7 @@
                 <w:sz w:val="24"/>
                 <w:szCs w:val="24"/>
               </w:rPr>
-              <w:instrText xml:space="preserve"> PAGEREF _Toc122086394 \h </w:instrText>
+              <w:instrText xml:space="preserve"> PAGEREF _Toc122086694 \h </w:instrText>
             </w:r>
             <w:r>
               <w:rPr>
@@ -2284,7 +2284,7 @@
               <w:szCs w:val="24"/>
             </w:rPr>
           </w:pPr>
-          <w:hyperlink w:anchor="_Toc122086395" w:history="1">
+          <w:hyperlink w:anchor="_Toc122086695" w:history="1">
             <w:r>
               <w:rPr>
                 <w:rStyle w:val="Hyperlink"/>
@@ -2342,7 +2342,7 @@
                 <w:sz w:val="24"/>
                 <w:szCs w:val="24"/>
               </w:rPr>
-              <w:instrText xml:space="preserve"> PAGEREF _Toc122086395 \h </w:instrText>
+              <w:instrText xml:space="preserve"> PAGEREF _Toc122086695 \h </w:instrText>
             </w:r>
             <w:r>
               <w:rPr>
@@ -2399,7 +2399,7 @@
               <w:szCs w:val="24"/>
             </w:rPr>
           </w:pPr>
-          <w:hyperlink w:anchor="_Toc122086396" w:history="1">
+          <w:hyperlink w:anchor="_Toc122086696" w:history="1">
             <w:r>
               <w:rPr>
                 <w:rStyle w:val="Hyperlink"/>
@@ -2457,7 +2457,7 @@
                 <w:sz w:val="24"/>
                 <w:szCs w:val="24"/>
               </w:rPr>
-              <w:instrText xml:space="preserve"> PAGEREF _Toc122086396 \h </w:instrText>
+              <w:instrText xml:space="preserve"> PAGEREF _Toc122086696 \h </w:instrText>
             </w:r>
             <w:r>
               <w:rPr>
@@ -2513,7 +2513,7 @@
               <w:szCs w:val="24"/>
             </w:rPr>
           </w:pPr>
-          <w:hyperlink w:anchor="_Toc122086397" w:history="1">
+          <w:hyperlink w:anchor="_Toc122086697" w:history="1">
             <w:r>
               <w:rPr>
                 <w:rStyle w:val="Hyperlink"/>
@@ -2552,7 +2552,7 @@
                 <w:sz w:val="24"/>
                 <w:szCs w:val="24"/>
               </w:rPr>
-              <w:instrText xml:space="preserve"> PAGEREF _Toc122086397 \h </w:instrText>
+              <w:instrText xml:space="preserve"> PAGEREF _Toc122086697 \h </w:instrText>
             </w:r>
             <w:r>
               <w:rPr>
@@ -2608,7 +2608,7 @@
               <w:szCs w:val="24"/>
             </w:rPr>
           </w:pPr>
-          <w:hyperlink w:anchor="_Toc122086398" w:history="1">
+          <w:hyperlink w:anchor="_Toc122086698" w:history="1">
             <w:r>
               <w:rPr>
                 <w:rStyle w:val="Hyperlink"/>
@@ -2647,7 +2647,7 @@
                 <w:sz w:val="24"/>
                 <w:szCs w:val="24"/>
               </w:rPr>
-              <w:instrText xml:space="preserve"> PAGEREF _Toc122086398 \h </w:instrText>
+              <w:instrText xml:space="preserve"> PAGEREF _Toc122086698 \h </w:instrText>
             </w:r>
             <w:r>
               <w:rPr>
@@ -2989,7 +2989,7 @@
       <w:pPr>
         <w:pStyle w:val="Heading1"/>
       </w:pPr>
-      <w:bookmarkStart w:id="2" w:name="_Toc122086384"/>
+      <w:bookmarkStart w:id="2" w:name="_Toc122086684"/>
       <w:r>
         <w:lastRenderedPageBreak/>
         <w:t>ΕΙΣΑΓΩΓΗ</w:t>
@@ -3406,7 +3406,7 @@
       <w:pPr>
         <w:pStyle w:val="Heading1"/>
       </w:pPr>
-      <w:bookmarkStart w:id="3" w:name="_Toc122086385"/>
+      <w:bookmarkStart w:id="3" w:name="_Toc122086685"/>
       <w:r>
         <w:t>ΜΟΡΦΕΣ ΠΡΟΒΛΗΜΑΤΩΝ</w:t>
       </w:r>
@@ -3663,7 +3663,7 @@
       <w:pPr>
         <w:pStyle w:val="Heading2"/>
       </w:pPr>
-      <w:bookmarkStart w:id="5" w:name="_Toc122086386"/>
+      <w:bookmarkStart w:id="5" w:name="_Toc122086686"/>
       <w:r>
         <w:t>Ψηφιοποιήσει/παγκοσμιοποίηση</w:t>
       </w:r>
@@ -3987,7 +3987,7 @@
       <w:pPr>
         <w:pStyle w:val="Heading2"/>
       </w:pPr>
-      <w:bookmarkStart w:id="6" w:name="_Toc122086387"/>
+      <w:bookmarkStart w:id="6" w:name="_Toc122086687"/>
       <w:r>
         <w:t>Μείωση ανθρώπινου εργατικού δυναμικού</w:t>
       </w:r>
@@ -4017,7 +4017,7 @@
       <w:pPr>
         <w:pStyle w:val="Heading2"/>
       </w:pPr>
-      <w:bookmarkStart w:id="7" w:name="_Toc122086388"/>
+      <w:bookmarkStart w:id="7" w:name="_Toc122086688"/>
       <w:r>
         <w:lastRenderedPageBreak/>
         <w:t>Μορφές διάκρισης υποψηφίων</w:t>
@@ -4197,10 +4197,7 @@
         <w:t xml:space="preserve">Ορισμένες πιθανές αδυναμίες και περιορισμοί που πρέπει να ληφθούν υπόψη </w:t>
       </w:r>
       <w:r>
-        <w:t>και κ</w:t>
-      </w:r>
-      <w:r>
-        <w:t xml:space="preserve">ύρια προβλήματα αλγορίθμων που αφορούν το </w:t>
+        <w:t xml:space="preserve">και κύρια προβλήματα αλγορίθμων που αφορούν το </w:t>
       </w:r>
       <w:r>
         <w:rPr>
@@ -4219,9 +4216,15 @@
       <w:pPr>
         <w:pStyle w:val="Heading2"/>
       </w:pPr>
-      <w:bookmarkStart w:id="8" w:name="_Toc122086389"/>
-      <w:r>
-        <w:t>Κατηγορίες προβλημάτων:</w:t>
+      <w:bookmarkStart w:id="8" w:name="_Toc122086689"/>
+      <w:r>
+        <w:t xml:space="preserve">Κατηγορίες </w:t>
+      </w:r>
+      <w:r>
+        <w:t xml:space="preserve">αλγοριθμικών </w:t>
+      </w:r>
+      <w:r>
+        <w:t>προβλημάτων</w:t>
       </w:r>
       <w:bookmarkEnd w:id="8"/>
     </w:p>
@@ -4277,10 +4280,16 @@
       <w:pPr>
         <w:pStyle w:val="Heading2"/>
       </w:pPr>
-      <w:bookmarkStart w:id="9" w:name="_Toc122086390"/>
+      <w:bookmarkStart w:id="9" w:name="_Toc122086690"/>
       <w:r>
         <w:lastRenderedPageBreak/>
-        <w:t>Περιγραφή προβλημάτων</w:t>
+        <w:t xml:space="preserve">Περιγραφή </w:t>
+      </w:r>
+      <w:r>
+        <w:t xml:space="preserve">αλγοριθμικών </w:t>
+      </w:r>
+      <w:r>
+        <w:t>προβλημάτων</w:t>
       </w:r>
       <w:bookmarkEnd w:id="9"/>
     </w:p>
@@ -4288,7 +4297,7 @@
       <w:pPr>
         <w:pStyle w:val="Heading3"/>
       </w:pPr>
-      <w:bookmarkStart w:id="10" w:name="_Toc122086391"/>
+      <w:bookmarkStart w:id="10" w:name="_Toc122086691"/>
       <w:r>
         <w:t>Τεχνικά</w:t>
       </w:r>
@@ -4321,7 +4330,7 @@
       <w:pPr>
         <w:pStyle w:val="Heading3"/>
       </w:pPr>
-      <w:bookmarkStart w:id="11" w:name="_Toc122086392"/>
+      <w:bookmarkStart w:id="11" w:name="_Toc122086692"/>
       <w:r>
         <w:t>Διοικητικά</w:t>
       </w:r>
@@ -4462,7 +4471,7 @@
       <w:pPr>
         <w:pStyle w:val="Heading3"/>
       </w:pPr>
-      <w:bookmarkStart w:id="12" w:name="_Toc122086393"/>
+      <w:bookmarkStart w:id="12" w:name="_Toc122086693"/>
       <w:r>
         <w:t>Συνδυαστικά</w:t>
       </w:r>
@@ -4882,7 +4891,7 @@
       <w:pPr>
         <w:pStyle w:val="Heading1"/>
       </w:pPr>
-      <w:bookmarkStart w:id="14" w:name="_Toc122086394"/>
+      <w:bookmarkStart w:id="14" w:name="_Toc122086694"/>
       <w:r>
         <w:t>ΠΡΟΤΑΣ</w:t>
       </w:r>
@@ -5654,7 +5663,7 @@
       <w:pPr>
         <w:pStyle w:val="Heading2"/>
       </w:pPr>
-      <w:bookmarkStart w:id="15" w:name="_Toc122086395"/>
+      <w:bookmarkStart w:id="15" w:name="_Toc122086695"/>
       <w:r>
         <w:t>ΚΑΤΗΓΟΡΙΟΠΟΙΗΣΗ</w:t>
       </w:r>
@@ -5942,7 +5951,7 @@
       <w:pPr>
         <w:pStyle w:val="Heading1"/>
       </w:pPr>
-      <w:bookmarkStart w:id="17" w:name="_Toc122086396"/>
+      <w:bookmarkStart w:id="17" w:name="_Toc122086696"/>
       <w:r>
         <w:t>ΕΠΙΛΟΓΟΣ</w:t>
       </w:r>
@@ -6152,14 +6161,14 @@
           <w:lang w:val="en-US"/>
         </w:rPr>
       </w:pPr>
-      <w:bookmarkStart w:id="19" w:name="_Toc122086397"/>
+      <w:bookmarkStart w:id="19" w:name="_Toc122086697"/>
       <w:r>
         <w:lastRenderedPageBreak/>
         <w:t>ΠΑΡΑΡΤΗΜΑ</w:t>
       </w:r>
       <w:bookmarkEnd w:id="19"/>
     </w:p>
-    <w:bookmarkStart w:id="20" w:name="_Toc122086398" w:displacedByCustomXml="next"/>
+    <w:bookmarkStart w:id="20" w:name="_Toc122086698" w:displacedByCustomXml="next"/>
     <w:sdt>
       <w:sdtPr>
         <w:rPr>

--- a/HR7003/HR7003_01_UEL2020732.docx
+++ b/HR7003/HR7003_01_UEL2020732.docx
@@ -448,7 +448,7 @@
           <w:lang w:val="en-US"/>
         </w:rPr>
       </w:pPr>
-      <w:bookmarkStart w:id="0" w:name="_Toc122086682"/>
+      <w:bookmarkStart w:id="0" w:name="_Toc122615069"/>
       <w:r>
         <w:rPr>
           <w:lang w:val="en-US"/>
@@ -668,7 +668,7 @@
           <w:numId w:val="0"/>
         </w:numPr>
       </w:pPr>
-      <w:bookmarkStart w:id="1" w:name="_Toc122086683"/>
+      <w:bookmarkStart w:id="1" w:name="_Toc122615070"/>
       <w:r>
         <w:t>ΠΕΡΙΛΗΨΗ</w:t>
       </w:r>
@@ -676,7 +676,13 @@
     </w:p>
     <w:p>
       <w:r>
-        <w:t xml:space="preserve">Η αλγοριθμική λήψη αποφάσεων γίνεται ολοένα και πιο κυρίαρχη ως μια νέα πηγή συμβουλών για την πρόσληψη ανθρώπινου δυναμικού και την ανάπτυξη ανθρώπινου δυναμικού. Ενώ οι εταιρείες εφαρμόζουν αλγοριθμική λήψη αποφάσεων για εξοικονόμηση κόστους καθώς και για αύξηση της αποτελεσματικότητας και της αντικειμενικότητας, η αλγοριθμική λήψη αποφάσεων μπορεί επίσης να οδηγήσει σε άδικη μεταχείριση ορισμένων ομάδων ανθρώπων, σιωπηρές διακρίσεις και αντιληπτή αδικία. Η τρέχουσα γνώση σχετικά με τις απειλές αδικίας και (σιωπηρής) διάκρισης από την αλγοριθμική λήψη αποφάσεων είναι ως επί το </w:t>
+        <w:t>Η αλγοριθμική λήψη αποφάσεων γίνεται ολοένα και πιο κυρίαρχη ως μια νέα πηγή συμβουλών για την πρόσληψη</w:t>
+      </w:r>
+      <w:r>
+        <w:t xml:space="preserve"> </w:t>
+      </w:r>
+      <w:r>
+        <w:t xml:space="preserve">και την ανάπτυξη ανθρώπινου δυναμικού. Ενώ οι εταιρείες εφαρμόζουν αλγοριθμική λήψη αποφάσεων για εξοικονόμηση κόστους καθώς και για αύξηση της αποτελεσματικότητας και της αντικειμενικότητας, η αλγοριθμική λήψη αποφάσεων μπορεί επίσης να οδηγήσει σε άδικη μεταχείριση ορισμένων ομάδων ανθρώπων, σιωπηρές διακρίσεις και αντιληπτή αδικία. Η τρέχουσα γνώση σχετικά με τις απειλές αδικίας και διάκρισης από την αλγοριθμική λήψη αποφάσεων είναι ως επί το </w:t>
       </w:r>
       <w:proofErr w:type="spellStart"/>
       <w:r>
@@ -684,10 +690,10 @@
       </w:r>
       <w:proofErr w:type="spellEnd"/>
       <w:r>
-        <w:t xml:space="preserve"> ανεξερεύνητη στο πλαίσιο της διαχείρισης ανθρώπινων πόρων. Στόχος μας είναι να αποσαφηνίσουμε την τρέχουσα κατάσταση της έρευνας σχετικά με την πρόσληψη ανθρώπινου δυναμικού και την ανάπτυξη ανθρώπινου δυναμικού, να εντοπίσουμε κενά αλγοριθμικών μεθόδων και να παρέχουμε κρίσιμες μελλοντικές κατευθύνσεις. Με βάση μια συστηματική ανασκόπηση </w:t>
-      </w:r>
-      <w:r>
-        <w:t>6</w:t>
+        <w:t xml:space="preserve"> ανεξερεύνητη στο πλαίσιο της διαχείρισης ανθρώπινων πόρων. Στόχος μας είναι να αποσαφηνίσουμε την τρέχουσα κατάσταση της έρευνας σχετικά με την πρόσληψη και την ανάπτυξη ανθρώπινου δυναμικού, να εντοπίσουμε κενά αλγοριθμικών μεθόδων και να παρέχουμε κρίσιμες μελλοντικές κατευθύνσεις. Με βάση μια συστηματική ανασκόπηση </w:t>
+      </w:r>
+      <w:r>
+        <w:t>8</w:t>
       </w:r>
       <w:r>
         <w:t xml:space="preserve"> άρθρων περιοδικών από το 2014 έως το 2020, παρουσιάζουμε ορισμένες εφαρμογές της αλγοριθμικής λήψης αποφάσεων και αξιολογούμε τις πιθανές παγίδες σε αυτές τις δύο βασικές λειτουργίες HR.</w:t>
@@ -828,7 +834,7 @@
             </w:rPr>
             <w:fldChar w:fldCharType="separate"/>
           </w:r>
-          <w:hyperlink w:anchor="_Toc122086682" w:history="1">
+          <w:hyperlink w:anchor="_Toc122615069" w:history="1">
             <w:r>
               <w:rPr>
                 <w:rStyle w:val="Hyperlink"/>
@@ -867,7 +873,7 @@
                 <w:sz w:val="24"/>
                 <w:szCs w:val="24"/>
               </w:rPr>
-              <w:instrText xml:space="preserve"> PAGEREF _Toc122086682 \h </w:instrText>
+              <w:instrText xml:space="preserve"> PAGEREF _Toc122615069 \h </w:instrText>
             </w:r>
             <w:r>
               <w:rPr>
@@ -923,7 +929,7 @@
               <w:szCs w:val="24"/>
             </w:rPr>
           </w:pPr>
-          <w:hyperlink w:anchor="_Toc122086683" w:history="1">
+          <w:hyperlink w:anchor="_Toc122615070" w:history="1">
             <w:r>
               <w:rPr>
                 <w:rStyle w:val="Hyperlink"/>
@@ -962,7 +968,7 @@
                 <w:sz w:val="24"/>
                 <w:szCs w:val="24"/>
               </w:rPr>
-              <w:instrText xml:space="preserve"> PAGEREF _Toc122086683 \h </w:instrText>
+              <w:instrText xml:space="preserve"> PAGEREF _Toc122615070 \h </w:instrText>
             </w:r>
             <w:r>
               <w:rPr>
@@ -1019,7 +1025,7 @@
               <w:szCs w:val="24"/>
             </w:rPr>
           </w:pPr>
-          <w:hyperlink w:anchor="_Toc122086684" w:history="1">
+          <w:hyperlink w:anchor="_Toc122615071" w:history="1">
             <w:r>
               <w:rPr>
                 <w:rStyle w:val="Hyperlink"/>
@@ -1077,7 +1083,7 @@
                 <w:sz w:val="24"/>
                 <w:szCs w:val="24"/>
               </w:rPr>
-              <w:instrText xml:space="preserve"> PAGEREF _Toc122086684 \h </w:instrText>
+              <w:instrText xml:space="preserve"> PAGEREF _Toc122615071 \h </w:instrText>
             </w:r>
             <w:r>
               <w:rPr>
@@ -1134,7 +1140,7 @@
               <w:szCs w:val="24"/>
             </w:rPr>
           </w:pPr>
-          <w:hyperlink w:anchor="_Toc122086685" w:history="1">
+          <w:hyperlink w:anchor="_Toc122615072" w:history="1">
             <w:r>
               <w:rPr>
                 <w:rStyle w:val="Hyperlink"/>
@@ -1192,7 +1198,7 @@
                 <w:sz w:val="24"/>
                 <w:szCs w:val="24"/>
               </w:rPr>
-              <w:instrText xml:space="preserve"> PAGEREF _Toc122086685 \h </w:instrText>
+              <w:instrText xml:space="preserve"> PAGEREF _Toc122615072 \h </w:instrText>
             </w:r>
             <w:r>
               <w:rPr>
@@ -1249,7 +1255,7 @@
               <w:szCs w:val="24"/>
             </w:rPr>
           </w:pPr>
-          <w:hyperlink w:anchor="_Toc122086686" w:history="1">
+          <w:hyperlink w:anchor="_Toc122615073" w:history="1">
             <w:r>
               <w:rPr>
                 <w:rStyle w:val="Hyperlink"/>
@@ -1307,7 +1313,7 @@
                 <w:sz w:val="24"/>
                 <w:szCs w:val="24"/>
               </w:rPr>
-              <w:instrText xml:space="preserve"> PAGEREF _Toc122086686 \h </w:instrText>
+              <w:instrText xml:space="preserve"> PAGEREF _Toc122615073 \h </w:instrText>
             </w:r>
             <w:r>
               <w:rPr>
@@ -1364,7 +1370,7 @@
               <w:szCs w:val="24"/>
             </w:rPr>
           </w:pPr>
-          <w:hyperlink w:anchor="_Toc122086687" w:history="1">
+          <w:hyperlink w:anchor="_Toc122615074" w:history="1">
             <w:r>
               <w:rPr>
                 <w:rStyle w:val="Hyperlink"/>
@@ -1422,7 +1428,7 @@
                 <w:sz w:val="24"/>
                 <w:szCs w:val="24"/>
               </w:rPr>
-              <w:instrText xml:space="preserve"> PAGEREF _Toc122086687 \h </w:instrText>
+              <w:instrText xml:space="preserve"> PAGEREF _Toc122615074 \h </w:instrText>
             </w:r>
             <w:r>
               <w:rPr>
@@ -1479,7 +1485,7 @@
               <w:szCs w:val="24"/>
             </w:rPr>
           </w:pPr>
-          <w:hyperlink w:anchor="_Toc122086688" w:history="1">
+          <w:hyperlink w:anchor="_Toc122615075" w:history="1">
             <w:r>
               <w:rPr>
                 <w:rStyle w:val="Hyperlink"/>
@@ -1537,7 +1543,7 @@
                 <w:sz w:val="24"/>
                 <w:szCs w:val="24"/>
               </w:rPr>
-              <w:instrText xml:space="preserve"> PAGEREF _Toc122086688 \h </w:instrText>
+              <w:instrText xml:space="preserve"> PAGEREF _Toc122615075 \h </w:instrText>
             </w:r>
             <w:r>
               <w:rPr>
@@ -1594,7 +1600,7 @@
               <w:szCs w:val="24"/>
             </w:rPr>
           </w:pPr>
-          <w:hyperlink w:anchor="_Toc122086689" w:history="1">
+          <w:hyperlink w:anchor="_Toc122615076" w:history="1">
             <w:r>
               <w:rPr>
                 <w:rStyle w:val="Hyperlink"/>
@@ -1652,7 +1658,7 @@
                 <w:sz w:val="24"/>
                 <w:szCs w:val="24"/>
               </w:rPr>
-              <w:instrText xml:space="preserve"> PAGEREF _Toc122086689 \h </w:instrText>
+              <w:instrText xml:space="preserve"> PAGEREF _Toc122615076 \h </w:instrText>
             </w:r>
             <w:r>
               <w:rPr>
@@ -1709,7 +1715,7 @@
               <w:szCs w:val="24"/>
             </w:rPr>
           </w:pPr>
-          <w:hyperlink w:anchor="_Toc122086690" w:history="1">
+          <w:hyperlink w:anchor="_Toc122615077" w:history="1">
             <w:r>
               <w:rPr>
                 <w:rStyle w:val="Hyperlink"/>
@@ -1767,7 +1773,7 @@
                 <w:sz w:val="24"/>
                 <w:szCs w:val="24"/>
               </w:rPr>
-              <w:instrText xml:space="preserve"> PAGEREF _Toc122086690 \h </w:instrText>
+              <w:instrText xml:space="preserve"> PAGEREF _Toc122615077 \h </w:instrText>
             </w:r>
             <w:r>
               <w:rPr>
@@ -1824,7 +1830,7 @@
               <w:szCs w:val="24"/>
             </w:rPr>
           </w:pPr>
-          <w:hyperlink w:anchor="_Toc122086691" w:history="1">
+          <w:hyperlink w:anchor="_Toc122615078" w:history="1">
             <w:r>
               <w:rPr>
                 <w:rStyle w:val="Hyperlink"/>
@@ -1882,7 +1888,7 @@
                 <w:sz w:val="24"/>
                 <w:szCs w:val="24"/>
               </w:rPr>
-              <w:instrText xml:space="preserve"> PAGEREF _Toc122086691 \h </w:instrText>
+              <w:instrText xml:space="preserve"> PAGEREF _Toc122615078 \h </w:instrText>
             </w:r>
             <w:r>
               <w:rPr>
@@ -1939,7 +1945,7 @@
               <w:szCs w:val="24"/>
             </w:rPr>
           </w:pPr>
-          <w:hyperlink w:anchor="_Toc122086692" w:history="1">
+          <w:hyperlink w:anchor="_Toc122615079" w:history="1">
             <w:r>
               <w:rPr>
                 <w:rStyle w:val="Hyperlink"/>
@@ -1997,7 +2003,7 @@
                 <w:sz w:val="24"/>
                 <w:szCs w:val="24"/>
               </w:rPr>
-              <w:instrText xml:space="preserve"> PAGEREF _Toc122086692 \h </w:instrText>
+              <w:instrText xml:space="preserve"> PAGEREF _Toc122615079 \h </w:instrText>
             </w:r>
             <w:r>
               <w:rPr>
@@ -2054,7 +2060,7 @@
               <w:szCs w:val="24"/>
             </w:rPr>
           </w:pPr>
-          <w:hyperlink w:anchor="_Toc122086693" w:history="1">
+          <w:hyperlink w:anchor="_Toc122615080" w:history="1">
             <w:r>
               <w:rPr>
                 <w:rStyle w:val="Hyperlink"/>
@@ -2112,7 +2118,7 @@
                 <w:sz w:val="24"/>
                 <w:szCs w:val="24"/>
               </w:rPr>
-              <w:instrText xml:space="preserve"> PAGEREF _Toc122086693 \h </w:instrText>
+              <w:instrText xml:space="preserve"> PAGEREF _Toc122615080 \h </w:instrText>
             </w:r>
             <w:r>
               <w:rPr>
@@ -2169,7 +2175,7 @@
               <w:szCs w:val="24"/>
             </w:rPr>
           </w:pPr>
-          <w:hyperlink w:anchor="_Toc122086694" w:history="1">
+          <w:hyperlink w:anchor="_Toc122615081" w:history="1">
             <w:r>
               <w:rPr>
                 <w:rStyle w:val="Hyperlink"/>
@@ -2227,7 +2233,7 @@
                 <w:sz w:val="24"/>
                 <w:szCs w:val="24"/>
               </w:rPr>
-              <w:instrText xml:space="preserve"> PAGEREF _Toc122086694 \h </w:instrText>
+              <w:instrText xml:space="preserve"> PAGEREF _Toc122615081 \h </w:instrText>
             </w:r>
             <w:r>
               <w:rPr>
@@ -2284,7 +2290,7 @@
               <w:szCs w:val="24"/>
             </w:rPr>
           </w:pPr>
-          <w:hyperlink w:anchor="_Toc122086695" w:history="1">
+          <w:hyperlink w:anchor="_Toc122615082" w:history="1">
             <w:r>
               <w:rPr>
                 <w:rStyle w:val="Hyperlink"/>
@@ -2342,7 +2348,122 @@
                 <w:sz w:val="24"/>
                 <w:szCs w:val="24"/>
               </w:rPr>
-              <w:instrText xml:space="preserve"> PAGEREF _Toc122086695 \h </w:instrText>
+              <w:instrText xml:space="preserve"> PAGEREF _Toc122615082 \h </w:instrText>
+            </w:r>
+            <w:r>
+              <w:rPr>
+                <w:rFonts w:ascii="Arial" w:hAnsi="Arial" w:cs="Arial"/>
+                <w:noProof/>
+                <w:webHidden/>
+                <w:sz w:val="24"/>
+                <w:szCs w:val="24"/>
+              </w:rPr>
+            </w:r>
+            <w:r>
+              <w:rPr>
+                <w:rFonts w:ascii="Arial" w:hAnsi="Arial" w:cs="Arial"/>
+                <w:noProof/>
+                <w:webHidden/>
+                <w:sz w:val="24"/>
+                <w:szCs w:val="24"/>
+              </w:rPr>
+              <w:fldChar w:fldCharType="separate"/>
+            </w:r>
+            <w:r>
+              <w:rPr>
+                <w:rFonts w:ascii="Arial" w:hAnsi="Arial" w:cs="Arial"/>
+                <w:noProof/>
+                <w:webHidden/>
+                <w:sz w:val="24"/>
+                <w:szCs w:val="24"/>
+              </w:rPr>
+              <w:t>7</w:t>
+            </w:r>
+            <w:r>
+              <w:rPr>
+                <w:rFonts w:ascii="Arial" w:hAnsi="Arial" w:cs="Arial"/>
+                <w:noProof/>
+                <w:webHidden/>
+                <w:sz w:val="24"/>
+                <w:szCs w:val="24"/>
+              </w:rPr>
+              <w:fldChar w:fldCharType="end"/>
+            </w:r>
+          </w:hyperlink>
+        </w:p>
+        <w:p>
+          <w:pPr>
+            <w:pStyle w:val="TOC3"/>
+            <w:tabs>
+              <w:tab w:val="left" w:pos="1320"/>
+              <w:tab w:val="right" w:leader="dot" w:pos="9016"/>
+            </w:tabs>
+            <w:rPr>
+              <w:rFonts w:ascii="Arial" w:hAnsi="Arial" w:cs="Arial"/>
+              <w:noProof/>
+              <w:sz w:val="24"/>
+              <w:szCs w:val="24"/>
+            </w:rPr>
+          </w:pPr>
+          <w:hyperlink w:anchor="_Toc122615083" w:history="1">
+            <w:r>
+              <w:rPr>
+                <w:rStyle w:val="Hyperlink"/>
+                <w:rFonts w:ascii="Arial" w:hAnsi="Arial" w:cs="Arial"/>
+                <w:noProof/>
+                <w:sz w:val="24"/>
+                <w:szCs w:val="24"/>
+              </w:rPr>
+              <w:t>3.1.1.</w:t>
+            </w:r>
+            <w:r>
+              <w:rPr>
+                <w:rFonts w:ascii="Arial" w:hAnsi="Arial" w:cs="Arial"/>
+                <w:noProof/>
+                <w:sz w:val="24"/>
+                <w:szCs w:val="24"/>
+              </w:rPr>
+              <w:tab/>
+            </w:r>
+            <w:r>
+              <w:rPr>
+                <w:rStyle w:val="Hyperlink"/>
+                <w:rFonts w:ascii="Arial" w:hAnsi="Arial" w:cs="Arial"/>
+                <w:noProof/>
+                <w:sz w:val="24"/>
+                <w:szCs w:val="24"/>
+              </w:rPr>
+              <w:t>Αξιολόγηση:</w:t>
+            </w:r>
+            <w:r>
+              <w:rPr>
+                <w:rFonts w:ascii="Arial" w:hAnsi="Arial" w:cs="Arial"/>
+                <w:noProof/>
+                <w:webHidden/>
+                <w:sz w:val="24"/>
+                <w:szCs w:val="24"/>
+              </w:rPr>
+              <w:tab/>
+            </w:r>
+            <w:r>
+              <w:rPr>
+                <w:rFonts w:ascii="Arial" w:hAnsi="Arial" w:cs="Arial"/>
+                <w:noProof/>
+                <w:webHidden/>
+                <w:sz w:val="24"/>
+                <w:szCs w:val="24"/>
+              </w:rPr>
+              <w:fldChar w:fldCharType="begin"/>
+            </w:r>
+            <w:r>
+              <w:rPr>
+                <w:rFonts w:ascii="Arial" w:hAnsi="Arial" w:cs="Arial"/>
+                <w:noProof/>
+                <w:webHidden/>
+                <w:sz w:val="24"/>
+                <w:szCs w:val="24"/>
+              </w:rPr>
+              <w:instrText xml:space="preserve"> PAGEREF _Toc122615083 \h </w:instrText>
             </w:r>
             <w:r>
               <w:rPr>
@@ -2399,7 +2520,7 @@
               <w:szCs w:val="24"/>
             </w:rPr>
           </w:pPr>
-          <w:hyperlink w:anchor="_Toc122086696" w:history="1">
+          <w:hyperlink w:anchor="_Toc122615084" w:history="1">
             <w:r>
               <w:rPr>
                 <w:rStyle w:val="Hyperlink"/>
@@ -2457,7 +2578,7 @@
                 <w:sz w:val="24"/>
                 <w:szCs w:val="24"/>
               </w:rPr>
-              <w:instrText xml:space="preserve"> PAGEREF _Toc122086696 \h </w:instrText>
+              <w:instrText xml:space="preserve"> PAGEREF _Toc122615084 \h </w:instrText>
             </w:r>
             <w:r>
               <w:rPr>
@@ -2513,7 +2634,7 @@
               <w:szCs w:val="24"/>
             </w:rPr>
           </w:pPr>
-          <w:hyperlink w:anchor="_Toc122086697" w:history="1">
+          <w:hyperlink w:anchor="_Toc122615085" w:history="1">
             <w:r>
               <w:rPr>
                 <w:rStyle w:val="Hyperlink"/>
@@ -2552,7 +2673,7 @@
                 <w:sz w:val="24"/>
                 <w:szCs w:val="24"/>
               </w:rPr>
-              <w:instrText xml:space="preserve"> PAGEREF _Toc122086697 \h </w:instrText>
+              <w:instrText xml:space="preserve"> PAGEREF _Toc122615085 \h </w:instrText>
             </w:r>
             <w:r>
               <w:rPr>
@@ -2608,7 +2729,7 @@
               <w:szCs w:val="24"/>
             </w:rPr>
           </w:pPr>
-          <w:hyperlink w:anchor="_Toc122086698" w:history="1">
+          <w:hyperlink w:anchor="_Toc122615086" w:history="1">
             <w:r>
               <w:rPr>
                 <w:rStyle w:val="Hyperlink"/>
@@ -2647,7 +2768,7 @@
                 <w:sz w:val="24"/>
                 <w:szCs w:val="24"/>
               </w:rPr>
-              <w:instrText xml:space="preserve"> PAGEREF _Toc122086698 \h </w:instrText>
+              <w:instrText xml:space="preserve"> PAGEREF _Toc122615086 \h </w:instrText>
             </w:r>
             <w:r>
               <w:rPr>
@@ -2989,7 +3110,7 @@
       <w:pPr>
         <w:pStyle w:val="Heading1"/>
       </w:pPr>
-      <w:bookmarkStart w:id="2" w:name="_Toc122086684"/>
+      <w:bookmarkStart w:id="2" w:name="_Toc122615071"/>
       <w:r>
         <w:lastRenderedPageBreak/>
         <w:t>ΕΙΣΑΓΩΓΗ</w:t>
@@ -3406,7 +3527,7 @@
       <w:pPr>
         <w:pStyle w:val="Heading1"/>
       </w:pPr>
-      <w:bookmarkStart w:id="3" w:name="_Toc122086685"/>
+      <w:bookmarkStart w:id="3" w:name="_Toc122615072"/>
       <w:r>
         <w:t>ΜΟΡΦΕΣ ΠΡΟΒΛΗΜΑΤΩΝ</w:t>
       </w:r>
@@ -3607,6 +3728,7 @@
     <w:p>
       <w:pPr>
         <w:pStyle w:val="Caption"/>
+        <w:jc w:val="center"/>
       </w:pPr>
       <w:bookmarkStart w:id="4" w:name="_Toc122086400"/>
       <w:proofErr w:type="spellStart"/>
@@ -3663,7 +3785,7 @@
       <w:pPr>
         <w:pStyle w:val="Heading2"/>
       </w:pPr>
-      <w:bookmarkStart w:id="5" w:name="_Toc122086686"/>
+      <w:bookmarkStart w:id="5" w:name="_Toc122615073"/>
       <w:r>
         <w:t>Ψηφιοποιήσει/παγκοσμιοποίηση</w:t>
       </w:r>
@@ -3987,7 +4109,7 @@
       <w:pPr>
         <w:pStyle w:val="Heading2"/>
       </w:pPr>
-      <w:bookmarkStart w:id="6" w:name="_Toc122086687"/>
+      <w:bookmarkStart w:id="6" w:name="_Toc122615074"/>
       <w:r>
         <w:t>Μείωση ανθρώπινου εργατικού δυναμικού</w:t>
       </w:r>
@@ -4017,7 +4139,7 @@
       <w:pPr>
         <w:pStyle w:val="Heading2"/>
       </w:pPr>
-      <w:bookmarkStart w:id="7" w:name="_Toc122086688"/>
+      <w:bookmarkStart w:id="7" w:name="_Toc122615075"/>
       <w:r>
         <w:lastRenderedPageBreak/>
         <w:t>Μορφές διάκρισης υποψηφίων</w:t>
@@ -4026,7 +4148,10 @@
     </w:p>
     <w:p>
       <w:r>
-        <w:t xml:space="preserve">Κάθε μορφή ψηφιακής τεχνολογίας καθιστά ευκολότερη  την </w:t>
+        <w:t>Οποιαδήποτε</w:t>
+      </w:r>
+      <w:r>
+        <w:t xml:space="preserve"> μορφή ψηφιακής τεχνολογίας καθιστά ευκολότερη  την </w:t>
       </w:r>
       <w:r>
         <w:t>κακή</w:t>
@@ -4216,7 +4341,7 @@
       <w:pPr>
         <w:pStyle w:val="Heading2"/>
       </w:pPr>
-      <w:bookmarkStart w:id="8" w:name="_Toc122086689"/>
+      <w:bookmarkStart w:id="8" w:name="_Toc122615076"/>
       <w:r>
         <w:t xml:space="preserve">Κατηγορίες </w:t>
       </w:r>
@@ -4273,16 +4398,19 @@
         </w:numPr>
       </w:pPr>
       <w:r>
-        <w:t>Περιορισμένα δεδομένα: Σε ορισμένες περιπτώσεις, τα δεδομένα που χρησιμοποιούνται για την εκπαίδευση αλγορίθμων και τη λήψη αποφάσεων μπορεί να είναι ελλιπή ή μεροληπτικά, γεγονός που μπορεί να οδηγήσει σε ανακριβή ή άδικα αποτελέσματα.</w:t>
+        <w:t xml:space="preserve">Περιορισμένα δεδομένα: Σε ορισμένες περιπτώσεις, τα δεδομένα που χρησιμοποιούνται για την εκπαίδευση αλγορίθμων και τη λήψη αποφάσεων </w:t>
+      </w:r>
+      <w:r>
+        <w:lastRenderedPageBreak/>
+        <w:t>μπορεί να είναι ελλιπή ή μεροληπτικά, γεγονός που μπορεί να οδηγήσει σε ανακριβή ή άδικα αποτελέσματα.</w:t>
       </w:r>
     </w:p>
     <w:p>
       <w:pPr>
         <w:pStyle w:val="Heading2"/>
       </w:pPr>
-      <w:bookmarkStart w:id="9" w:name="_Toc122086690"/>
-      <w:r>
-        <w:lastRenderedPageBreak/>
+      <w:bookmarkStart w:id="9" w:name="_Toc122615077"/>
+      <w:r>
         <w:t xml:space="preserve">Περιγραφή </w:t>
       </w:r>
       <w:r>
@@ -4297,7 +4425,7 @@
       <w:pPr>
         <w:pStyle w:val="Heading3"/>
       </w:pPr>
-      <w:bookmarkStart w:id="10" w:name="_Toc122086691"/>
+      <w:bookmarkStart w:id="10" w:name="_Toc122615078"/>
       <w:r>
         <w:t>Τεχνικά</w:t>
       </w:r>
@@ -4330,7 +4458,7 @@
       <w:pPr>
         <w:pStyle w:val="Heading3"/>
       </w:pPr>
-      <w:bookmarkStart w:id="11" w:name="_Toc122086692"/>
+      <w:bookmarkStart w:id="11" w:name="_Toc122615079"/>
       <w:r>
         <w:t>Διοικητικά</w:t>
       </w:r>
@@ -4471,7 +4599,7 @@
       <w:pPr>
         <w:pStyle w:val="Heading3"/>
       </w:pPr>
-      <w:bookmarkStart w:id="12" w:name="_Toc122086693"/>
+      <w:bookmarkStart w:id="12" w:name="_Toc122615080"/>
       <w:r>
         <w:t>Συνδυαστικά</w:t>
       </w:r>
@@ -4584,7 +4712,13 @@
         <w:t>προκατειλημμένο</w:t>
       </w:r>
       <w:r>
-        <w:t xml:space="preserve"> διότι σε ορισμένες </w:t>
+        <w:t xml:space="preserve"> διότι σε ορισμέν</w:t>
+      </w:r>
+      <w:r>
+        <w:t>α</w:t>
+      </w:r>
+      <w:r>
+        <w:t xml:space="preserve"> </w:t>
       </w:r>
       <w:r>
         <w:t>επαγγέλματα</w:t>
@@ -4761,6 +4895,7 @@
     <w:p>
       <w:pPr>
         <w:keepNext/>
+        <w:jc w:val="center"/>
       </w:pPr>
       <w:r>
         <w:rPr>
@@ -4807,6 +4942,7 @@
     <w:p>
       <w:pPr>
         <w:pStyle w:val="Caption"/>
+        <w:jc w:val="center"/>
       </w:pPr>
       <w:bookmarkStart w:id="13" w:name="_Toc122086401"/>
       <w:proofErr w:type="spellStart"/>
@@ -4891,7 +5027,7 @@
       <w:pPr>
         <w:pStyle w:val="Heading1"/>
       </w:pPr>
-      <w:bookmarkStart w:id="14" w:name="_Toc122086694"/>
+      <w:bookmarkStart w:id="14" w:name="_Toc122615081"/>
       <w:r>
         <w:t>ΠΡΟΤΑΣ</w:t>
       </w:r>
@@ -5632,7 +5768,13 @@
         </w:numPr>
       </w:pPr>
       <w:r>
-        <w:t>Συμβουλευτείτε ειδικούς: Οι εταιρείες μπορούν να συμβουλευτούν ειδικούς στον τομέα της αλγοριθμικής μεροληψίας και της δικαιοσύνης για να βοηθήσουν στον εντοπισμό και την αντιμετώπιση πιθανών ζητημάτων.</w:t>
+        <w:t>Συμβουλ</w:t>
+      </w:r>
+      <w:r>
+        <w:t>ή από</w:t>
+      </w:r>
+      <w:r>
+        <w:t xml:space="preserve"> ειδικούς: Οι εταιρείες μπορούν να συμβουλευτούν ειδικούς στον τομέα της αλγοριθμικής μεροληψίας και της δικαιοσύνης για να βοηθήσουν στον εντοπισμό και την αντιμετώπιση πιθανών ζητημάτων.</w:t>
       </w:r>
     </w:p>
     <w:p>
@@ -5656,14 +5798,23 @@
         </w:numPr>
       </w:pPr>
       <w:r>
-        <w:t>Επανεξετάζετε και ενημερώνετε τακτικά τις πολιτικές και τις διαδικασίες: Οι εταιρείες θα πρέπει να επανεξετάζουν και να ενημερώνουν τακτικά τις πολιτικές και τις διαδικασίες τους για να διασφαλίζουν ότι είναι δίκαιες και δεν εισάγουν διακρίσεις και ότι αντικατοπτρίζουν τις τρέχουσες βέλτιστες πρακτικές στον τομέα.</w:t>
+        <w:t>Επανεξέταση</w:t>
+      </w:r>
+      <w:r>
+        <w:t xml:space="preserve"> και </w:t>
+      </w:r>
+      <w:r>
+        <w:t>ενημέρωση</w:t>
+      </w:r>
+      <w:r>
+        <w:t xml:space="preserve"> τακτικά τις πολιτικές και τις διαδικασίες: Οι εταιρείες θα πρέπει να επανεξετάζουν και να ενημερώνουν τακτικά τις πολιτικές και τις διαδικασίες τους για να διασφαλίζουν ότι είναι δίκαιες και δεν εισάγουν διακρίσεις και ότι αντικατοπτρίζουν τις τρέχουσες βέλτιστες πρακτικές στον τομέα.</w:t>
       </w:r>
     </w:p>
     <w:p>
       <w:pPr>
         <w:pStyle w:val="Heading2"/>
       </w:pPr>
-      <w:bookmarkStart w:id="15" w:name="_Toc122086695"/>
+      <w:bookmarkStart w:id="15" w:name="_Toc122615082"/>
       <w:r>
         <w:t>ΚΑΤΗΓΟΡΙΟΠΟΙΗΣΗ</w:t>
       </w:r>
@@ -5680,6 +5831,89 @@
         <w:t xml:space="preserve"> (ρίσκο συμβάντων)</w:t>
       </w:r>
       <w:bookmarkEnd w:id="15"/>
+    </w:p>
+    <w:p>
+      <w:r>
+        <w:t>Οι προτάσεις βελτίωσης πιθανολογείται να εμπεριέχουν κάποιους κινδύνους που τις πλαισιώνει, οι κίνδυνοι αυτοί χαρακτηρίζονται ως:</w:t>
+      </w:r>
+    </w:p>
+    <w:p>
+      <w:pPr>
+        <w:pStyle w:val="ListParagraph"/>
+        <w:numPr>
+          <w:ilvl w:val="0"/>
+          <w:numId w:val="22"/>
+        </w:numPr>
+      </w:pPr>
+      <w:r>
+        <w:rPr>
+          <w:lang w:val="en-US"/>
+        </w:rPr>
+        <w:t>red</w:t>
+      </w:r>
+      <w:r>
+        <w:t xml:space="preserve"> (δηλαδή πιθανόν να συμβούν και σοβαροί), </w:t>
+      </w:r>
+    </w:p>
+    <w:p>
+      <w:pPr>
+        <w:pStyle w:val="ListParagraph"/>
+        <w:numPr>
+          <w:ilvl w:val="0"/>
+          <w:numId w:val="22"/>
+        </w:numPr>
+      </w:pPr>
+      <w:r>
+        <w:rPr>
+          <w:lang w:val="en-US"/>
+        </w:rPr>
+        <w:t>yellow</w:t>
+      </w:r>
+      <w:r>
+        <w:t xml:space="preserve"> (δηλαδή λιγότερο σοβαροί ή / και λιγότερο πιθανό να συμβούν),</w:t>
+      </w:r>
+    </w:p>
+    <w:p>
+      <w:pPr>
+        <w:pStyle w:val="ListParagraph"/>
+        <w:numPr>
+          <w:ilvl w:val="0"/>
+          <w:numId w:val="22"/>
+        </w:numPr>
+      </w:pPr>
+      <w:r>
+        <w:rPr>
+          <w:lang w:val="en-US"/>
+        </w:rPr>
+        <w:t>green</w:t>
+      </w:r>
+      <w:r>
+        <w:t xml:space="preserve"> (δηλαδή απίθανο να συμβούν και λιγότερο σοβαροί).</w:t>
+      </w:r>
+    </w:p>
+    <w:p>
+      <w:pPr>
+        <w:pStyle w:val="Heading3"/>
+      </w:pPr>
+      <w:bookmarkStart w:id="16" w:name="_Toc122615083"/>
+      <w:r>
+        <w:t>Αξιολόγηση:</w:t>
+      </w:r>
+      <w:bookmarkEnd w:id="16"/>
+    </w:p>
+    <w:p>
+      <w:r>
+        <w:t>Οι παραπάνω προτάσεις ενδέχεται να αυξήσουν τα παρακάτω σε σύνοψη</w:t>
+      </w:r>
+      <w:r>
+        <w:t xml:space="preserve"> (</w:t>
+      </w:r>
+      <w:r>
+        <w:t>καθώς και ότι εχει προαναφερθεί σαν αιτία προβλημάτων)</w:t>
+      </w:r>
+      <w:r>
+        <w:t>:</w:t>
+      </w:r>
     </w:p>
     <w:p>
       <w:pPr>
@@ -5711,16 +5945,6 @@
         <w:t>- (red</w:t>
       </w:r>
       <w:r>
-        <w:rPr>
-          <w:rStyle w:val="FootnoteReference"/>
-          <w:lang w:val="en-US"/>
-        </w:rPr>
-        <w:footnoteReference w:id="2"/>
-      </w:r>
-      <w:r>
-        <w:rPr>
-          <w:lang w:val="en-US"/>
-        </w:rPr>
         <w:t>)</w:t>
       </w:r>
     </w:p>
@@ -5736,10 +5960,23 @@
         <w:t>Αύξηση τεχνικού προσωπικού</w:t>
       </w:r>
       <w:r>
+        <w:t xml:space="preserve"> - (</w:t>
+      </w:r>
+      <w:r>
         <w:rPr>
           <w:lang w:val="en-US"/>
         </w:rPr>
-        <w:t xml:space="preserve"> - (red)</w:t>
+        <w:t>yellow</w:t>
+      </w:r>
+      <w:r>
+        <w:rPr>
+          <w:rStyle w:val="FootnoteReference"/>
+          <w:lang w:val="en-US"/>
+        </w:rPr>
+        <w:footnoteReference w:id="2"/>
+      </w:r>
+      <w:r>
+        <w:t>)</w:t>
       </w:r>
     </w:p>
     <w:p>
@@ -5781,7 +6018,19 @@
         <w:rPr>
           <w:lang w:val="en-US"/>
         </w:rPr>
-        <w:t xml:space="preserve"> - (red)</w:t>
+        <w:t xml:space="preserve"> - (</w:t>
+      </w:r>
+      <w:r>
+        <w:rPr>
+          <w:lang w:val="en-US"/>
+        </w:rPr>
+        <w:t>red</w:t>
+      </w:r>
+      <w:r>
+        <w:rPr>
+          <w:lang w:val="en-US"/>
+        </w:rPr>
+        <w:t>)</w:t>
       </w:r>
     </w:p>
     <w:p>
@@ -5859,6 +6108,7 @@
         </w:numPr>
       </w:pPr>
       <w:r>
+        <w:lastRenderedPageBreak/>
         <w:t>Εκμετάλλευση</w:t>
       </w:r>
       <w:r>
@@ -5883,12 +6133,12 @@
     <w:p>
       <w:pPr>
         <w:keepNext/>
+        <w:jc w:val="center"/>
       </w:pPr>
       <w:r>
         <w:rPr>
           <w:noProof/>
         </w:rPr>
-        <w:lastRenderedPageBreak/>
         <w:drawing>
           <wp:inline distT="0" distB="0" distL="0" distR="0" wp14:anchorId="109CDE87" wp14:editId="5886D2EA">
             <wp:extent cx="5274310" cy="3076575"/>
@@ -5907,8 +6157,9 @@
     <w:p>
       <w:pPr>
         <w:pStyle w:val="Caption"/>
-      </w:pPr>
-      <w:bookmarkStart w:id="16" w:name="_Toc122086402"/>
+        <w:jc w:val="center"/>
+      </w:pPr>
+      <w:bookmarkStart w:id="17" w:name="_Toc122086402"/>
       <w:proofErr w:type="spellStart"/>
       <w:r>
         <w:t>Figure</w:t>
@@ -5944,18 +6195,18 @@
       <w:r>
         <w:t xml:space="preserve"> συμβάντων</w:t>
       </w:r>
-      <w:bookmarkEnd w:id="16"/>
+      <w:bookmarkEnd w:id="17"/>
     </w:p>
     <w:p/>
     <w:p>
       <w:pPr>
         <w:pStyle w:val="Heading1"/>
       </w:pPr>
-      <w:bookmarkStart w:id="17" w:name="_Toc122086696"/>
+      <w:bookmarkStart w:id="18" w:name="_Toc122615084"/>
       <w:r>
         <w:t>ΕΠΙΛΟΓΟΣ</w:t>
       </w:r>
-      <w:bookmarkEnd w:id="17"/>
+      <w:bookmarkEnd w:id="18"/>
     </w:p>
     <w:p>
       <w:r>
@@ -6126,11 +6377,11 @@
       <w:r>
         <w:t xml:space="preserve">μέσω αλγορίθμων μέχρι του </w:t>
       </w:r>
-      <w:bookmarkStart w:id="18" w:name="_Hlk120532331"/>
+      <w:bookmarkStart w:id="19" w:name="_Hlk120532331"/>
       <w:r>
         <w:t>εγγύς</w:t>
       </w:r>
-      <w:bookmarkEnd w:id="18"/>
+      <w:bookmarkEnd w:id="19"/>
       <w:r>
         <w:t xml:space="preserve"> μέλλοντος</w:t>
       </w:r>
@@ -6161,14 +6412,14 @@
           <w:lang w:val="en-US"/>
         </w:rPr>
       </w:pPr>
-      <w:bookmarkStart w:id="19" w:name="_Toc122086697"/>
+      <w:bookmarkStart w:id="20" w:name="_Toc122615085"/>
       <w:r>
         <w:lastRenderedPageBreak/>
         <w:t>ΠΑΡΑΡΤΗΜΑ</w:t>
       </w:r>
-      <w:bookmarkEnd w:id="19"/>
+      <w:bookmarkEnd w:id="20"/>
     </w:p>
-    <w:bookmarkStart w:id="20" w:name="_Toc122086698" w:displacedByCustomXml="next"/>
+    <w:bookmarkStart w:id="21" w:name="_Toc122615086" w:displacedByCustomXml="next"/>
     <w:sdt>
       <w:sdtPr>
         <w:rPr>
@@ -6201,7 +6452,7 @@
             </w:rPr>
             <w:t>References</w:t>
           </w:r>
-          <w:bookmarkEnd w:id="20"/>
+          <w:bookmarkEnd w:id="21"/>
         </w:p>
         <w:sdt>
           <w:sdtPr>
@@ -7168,28 +7419,34 @@
         <w:t xml:space="preserve"> </w:t>
       </w:r>
       <w:r>
+        <w:t xml:space="preserve">Λόγο αυτοματοποιήσεις αποφεύγετε το </w:t>
+      </w:r>
+      <w:r>
         <w:rPr>
           <w:lang w:val="en-US"/>
         </w:rPr>
-        <w:t>Green</w:t>
-      </w:r>
-      <w:r>
-        <w:t xml:space="preserve"> – </w:t>
+        <w:t>red</w:t>
+      </w:r>
+      <w:r>
+        <w:t>,</w:t>
+      </w:r>
+      <w:r>
+        <w:t xml:space="preserve"> αυτό δεν συνεπάγεται με μείωση νέων </w:t>
       </w:r>
       <w:r>
         <w:rPr>
           <w:lang w:val="en-US"/>
         </w:rPr>
-        <w:t>Red</w:t>
+        <w:t>job</w:t>
       </w:r>
       <w:r>
         <w:t xml:space="preserve"> </w:t>
       </w:r>
       <w:r>
-        <w:t xml:space="preserve">εύρος χρώματος </w:t>
-      </w:r>
-      <w:r>
-        <w:t>από «απίθανο» εως «θα συμβεί» δείκτης.</w:t>
+        <w:rPr>
+          <w:lang w:val="en-US"/>
+        </w:rPr>
+        <w:t>description</w:t>
       </w:r>
     </w:p>
   </w:footnote>
@@ -8096,6 +8353,119 @@
     </w:lvl>
   </w:abstractNum>
   <w:abstractNum w:abstractNumId="8" w15:restartNumberingAfterBreak="0">
+    <w:nsid w:val="454776F3"/>
+    <w:multiLevelType w:val="hybridMultilevel"/>
+    <w:tmpl w:val="55CE2BE8"/>
+    <w:lvl w:ilvl="0" w:tplc="04080001">
+      <w:start w:val="1"/>
+      <w:numFmt w:val="bullet"/>
+      <w:lvlText w:val=""/>
+      <w:lvlJc w:val="left"/>
+      <w:pPr>
+        <w:ind w:left="720" w:hanging="360"/>
+      </w:pPr>
+      <w:rPr>
+        <w:rFonts w:ascii="Symbol" w:hAnsi="Symbol" w:hint="default"/>
+      </w:rPr>
+    </w:lvl>
+    <w:lvl w:ilvl="1" w:tplc="04080003" w:tentative="1">
+      <w:start w:val="1"/>
+      <w:numFmt w:val="bullet"/>
+      <w:lvlText w:val="o"/>
+      <w:lvlJc w:val="left"/>
+      <w:pPr>
+        <w:ind w:left="1440" w:hanging="360"/>
+      </w:pPr>
+      <w:rPr>
+        <w:rFonts w:ascii="Courier New" w:hAnsi="Courier New" w:cs="Courier New" w:hint="default"/>
+      </w:rPr>
+    </w:lvl>
+    <w:lvl w:ilvl="2" w:tplc="04080005" w:tentative="1">
+      <w:start w:val="1"/>
+      <w:numFmt w:val="bullet"/>
+      <w:lvlText w:val=""/>
+      <w:lvlJc w:val="left"/>
+      <w:pPr>
+        <w:ind w:left="2160" w:hanging="360"/>
+      </w:pPr>
+      <w:rPr>
+        <w:rFonts w:ascii="Wingdings" w:hAnsi="Wingdings" w:hint="default"/>
+      </w:rPr>
+    </w:lvl>
+    <w:lvl w:ilvl="3" w:tplc="04080001" w:tentative="1">
+      <w:start w:val="1"/>
+      <w:numFmt w:val="bullet"/>
+      <w:lvlText w:val=""/>
+      <w:lvlJc w:val="left"/>
+      <w:pPr>
+        <w:ind w:left="2880" w:hanging="360"/>
+      </w:pPr>
+      <w:rPr>
+        <w:rFonts w:ascii="Symbol" w:hAnsi="Symbol" w:hint="default"/>
+      </w:rPr>
+    </w:lvl>
+    <w:lvl w:ilvl="4" w:tplc="04080003" w:tentative="1">
+      <w:start w:val="1"/>
+      <w:numFmt w:val="bullet"/>
+      <w:lvlText w:val="o"/>
+      <w:lvlJc w:val="left"/>
+      <w:pPr>
+        <w:ind w:left="3600" w:hanging="360"/>
+      </w:pPr>
+      <w:rPr>
+        <w:rFonts w:ascii="Courier New" w:hAnsi="Courier New" w:cs="Courier New" w:hint="default"/>
+      </w:rPr>
+    </w:lvl>
+    <w:lvl w:ilvl="5" w:tplc="04080005" w:tentative="1">
+      <w:start w:val="1"/>
+      <w:numFmt w:val="bullet"/>
+      <w:lvlText w:val=""/>
+      <w:lvlJc w:val="left"/>
+      <w:pPr>
+        <w:ind w:left="4320" w:hanging="360"/>
+      </w:pPr>
+      <w:rPr>
+        <w:rFonts w:ascii="Wingdings" w:hAnsi="Wingdings" w:hint="default"/>
+      </w:rPr>
+    </w:lvl>
+    <w:lvl w:ilvl="6" w:tplc="04080001" w:tentative="1">
+      <w:start w:val="1"/>
+      <w:numFmt w:val="bullet"/>
+      <w:lvlText w:val=""/>
+      <w:lvlJc w:val="left"/>
+      <w:pPr>
+        <w:ind w:left="5040" w:hanging="360"/>
+      </w:pPr>
+      <w:rPr>
+        <w:rFonts w:ascii="Symbol" w:hAnsi="Symbol" w:hint="default"/>
+      </w:rPr>
+    </w:lvl>
+    <w:lvl w:ilvl="7" w:tplc="04080003" w:tentative="1">
+      <w:start w:val="1"/>
+      <w:numFmt w:val="bullet"/>
+      <w:lvlText w:val="o"/>
+      <w:lvlJc w:val="left"/>
+      <w:pPr>
+        <w:ind w:left="5760" w:hanging="360"/>
+      </w:pPr>
+      <w:rPr>
+        <w:rFonts w:ascii="Courier New" w:hAnsi="Courier New" w:cs="Courier New" w:hint="default"/>
+      </w:rPr>
+    </w:lvl>
+    <w:lvl w:ilvl="8" w:tplc="04080005" w:tentative="1">
+      <w:start w:val="1"/>
+      <w:numFmt w:val="bullet"/>
+      <w:lvlText w:val=""/>
+      <w:lvlJc w:val="left"/>
+      <w:pPr>
+        <w:ind w:left="6480" w:hanging="360"/>
+      </w:pPr>
+      <w:rPr>
+        <w:rFonts w:ascii="Wingdings" w:hAnsi="Wingdings" w:hint="default"/>
+      </w:rPr>
+    </w:lvl>
+  </w:abstractNum>
+  <w:abstractNum w:abstractNumId="9" w15:restartNumberingAfterBreak="0">
     <w:nsid w:val="5370495D"/>
     <w:multiLevelType w:val="hybridMultilevel"/>
     <w:tmpl w:val="8370E924"/>
@@ -8208,7 +8578,7 @@
       </w:rPr>
     </w:lvl>
   </w:abstractNum>
-  <w:abstractNum w:abstractNumId="9" w15:restartNumberingAfterBreak="0">
+  <w:abstractNum w:abstractNumId="10" w15:restartNumberingAfterBreak="0">
     <w:nsid w:val="581F5BD3"/>
     <w:multiLevelType w:val="hybridMultilevel"/>
     <w:tmpl w:val="07D62156"/>
@@ -8321,7 +8691,7 @@
       </w:rPr>
     </w:lvl>
   </w:abstractNum>
-  <w:abstractNum w:abstractNumId="10" w15:restartNumberingAfterBreak="0">
+  <w:abstractNum w:abstractNumId="11" w15:restartNumberingAfterBreak="0">
     <w:nsid w:val="5F6F776E"/>
     <w:multiLevelType w:val="multilevel"/>
     <w:tmpl w:val="1E146314"/>
@@ -8434,7 +8804,7 @@
       </w:rPr>
     </w:lvl>
   </w:abstractNum>
-  <w:abstractNum w:abstractNumId="11" w15:restartNumberingAfterBreak="0">
+  <w:abstractNum w:abstractNumId="12" w15:restartNumberingAfterBreak="0">
     <w:nsid w:val="618B4AAF"/>
     <w:multiLevelType w:val="hybridMultilevel"/>
     <w:tmpl w:val="1DA8F940"/>
@@ -8547,7 +8917,120 @@
       </w:rPr>
     </w:lvl>
   </w:abstractNum>
-  <w:abstractNum w:abstractNumId="12" w15:restartNumberingAfterBreak="0">
+  <w:abstractNum w:abstractNumId="13" w15:restartNumberingAfterBreak="0">
+    <w:nsid w:val="69EE1221"/>
+    <w:multiLevelType w:val="hybridMultilevel"/>
+    <w:tmpl w:val="7A56D8AA"/>
+    <w:lvl w:ilvl="0" w:tplc="0409000F">
+      <w:start w:val="1"/>
+      <w:numFmt w:val="decimal"/>
+      <w:lvlText w:val="%1."/>
+      <w:lvlJc w:val="left"/>
+      <w:pPr>
+        <w:ind w:left="720" w:hanging="360"/>
+      </w:pPr>
+      <w:rPr>
+        <w:rFonts w:hint="default"/>
+      </w:rPr>
+    </w:lvl>
+    <w:lvl w:ilvl="1" w:tplc="FFFFFFFF">
+      <w:start w:val="1"/>
+      <w:numFmt w:val="bullet"/>
+      <w:lvlText w:val="o"/>
+      <w:lvlJc w:val="left"/>
+      <w:pPr>
+        <w:ind w:left="1440" w:hanging="360"/>
+      </w:pPr>
+      <w:rPr>
+        <w:rFonts w:ascii="Courier New" w:hAnsi="Courier New" w:cs="Courier New" w:hint="default"/>
+      </w:rPr>
+    </w:lvl>
+    <w:lvl w:ilvl="2" w:tplc="FFFFFFFF" w:tentative="1">
+      <w:start w:val="1"/>
+      <w:numFmt w:val="bullet"/>
+      <w:lvlText w:val=""/>
+      <w:lvlJc w:val="left"/>
+      <w:pPr>
+        <w:ind w:left="2160" w:hanging="360"/>
+      </w:pPr>
+      <w:rPr>
+        <w:rFonts w:ascii="Wingdings" w:hAnsi="Wingdings" w:hint="default"/>
+      </w:rPr>
+    </w:lvl>
+    <w:lvl w:ilvl="3" w:tplc="FFFFFFFF" w:tentative="1">
+      <w:start w:val="1"/>
+      <w:numFmt w:val="bullet"/>
+      <w:lvlText w:val=""/>
+      <w:lvlJc w:val="left"/>
+      <w:pPr>
+        <w:ind w:left="2880" w:hanging="360"/>
+      </w:pPr>
+      <w:rPr>
+        <w:rFonts w:ascii="Symbol" w:hAnsi="Symbol" w:hint="default"/>
+      </w:rPr>
+    </w:lvl>
+    <w:lvl w:ilvl="4" w:tplc="FFFFFFFF" w:tentative="1">
+      <w:start w:val="1"/>
+      <w:numFmt w:val="bullet"/>
+      <w:lvlText w:val="o"/>
+      <w:lvlJc w:val="left"/>
+      <w:pPr>
+        <w:ind w:left="3600" w:hanging="360"/>
+      </w:pPr>
+      <w:rPr>
+        <w:rFonts w:ascii="Courier New" w:hAnsi="Courier New" w:cs="Courier New" w:hint="default"/>
+      </w:rPr>
+    </w:lvl>
+    <w:lvl w:ilvl="5" w:tplc="FFFFFFFF" w:tentative="1">
+      <w:start w:val="1"/>
+      <w:numFmt w:val="bullet"/>
+      <w:lvlText w:val=""/>
+      <w:lvlJc w:val="left"/>
+      <w:pPr>
+        <w:ind w:left="4320" w:hanging="360"/>
+      </w:pPr>
+      <w:rPr>
+        <w:rFonts w:ascii="Wingdings" w:hAnsi="Wingdings" w:hint="default"/>
+      </w:rPr>
+    </w:lvl>
+    <w:lvl w:ilvl="6" w:tplc="FFFFFFFF" w:tentative="1">
+      <w:start w:val="1"/>
+      <w:numFmt w:val="bullet"/>
+      <w:lvlText w:val=""/>
+      <w:lvlJc w:val="left"/>
+      <w:pPr>
+        <w:ind w:left="5040" w:hanging="360"/>
+      </w:pPr>
+      <w:rPr>
+        <w:rFonts w:ascii="Symbol" w:hAnsi="Symbol" w:hint="default"/>
+      </w:rPr>
+    </w:lvl>
+    <w:lvl w:ilvl="7" w:tplc="FFFFFFFF" w:tentative="1">
+      <w:start w:val="1"/>
+      <w:numFmt w:val="bullet"/>
+      <w:lvlText w:val="o"/>
+      <w:lvlJc w:val="left"/>
+      <w:pPr>
+        <w:ind w:left="5760" w:hanging="360"/>
+      </w:pPr>
+      <w:rPr>
+        <w:rFonts w:ascii="Courier New" w:hAnsi="Courier New" w:cs="Courier New" w:hint="default"/>
+      </w:rPr>
+    </w:lvl>
+    <w:lvl w:ilvl="8" w:tplc="FFFFFFFF" w:tentative="1">
+      <w:start w:val="1"/>
+      <w:numFmt w:val="bullet"/>
+      <w:lvlText w:val=""/>
+      <w:lvlJc w:val="left"/>
+      <w:pPr>
+        <w:ind w:left="6480" w:hanging="360"/>
+      </w:pPr>
+      <w:rPr>
+        <w:rFonts w:ascii="Wingdings" w:hAnsi="Wingdings" w:hint="default"/>
+      </w:rPr>
+    </w:lvl>
+  </w:abstractNum>
+  <w:abstractNum w:abstractNumId="14" w15:restartNumberingAfterBreak="0">
     <w:nsid w:val="6FE44AD7"/>
     <w:multiLevelType w:val="hybridMultilevel"/>
     <w:tmpl w:val="B334675E"/>
@@ -8660,7 +9143,7 @@
       </w:rPr>
     </w:lvl>
   </w:abstractNum>
-  <w:abstractNum w:abstractNumId="13" w15:restartNumberingAfterBreak="0">
+  <w:abstractNum w:abstractNumId="15" w15:restartNumberingAfterBreak="0">
     <w:nsid w:val="73695BBB"/>
     <w:multiLevelType w:val="hybridMultilevel"/>
     <w:tmpl w:val="E248A672"/>
@@ -8773,7 +9256,7 @@
       </w:rPr>
     </w:lvl>
   </w:abstractNum>
-  <w:abstractNum w:abstractNumId="14" w15:restartNumberingAfterBreak="0">
+  <w:abstractNum w:abstractNumId="16" w15:restartNumberingAfterBreak="0">
     <w:nsid w:val="777B0860"/>
     <w:multiLevelType w:val="multilevel"/>
     <w:tmpl w:val="1786F0DE"/>
@@ -8889,7 +9372,7 @@
       </w:rPr>
     </w:lvl>
   </w:abstractNum>
-  <w:abstractNum w:abstractNumId="15" w15:restartNumberingAfterBreak="0">
+  <w:abstractNum w:abstractNumId="17" w15:restartNumberingAfterBreak="0">
     <w:nsid w:val="79BD2254"/>
     <w:multiLevelType w:val="multilevel"/>
     <w:tmpl w:val="E1A07024"/>
@@ -9003,10 +9486,10 @@
     </w:lvl>
   </w:abstractNum>
   <w:num w:numId="1" w16cid:durableId="2109765652">
-    <w:abstractNumId w:val="15"/>
+    <w:abstractNumId w:val="17"/>
   </w:num>
   <w:num w:numId="2" w16cid:durableId="1513257405">
-    <w:abstractNumId w:val="15"/>
+    <w:abstractNumId w:val="17"/>
     <w:lvlOverride w:ilvl="0">
       <w:lvl w:ilvl="0">
         <w:start w:val="1"/>
@@ -9135,7 +9618,7 @@
     </w:lvlOverride>
   </w:num>
   <w:num w:numId="3" w16cid:durableId="541552127">
-    <w:abstractNumId w:val="15"/>
+    <w:abstractNumId w:val="17"/>
     <w:lvlOverride w:ilvl="0">
       <w:lvl w:ilvl="0">
         <w:start w:val="1"/>
@@ -9264,13 +9747,13 @@
     </w:lvlOverride>
   </w:num>
   <w:num w:numId="4" w16cid:durableId="947084116">
-    <w:abstractNumId w:val="10"/>
+    <w:abstractNumId w:val="11"/>
   </w:num>
   <w:num w:numId="5" w16cid:durableId="595753595">
     <w:abstractNumId w:val="1"/>
   </w:num>
   <w:num w:numId="6" w16cid:durableId="1946420307">
-    <w:abstractNumId w:val="15"/>
+    <w:abstractNumId w:val="17"/>
     <w:lvlOverride w:ilvl="0">
       <w:lvl w:ilvl="0">
         <w:start w:val="1"/>
@@ -9399,7 +9882,7 @@
     </w:lvlOverride>
   </w:num>
   <w:num w:numId="7" w16cid:durableId="963584777">
-    <w:abstractNumId w:val="15"/>
+    <w:abstractNumId w:val="17"/>
   </w:num>
   <w:num w:numId="8" w16cid:durableId="503981716">
     <w:abstractNumId w:val="7"/>
@@ -9408,7 +9891,7 @@
     <w:abstractNumId w:val="6"/>
   </w:num>
   <w:num w:numId="10" w16cid:durableId="216742478">
-    <w:abstractNumId w:val="12"/>
+    <w:abstractNumId w:val="14"/>
   </w:num>
   <w:num w:numId="11" w16cid:durableId="765075388">
     <w:abstractNumId w:val="5"/>
@@ -9417,28 +9900,34 @@
     <w:abstractNumId w:val="3"/>
   </w:num>
   <w:num w:numId="13" w16cid:durableId="1980917498">
-    <w:abstractNumId w:val="9"/>
+    <w:abstractNumId w:val="10"/>
   </w:num>
   <w:num w:numId="14" w16cid:durableId="169568506">
     <w:abstractNumId w:val="0"/>
   </w:num>
   <w:num w:numId="15" w16cid:durableId="1411076814">
-    <w:abstractNumId w:val="14"/>
+    <w:abstractNumId w:val="16"/>
   </w:num>
   <w:num w:numId="16" w16cid:durableId="1526942231">
-    <w:abstractNumId w:val="11"/>
+    <w:abstractNumId w:val="12"/>
   </w:num>
   <w:num w:numId="17" w16cid:durableId="1751654748">
-    <w:abstractNumId w:val="13"/>
+    <w:abstractNumId w:val="15"/>
   </w:num>
   <w:num w:numId="18" w16cid:durableId="414866319">
-    <w:abstractNumId w:val="8"/>
+    <w:abstractNumId w:val="9"/>
   </w:num>
   <w:num w:numId="19" w16cid:durableId="467212236">
     <w:abstractNumId w:val="4"/>
   </w:num>
   <w:num w:numId="20" w16cid:durableId="1301960186">
     <w:abstractNumId w:val="2"/>
+  </w:num>
+  <w:num w:numId="21" w16cid:durableId="1556117574">
+    <w:abstractNumId w:val="8"/>
+  </w:num>
+  <w:num w:numId="22" w16cid:durableId="1119422195">
+    <w:abstractNumId w:val="13"/>
   </w:num>
 </w:numbering>
 </file>
